--- a/Казаков практика.docx
+++ b/Казаков практика.docx
@@ -284,7 +284,27 @@
           <w:sz w:val="26"/>
           <w:szCs w:val="26"/>
         </w:rPr>
-        <w:t>ОТЧЕТ ПО УЧЕБНОЙ (ЭКСПЛУАТАЦИОННОЙ) ПРАКТИКЕ</w:t>
+        <w:t>ОТЧЕТ ПО УЧЕБНОЙ (</w:t>
+      </w:r>
+      <w:r>
+        <w:rPr>
+          <w:rFonts w:ascii="Times New Roman" w:hAnsi="Times New Roman"/>
+          <w:b/>
+          <w:bCs/>
+          <w:sz w:val="26"/>
+          <w:szCs w:val="26"/>
+        </w:rPr>
+        <w:t>ОЗНАКОМИТЕЛЬНАЯ</w:t>
+      </w:r>
+      <w:r>
+        <w:rPr>
+          <w:rFonts w:ascii="Times New Roman" w:hAnsi="Times New Roman"/>
+          <w:b/>
+          <w:bCs/>
+          <w:sz w:val="26"/>
+          <w:szCs w:val="26"/>
+        </w:rPr>
+        <w:t>) ПРАКТИКЕ</w:t>
       </w:r>
     </w:p>
     <w:p>
@@ -777,9 +797,8 @@
           <w:szCs w:val="26"/>
           <w:u w:val="single"/>
         </w:rPr>
-        <w:t xml:space="preserve">д.т.н., профессор, </w:t>
-      </w:r>
-      <w:proofErr w:type="spellStart"/>
+        <w:t>к</w:t>
+      </w:r>
       <w:r>
         <w:rPr>
           <w:rFonts w:ascii="Times New Roman" w:hAnsi="Times New Roman"/>
@@ -787,9 +806,8 @@
           <w:szCs w:val="26"/>
           <w:u w:val="single"/>
         </w:rPr>
-        <w:t>Карамшева</w:t>
-      </w:r>
-      <w:proofErr w:type="spellEnd"/>
+        <w:t xml:space="preserve">.т.н., </w:t>
+      </w:r>
       <w:r>
         <w:rPr>
           <w:rFonts w:ascii="Times New Roman" w:hAnsi="Times New Roman"/>
@@ -797,7 +815,43 @@
           <w:szCs w:val="26"/>
           <w:u w:val="single"/>
         </w:rPr>
-        <w:t xml:space="preserve"> Н.С</w:t>
+        <w:t>доцент</w:t>
+      </w:r>
+      <w:r>
+        <w:rPr>
+          <w:rFonts w:ascii="Times New Roman" w:hAnsi="Times New Roman"/>
+          <w:sz w:val="26"/>
+          <w:szCs w:val="26"/>
+          <w:u w:val="single"/>
+        </w:rPr>
+        <w:t xml:space="preserve">, </w:t>
+      </w:r>
+      <w:r>
+        <w:rPr>
+          <w:rFonts w:ascii="Times New Roman" w:hAnsi="Times New Roman"/>
+          <w:sz w:val="26"/>
+          <w:szCs w:val="26"/>
+          <w:u w:val="single"/>
+        </w:rPr>
+        <w:t>Карам</w:t>
+      </w:r>
+      <w:r>
+        <w:rPr>
+          <w:rFonts w:ascii="Times New Roman" w:hAnsi="Times New Roman"/>
+          <w:sz w:val="26"/>
+          <w:szCs w:val="26"/>
+          <w:u w:val="single"/>
+        </w:rPr>
+        <w:t>ы</w:t>
+      </w:r>
+      <w:r>
+        <w:rPr>
+          <w:rFonts w:ascii="Times New Roman" w:hAnsi="Times New Roman"/>
+          <w:sz w:val="26"/>
+          <w:szCs w:val="26"/>
+          <w:u w:val="single"/>
+        </w:rPr>
+        <w:t>шева Н.С</w:t>
       </w:r>
       <w:r>
         <w:rPr>
@@ -1858,9 +1912,8 @@
           <w:szCs w:val="26"/>
           <w:u w:val="single"/>
         </w:rPr>
-        <w:t xml:space="preserve">д.т.н., профессор, </w:t>
-      </w:r>
-      <w:proofErr w:type="spellStart"/>
+        <w:t>к</w:t>
+      </w:r>
       <w:r>
         <w:rPr>
           <w:rFonts w:ascii="Times New Roman" w:hAnsi="Times New Roman"/>
@@ -1868,9 +1921,8 @@
           <w:szCs w:val="26"/>
           <w:u w:val="single"/>
         </w:rPr>
-        <w:t>Карамшева</w:t>
-      </w:r>
-      <w:proofErr w:type="spellEnd"/>
+        <w:t xml:space="preserve">.т.н., </w:t>
+      </w:r>
       <w:r>
         <w:rPr>
           <w:rFonts w:ascii="Times New Roman" w:hAnsi="Times New Roman"/>
@@ -1878,7 +1930,43 @@
           <w:szCs w:val="26"/>
           <w:u w:val="single"/>
         </w:rPr>
-        <w:t xml:space="preserve"> Н.С.</w:t>
+        <w:t>доцент</w:t>
+      </w:r>
+      <w:r>
+        <w:rPr>
+          <w:rFonts w:ascii="Times New Roman" w:hAnsi="Times New Roman"/>
+          <w:sz w:val="26"/>
+          <w:szCs w:val="26"/>
+          <w:u w:val="single"/>
+        </w:rPr>
+        <w:t xml:space="preserve">, </w:t>
+      </w:r>
+      <w:r>
+        <w:rPr>
+          <w:rFonts w:ascii="Times New Roman" w:hAnsi="Times New Roman"/>
+          <w:sz w:val="26"/>
+          <w:szCs w:val="26"/>
+          <w:u w:val="single"/>
+        </w:rPr>
+        <w:t>Карам</w:t>
+      </w:r>
+      <w:r>
+        <w:rPr>
+          <w:rFonts w:ascii="Times New Roman" w:hAnsi="Times New Roman"/>
+          <w:sz w:val="26"/>
+          <w:szCs w:val="26"/>
+          <w:u w:val="single"/>
+        </w:rPr>
+        <w:t>ы</w:t>
+      </w:r>
+      <w:r>
+        <w:rPr>
+          <w:rFonts w:ascii="Times New Roman" w:hAnsi="Times New Roman"/>
+          <w:sz w:val="26"/>
+          <w:szCs w:val="26"/>
+          <w:u w:val="single"/>
+        </w:rPr>
+        <w:t>шева Н.С.</w:t>
       </w:r>
     </w:p>
     <w:p>
@@ -3039,7 +3127,15 @@
                 <w:sz w:val="28"/>
                 <w:szCs w:val="28"/>
               </w:rPr>
-              <w:t>30.06</w:t>
+              <w:t>1</w:t>
+            </w:r>
+            <w:r>
+              <w:rPr>
+                <w:iCs/>
+                <w:sz w:val="28"/>
+                <w:szCs w:val="28"/>
+              </w:rPr>
+              <w:t>.06</w:t>
             </w:r>
             <w:r>
               <w:rPr>
@@ -3068,7 +3164,7 @@
                 <w:sz w:val="28"/>
                 <w:szCs w:val="28"/>
               </w:rPr>
-              <w:t>1</w:t>
+              <w:t>3</w:t>
             </w:r>
             <w:r>
               <w:rPr>
@@ -3230,7 +3326,7 @@
                 <w:sz w:val="28"/>
                 <w:szCs w:val="28"/>
               </w:rPr>
-              <w:t>1</w:t>
+              <w:t>4</w:t>
             </w:r>
             <w:r>
               <w:rPr>
@@ -3259,7 +3355,7 @@
                 <w:sz w:val="28"/>
                 <w:szCs w:val="28"/>
               </w:rPr>
-              <w:t>2</w:t>
+              <w:t>4</w:t>
             </w:r>
             <w:r>
               <w:rPr>
@@ -3421,7 +3517,7 @@
                 <w:sz w:val="28"/>
                 <w:szCs w:val="28"/>
               </w:rPr>
-              <w:t>2</w:t>
+              <w:t>5</w:t>
             </w:r>
             <w:r>
               <w:rPr>
@@ -3450,7 +3546,7 @@
                 <w:sz w:val="28"/>
                 <w:szCs w:val="28"/>
               </w:rPr>
-              <w:t>3</w:t>
+              <w:t>8</w:t>
             </w:r>
             <w:r>
               <w:rPr>
@@ -4697,7 +4793,6 @@
         </w:rPr>
         <w:t xml:space="preserve">Руководитель   </w:t>
       </w:r>
-      <w:proofErr w:type="spellStart"/>
       <w:r>
         <w:rPr>
           <w:rFonts w:ascii="Times New Roman" w:hAnsi="Times New Roman"/>
@@ -4705,9 +4800,8 @@
           <w:szCs w:val="26"/>
           <w:u w:val="single"/>
         </w:rPr>
-        <w:t>Карамшева</w:t>
-      </w:r>
-      <w:proofErr w:type="spellEnd"/>
+        <w:t>Карам</w:t>
+      </w:r>
       <w:r>
         <w:rPr>
           <w:rFonts w:ascii="Times New Roman" w:hAnsi="Times New Roman"/>
@@ -4715,7 +4809,16 @@
           <w:szCs w:val="26"/>
           <w:u w:val="single"/>
         </w:rPr>
-        <w:t xml:space="preserve"> Н.С.</w:t>
+        <w:t>ы</w:t>
+      </w:r>
+      <w:r>
+        <w:rPr>
+          <w:rFonts w:ascii="Times New Roman" w:hAnsi="Times New Roman"/>
+          <w:sz w:val="26"/>
+          <w:szCs w:val="26"/>
+          <w:u w:val="single"/>
+        </w:rPr>
+        <w:t>шева Н.С.</w:t>
       </w:r>
       <w:r>
         <w:rPr>
@@ -5975,7 +6078,7 @@
           <w:sz w:val="26"/>
           <w:szCs w:val="26"/>
         </w:rPr>
-        <w:t xml:space="preserve"> д.т.н.,</w:t>
+        <w:t xml:space="preserve"> к</w:t>
       </w:r>
       <w:r>
         <w:rPr>
@@ -5983,25 +6086,47 @@
           <w:sz w:val="26"/>
           <w:szCs w:val="26"/>
         </w:rPr>
-        <w:t xml:space="preserve"> профессор, </w:t>
-      </w:r>
-      <w:proofErr w:type="spellStart"/>
+        <w:t>.т.н.,</w:t>
+      </w:r>
       <w:r>
         <w:rPr>
           <w:rFonts w:ascii="Times New Roman" w:hAnsi="Times New Roman"/>
           <w:sz w:val="26"/>
           <w:szCs w:val="26"/>
         </w:rPr>
-        <w:t>Карамшева</w:t>
-      </w:r>
-      <w:proofErr w:type="spellEnd"/>
+        <w:t xml:space="preserve"> доцент</w:t>
+      </w:r>
       <w:r>
         <w:rPr>
           <w:rFonts w:ascii="Times New Roman" w:hAnsi="Times New Roman"/>
           <w:sz w:val="26"/>
           <w:szCs w:val="26"/>
         </w:rPr>
-        <w:t xml:space="preserve"> Н.С.</w:t>
+        <w:t xml:space="preserve">, </w:t>
+      </w:r>
+      <w:r>
+        <w:rPr>
+          <w:rFonts w:ascii="Times New Roman" w:hAnsi="Times New Roman"/>
+          <w:sz w:val="26"/>
+          <w:szCs w:val="26"/>
+        </w:rPr>
+        <w:t>Карам</w:t>
+      </w:r>
+      <w:r>
+        <w:rPr>
+          <w:rFonts w:ascii="Times New Roman" w:hAnsi="Times New Roman"/>
+          <w:sz w:val="26"/>
+          <w:szCs w:val="26"/>
+        </w:rPr>
+        <w:t>ы</w:t>
+      </w:r>
+      <w:r>
+        <w:rPr>
+          <w:rFonts w:ascii="Times New Roman" w:hAnsi="Times New Roman"/>
+          <w:sz w:val="26"/>
+          <w:szCs w:val="26"/>
+        </w:rPr>
+        <w:t>шева Н.С.</w:t>
       </w:r>
       <w:r>
         <w:rPr>
@@ -13883,15 +14008,15 @@
           <w:sz w:val="28"/>
           <w:szCs w:val="28"/>
         </w:rPr>
-        <w:t>/</w:t>
-      </w:r>
-      <w:r>
-        <w:rPr>
-          <w:rFonts w:ascii="Times New Roman" w:hAnsi="Times New Roman"/>
-          <w:sz w:val="28"/>
-          <w:szCs w:val="28"/>
-        </w:rPr>
-        <w:t xml:space="preserve">“Блок-схема </w:t>
+        <w:t xml:space="preserve"> - </w:t>
+      </w:r>
+      <w:r>
+        <w:rPr>
+          <w:rFonts w:ascii="Times New Roman" w:hAnsi="Times New Roman"/>
+          <w:sz w:val="28"/>
+          <w:szCs w:val="28"/>
+        </w:rPr>
+        <w:t xml:space="preserve">Блок-схема </w:t>
       </w:r>
       <w:r>
         <w:rPr>
@@ -13927,14 +14052,6 @@
           <w:szCs w:val="28"/>
         </w:rPr>
         <w:t>)</w:t>
-      </w:r>
-      <w:r>
-        <w:rPr>
-          <w:rFonts w:ascii="Times New Roman" w:hAnsi="Times New Roman"/>
-          <w:sz w:val="28"/>
-          <w:szCs w:val="28"/>
-        </w:rPr>
-        <w:t>”</w:t>
       </w:r>
     </w:p>
     <w:p>
@@ -14005,15 +14122,15 @@
           <w:sz w:val="28"/>
           <w:szCs w:val="28"/>
         </w:rPr>
-        <w:t>2/</w:t>
-      </w:r>
-      <w:r>
-        <w:rPr>
-          <w:rFonts w:ascii="Times New Roman" w:hAnsi="Times New Roman"/>
-          <w:sz w:val="28"/>
-          <w:szCs w:val="28"/>
-        </w:rPr>
-        <w:t xml:space="preserve">“Блок-схема </w:t>
+        <w:t xml:space="preserve">2 - </w:t>
+      </w:r>
+      <w:r>
+        <w:rPr>
+          <w:rFonts w:ascii="Times New Roman" w:hAnsi="Times New Roman"/>
+          <w:sz w:val="28"/>
+          <w:szCs w:val="28"/>
+        </w:rPr>
+        <w:t xml:space="preserve">Блок-схема </w:t>
       </w:r>
       <w:r>
         <w:rPr>
@@ -14050,14 +14167,6 @@
           <w:szCs w:val="28"/>
         </w:rPr>
         <w:t>)</w:t>
-      </w:r>
-      <w:r>
-        <w:rPr>
-          <w:rFonts w:ascii="Times New Roman" w:hAnsi="Times New Roman"/>
-          <w:sz w:val="28"/>
-          <w:szCs w:val="28"/>
-        </w:rPr>
-        <w:t>”</w:t>
       </w:r>
     </w:p>
     <w:p>
@@ -16231,7 +16340,7 @@
           <w:sz w:val="28"/>
           <w:szCs w:val="28"/>
         </w:rPr>
-        <w:t>/</w:t>
+        <w:t xml:space="preserve"> - </w:t>
       </w:r>
       <w:proofErr w:type="spellStart"/>
       <w:r>
@@ -17298,9 +17407,8 @@
           <w:rFonts w:ascii="Times New Roman" w:hAnsi="Times New Roman"/>
           <w:sz w:val="28"/>
           <w:szCs w:val="28"/>
-          <w:lang w:val="en-US"/>
-        </w:rPr>
-        <w:t>/</w:t>
+        </w:rPr>
+        <w:t xml:space="preserve"> - </w:t>
       </w:r>
       <w:r>
         <w:rPr>
@@ -17372,8 +17480,6 @@
           <w:lang w:eastAsia="ru-RU" w:bidi="ar-SA"/>
         </w:rPr>
       </w:pPr>
-      <w:bookmarkStart w:id="12" w:name="_GoBack"/>
-      <w:bookmarkEnd w:id="12"/>
     </w:p>
     <w:p>
       <w:pPr>
@@ -17385,9 +17491,6 @@
     <w:p>
       <w:pPr>
         <w:pStyle w:val="1"/>
-        <w:rPr>
-          <w:lang w:val="en-US"/>
-        </w:rPr>
       </w:pPr>
       <w:r>
         <w:lastRenderedPageBreak/>
@@ -17397,27 +17500,18 @@
         <w:t>риложение</w:t>
       </w:r>
       <w:r>
-        <w:rPr>
-          <w:lang w:val="en-US"/>
-        </w:rPr>
         <w:t xml:space="preserve"> </w:t>
       </w:r>
       <w:r>
         <w:t>Б</w:t>
       </w:r>
       <w:r>
-        <w:rPr>
-          <w:lang w:val="en-US"/>
-        </w:rPr>
         <w:t xml:space="preserve"> “</w:t>
       </w:r>
       <w:r>
         <w:t>Листинг</w:t>
       </w:r>
       <w:r>
-        <w:rPr>
-          <w:lang w:val="en-US"/>
-        </w:rPr>
         <w:t>”</w:t>
       </w:r>
       <w:bookmarkEnd w:id="11"/>
@@ -24219,30 +24313,10 @@
           <w:szCs w:val="28"/>
           <w:lang w:val="en-US" w:eastAsia="ru-RU" w:bidi="ar-SA"/>
         </w:rPr>
-        <w:t xml:space="preserve"> = </w:t>
-      </w:r>
-      <w:proofErr w:type="gramStart"/>
-      <w:r>
-        <w:rPr>
-          <w:rFonts w:ascii="Times New Roman" w:eastAsia="Times New Roman" w:hAnsi="Times New Roman"/>
-          <w:color w:val="000000"/>
-          <w:sz w:val="28"/>
-          <w:szCs w:val="28"/>
-          <w:lang w:val="en-US" w:eastAsia="ru-RU" w:bidi="ar-SA"/>
-        </w:rPr>
-        <w:t>clock(</w:t>
-      </w:r>
-      <w:proofErr w:type="gramEnd"/>
-      <w:r>
-        <w:rPr>
-          <w:rFonts w:ascii="Times New Roman" w:eastAsia="Times New Roman" w:hAnsi="Times New Roman"/>
-          <w:color w:val="000000"/>
-          <w:sz w:val="28"/>
-          <w:szCs w:val="28"/>
-          <w:lang w:val="en-US" w:eastAsia="ru-RU" w:bidi="ar-SA"/>
-        </w:rPr>
-        <w:t>);</w:t>
-      </w:r>
+        <w:t xml:space="preserve"> = clock();</w:t>
+      </w:r>
+      <w:bookmarkStart w:id="12" w:name="_GoBack"/>
+      <w:bookmarkEnd w:id="12"/>
     </w:p>
     <w:p>
       <w:pPr>
@@ -24258,6 +24332,36 @@
           <w:lang w:val="en-US" w:eastAsia="ru-RU" w:bidi="ar-SA"/>
         </w:rPr>
       </w:pPr>
+      <w:r>
+        <w:rPr>
+          <w:rFonts w:ascii="Times New Roman" w:eastAsia="Times New Roman" w:hAnsi="Times New Roman"/>
+          <w:color w:val="000000"/>
+          <w:sz w:val="28"/>
+          <w:szCs w:val="28"/>
+          <w:lang w:val="en-US" w:eastAsia="ru-RU" w:bidi="ar-SA"/>
+        </w:rPr>
+        <w:t xml:space="preserve">    </w:t>
+      </w:r>
+      <w:r>
+        <w:rPr>
+          <w:rFonts w:ascii="Times New Roman" w:eastAsia="Times New Roman" w:hAnsi="Times New Roman"/>
+          <w:color w:val="0000FF"/>
+          <w:sz w:val="28"/>
+          <w:szCs w:val="28"/>
+          <w:lang w:val="en-US" w:eastAsia="ru-RU" w:bidi="ar-SA"/>
+        </w:rPr>
+        <w:t>while</w:t>
+      </w:r>
+      <w:r>
+        <w:rPr>
+          <w:rFonts w:ascii="Times New Roman" w:eastAsia="Times New Roman" w:hAnsi="Times New Roman"/>
+          <w:color w:val="000000"/>
+          <w:sz w:val="28"/>
+          <w:szCs w:val="28"/>
+          <w:lang w:val="en-US" w:eastAsia="ru-RU" w:bidi="ar-SA"/>
+        </w:rPr>
+        <w:t xml:space="preserve"> ((left &lt; right) &amp;&amp; flag &gt; 0)</w:t>
+      </w:r>
     </w:p>
     <w:p>
       <w:pPr>
@@ -24281,27 +24385,7 @@
           <w:szCs w:val="28"/>
           <w:lang w:val="en-US" w:eastAsia="ru-RU" w:bidi="ar-SA"/>
         </w:rPr>
-        <w:t xml:space="preserve">    </w:t>
-      </w:r>
-      <w:r>
-        <w:rPr>
-          <w:rFonts w:ascii="Times New Roman" w:eastAsia="Times New Roman" w:hAnsi="Times New Roman"/>
-          <w:color w:val="0000FF"/>
-          <w:sz w:val="28"/>
-          <w:szCs w:val="28"/>
-          <w:lang w:val="en-US" w:eastAsia="ru-RU" w:bidi="ar-SA"/>
-        </w:rPr>
-        <w:t>while</w:t>
-      </w:r>
-      <w:r>
-        <w:rPr>
-          <w:rFonts w:ascii="Times New Roman" w:eastAsia="Times New Roman" w:hAnsi="Times New Roman"/>
-          <w:color w:val="000000"/>
-          <w:sz w:val="28"/>
-          <w:szCs w:val="28"/>
-          <w:lang w:val="en-US" w:eastAsia="ru-RU" w:bidi="ar-SA"/>
-        </w:rPr>
-        <w:t xml:space="preserve"> ((left &lt; right) &amp;&amp; flag &gt; 0)</w:t>
+        <w:t xml:space="preserve">    {</w:t>
       </w:r>
     </w:p>
     <w:p>
@@ -24326,7 +24410,7 @@
           <w:szCs w:val="28"/>
           <w:lang w:val="en-US" w:eastAsia="ru-RU" w:bidi="ar-SA"/>
         </w:rPr>
-        <w:t xml:space="preserve">    {</w:t>
+        <w:t xml:space="preserve">        flag = 0;</w:t>
       </w:r>
     </w:p>
     <w:p>
@@ -24351,7 +24435,115 @@
           <w:szCs w:val="28"/>
           <w:lang w:val="en-US" w:eastAsia="ru-RU" w:bidi="ar-SA"/>
         </w:rPr>
-        <w:t xml:space="preserve">        flag = 0;</w:t>
+        <w:t xml:space="preserve">        </w:t>
+      </w:r>
+      <w:r>
+        <w:rPr>
+          <w:rFonts w:ascii="Times New Roman" w:eastAsia="Times New Roman" w:hAnsi="Times New Roman"/>
+          <w:color w:val="0000FF"/>
+          <w:sz w:val="28"/>
+          <w:szCs w:val="28"/>
+          <w:lang w:val="en-US" w:eastAsia="ru-RU" w:bidi="ar-SA"/>
+        </w:rPr>
+        <w:t>for</w:t>
+      </w:r>
+      <w:r>
+        <w:rPr>
+          <w:rFonts w:ascii="Times New Roman" w:eastAsia="Times New Roman" w:hAnsi="Times New Roman"/>
+          <w:color w:val="000000"/>
+          <w:sz w:val="28"/>
+          <w:szCs w:val="28"/>
+          <w:lang w:val="en-US" w:eastAsia="ru-RU" w:bidi="ar-SA"/>
+        </w:rPr>
+        <w:t xml:space="preserve"> (</w:t>
+      </w:r>
+      <w:proofErr w:type="spellStart"/>
+      <w:r>
+        <w:rPr>
+          <w:rFonts w:ascii="Times New Roman" w:eastAsia="Times New Roman" w:hAnsi="Times New Roman"/>
+          <w:color w:val="0000FF"/>
+          <w:sz w:val="28"/>
+          <w:szCs w:val="28"/>
+          <w:lang w:val="en-US" w:eastAsia="ru-RU" w:bidi="ar-SA"/>
+        </w:rPr>
+        <w:t>int</w:t>
+      </w:r>
+      <w:proofErr w:type="spellEnd"/>
+      <w:r>
+        <w:rPr>
+          <w:rFonts w:ascii="Times New Roman" w:eastAsia="Times New Roman" w:hAnsi="Times New Roman"/>
+          <w:color w:val="000000"/>
+          <w:sz w:val="28"/>
+          <w:szCs w:val="28"/>
+          <w:lang w:val="en-US" w:eastAsia="ru-RU" w:bidi="ar-SA"/>
+        </w:rPr>
+        <w:t xml:space="preserve"> </w:t>
+      </w:r>
+      <w:proofErr w:type="spellStart"/>
+      <w:r>
+        <w:rPr>
+          <w:rFonts w:ascii="Times New Roman" w:eastAsia="Times New Roman" w:hAnsi="Times New Roman"/>
+          <w:color w:val="000000"/>
+          <w:sz w:val="28"/>
+          <w:szCs w:val="28"/>
+          <w:lang w:val="en-US" w:eastAsia="ru-RU" w:bidi="ar-SA"/>
+        </w:rPr>
+        <w:t>i</w:t>
+      </w:r>
+      <w:proofErr w:type="spellEnd"/>
+      <w:r>
+        <w:rPr>
+          <w:rFonts w:ascii="Times New Roman" w:eastAsia="Times New Roman" w:hAnsi="Times New Roman"/>
+          <w:color w:val="000000"/>
+          <w:sz w:val="28"/>
+          <w:szCs w:val="28"/>
+          <w:lang w:val="en-US" w:eastAsia="ru-RU" w:bidi="ar-SA"/>
+        </w:rPr>
+        <w:t xml:space="preserve"> = left; </w:t>
+      </w:r>
+      <w:proofErr w:type="spellStart"/>
+      <w:r>
+        <w:rPr>
+          <w:rFonts w:ascii="Times New Roman" w:eastAsia="Times New Roman" w:hAnsi="Times New Roman"/>
+          <w:color w:val="000000"/>
+          <w:sz w:val="28"/>
+          <w:szCs w:val="28"/>
+          <w:lang w:val="en-US" w:eastAsia="ru-RU" w:bidi="ar-SA"/>
+        </w:rPr>
+        <w:t>i</w:t>
+      </w:r>
+      <w:proofErr w:type="spellEnd"/>
+      <w:r>
+        <w:rPr>
+          <w:rFonts w:ascii="Times New Roman" w:eastAsia="Times New Roman" w:hAnsi="Times New Roman"/>
+          <w:color w:val="000000"/>
+          <w:sz w:val="28"/>
+          <w:szCs w:val="28"/>
+          <w:lang w:val="en-US" w:eastAsia="ru-RU" w:bidi="ar-SA"/>
+        </w:rPr>
+        <w:t xml:space="preserve"> &lt; right; </w:t>
+      </w:r>
+      <w:proofErr w:type="spellStart"/>
+      <w:r>
+        <w:rPr>
+          <w:rFonts w:ascii="Times New Roman" w:eastAsia="Times New Roman" w:hAnsi="Times New Roman"/>
+          <w:color w:val="000000"/>
+          <w:sz w:val="28"/>
+          <w:szCs w:val="28"/>
+          <w:lang w:val="en-US" w:eastAsia="ru-RU" w:bidi="ar-SA"/>
+        </w:rPr>
+        <w:t>i</w:t>
+      </w:r>
+      <w:proofErr w:type="spellEnd"/>
+      <w:r>
+        <w:rPr>
+          <w:rFonts w:ascii="Times New Roman" w:eastAsia="Times New Roman" w:hAnsi="Times New Roman"/>
+          <w:color w:val="000000"/>
+          <w:sz w:val="28"/>
+          <w:szCs w:val="28"/>
+          <w:lang w:val="en-US" w:eastAsia="ru-RU" w:bidi="ar-SA"/>
+        </w:rPr>
+        <w:t xml:space="preserve">++)  </w:t>
       </w:r>
     </w:p>
     <w:p>
@@ -24376,115 +24568,7 @@
           <w:szCs w:val="28"/>
           <w:lang w:val="en-US" w:eastAsia="ru-RU" w:bidi="ar-SA"/>
         </w:rPr>
-        <w:t xml:space="preserve">        </w:t>
-      </w:r>
-      <w:r>
-        <w:rPr>
-          <w:rFonts w:ascii="Times New Roman" w:eastAsia="Times New Roman" w:hAnsi="Times New Roman"/>
-          <w:color w:val="0000FF"/>
-          <w:sz w:val="28"/>
-          <w:szCs w:val="28"/>
-          <w:lang w:val="en-US" w:eastAsia="ru-RU" w:bidi="ar-SA"/>
-        </w:rPr>
-        <w:t>for</w:t>
-      </w:r>
-      <w:r>
-        <w:rPr>
-          <w:rFonts w:ascii="Times New Roman" w:eastAsia="Times New Roman" w:hAnsi="Times New Roman"/>
-          <w:color w:val="000000"/>
-          <w:sz w:val="28"/>
-          <w:szCs w:val="28"/>
-          <w:lang w:val="en-US" w:eastAsia="ru-RU" w:bidi="ar-SA"/>
-        </w:rPr>
-        <w:t xml:space="preserve"> (</w:t>
-      </w:r>
-      <w:proofErr w:type="spellStart"/>
-      <w:r>
-        <w:rPr>
-          <w:rFonts w:ascii="Times New Roman" w:eastAsia="Times New Roman" w:hAnsi="Times New Roman"/>
-          <w:color w:val="0000FF"/>
-          <w:sz w:val="28"/>
-          <w:szCs w:val="28"/>
-          <w:lang w:val="en-US" w:eastAsia="ru-RU" w:bidi="ar-SA"/>
-        </w:rPr>
-        <w:t>int</w:t>
-      </w:r>
-      <w:proofErr w:type="spellEnd"/>
-      <w:r>
-        <w:rPr>
-          <w:rFonts w:ascii="Times New Roman" w:eastAsia="Times New Roman" w:hAnsi="Times New Roman"/>
-          <w:color w:val="000000"/>
-          <w:sz w:val="28"/>
-          <w:szCs w:val="28"/>
-          <w:lang w:val="en-US" w:eastAsia="ru-RU" w:bidi="ar-SA"/>
-        </w:rPr>
-        <w:t xml:space="preserve"> </w:t>
-      </w:r>
-      <w:proofErr w:type="spellStart"/>
-      <w:r>
-        <w:rPr>
-          <w:rFonts w:ascii="Times New Roman" w:eastAsia="Times New Roman" w:hAnsi="Times New Roman"/>
-          <w:color w:val="000000"/>
-          <w:sz w:val="28"/>
-          <w:szCs w:val="28"/>
-          <w:lang w:val="en-US" w:eastAsia="ru-RU" w:bidi="ar-SA"/>
-        </w:rPr>
-        <w:t>i</w:t>
-      </w:r>
-      <w:proofErr w:type="spellEnd"/>
-      <w:r>
-        <w:rPr>
-          <w:rFonts w:ascii="Times New Roman" w:eastAsia="Times New Roman" w:hAnsi="Times New Roman"/>
-          <w:color w:val="000000"/>
-          <w:sz w:val="28"/>
-          <w:szCs w:val="28"/>
-          <w:lang w:val="en-US" w:eastAsia="ru-RU" w:bidi="ar-SA"/>
-        </w:rPr>
-        <w:t xml:space="preserve"> = left; </w:t>
-      </w:r>
-      <w:proofErr w:type="spellStart"/>
-      <w:r>
-        <w:rPr>
-          <w:rFonts w:ascii="Times New Roman" w:eastAsia="Times New Roman" w:hAnsi="Times New Roman"/>
-          <w:color w:val="000000"/>
-          <w:sz w:val="28"/>
-          <w:szCs w:val="28"/>
-          <w:lang w:val="en-US" w:eastAsia="ru-RU" w:bidi="ar-SA"/>
-        </w:rPr>
-        <w:t>i</w:t>
-      </w:r>
-      <w:proofErr w:type="spellEnd"/>
-      <w:r>
-        <w:rPr>
-          <w:rFonts w:ascii="Times New Roman" w:eastAsia="Times New Roman" w:hAnsi="Times New Roman"/>
-          <w:color w:val="000000"/>
-          <w:sz w:val="28"/>
-          <w:szCs w:val="28"/>
-          <w:lang w:val="en-US" w:eastAsia="ru-RU" w:bidi="ar-SA"/>
-        </w:rPr>
-        <w:t xml:space="preserve"> &lt; right; </w:t>
-      </w:r>
-      <w:proofErr w:type="spellStart"/>
-      <w:r>
-        <w:rPr>
-          <w:rFonts w:ascii="Times New Roman" w:eastAsia="Times New Roman" w:hAnsi="Times New Roman"/>
-          <w:color w:val="000000"/>
-          <w:sz w:val="28"/>
-          <w:szCs w:val="28"/>
-          <w:lang w:val="en-US" w:eastAsia="ru-RU" w:bidi="ar-SA"/>
-        </w:rPr>
-        <w:t>i</w:t>
-      </w:r>
-      <w:proofErr w:type="spellEnd"/>
-      <w:r>
-        <w:rPr>
-          <w:rFonts w:ascii="Times New Roman" w:eastAsia="Times New Roman" w:hAnsi="Times New Roman"/>
-          <w:color w:val="000000"/>
-          <w:sz w:val="28"/>
-          <w:szCs w:val="28"/>
-          <w:lang w:val="en-US" w:eastAsia="ru-RU" w:bidi="ar-SA"/>
-        </w:rPr>
-        <w:t xml:space="preserve">++)  </w:t>
+        <w:t xml:space="preserve">        {</w:t>
       </w:r>
     </w:p>
     <w:p>
@@ -24509,7 +24593,113 @@
           <w:szCs w:val="28"/>
           <w:lang w:val="en-US" w:eastAsia="ru-RU" w:bidi="ar-SA"/>
         </w:rPr>
-        <w:t xml:space="preserve">        {</w:t>
+        <w:t xml:space="preserve">            </w:t>
+      </w:r>
+      <w:r>
+        <w:rPr>
+          <w:rFonts w:ascii="Times New Roman" w:eastAsia="Times New Roman" w:hAnsi="Times New Roman"/>
+          <w:color w:val="0000FF"/>
+          <w:sz w:val="28"/>
+          <w:szCs w:val="28"/>
+          <w:lang w:val="en-US" w:eastAsia="ru-RU" w:bidi="ar-SA"/>
+        </w:rPr>
+        <w:t>if</w:t>
+      </w:r>
+      <w:r>
+        <w:rPr>
+          <w:rFonts w:ascii="Times New Roman" w:eastAsia="Times New Roman" w:hAnsi="Times New Roman"/>
+          <w:color w:val="000000"/>
+          <w:sz w:val="28"/>
+          <w:szCs w:val="28"/>
+          <w:lang w:val="en-US" w:eastAsia="ru-RU" w:bidi="ar-SA"/>
+        </w:rPr>
+        <w:t xml:space="preserve"> (</w:t>
+      </w:r>
+      <w:r>
+        <w:rPr>
+          <w:rFonts w:ascii="Times New Roman" w:eastAsia="Times New Roman" w:hAnsi="Times New Roman"/>
+          <w:color w:val="808080"/>
+          <w:sz w:val="28"/>
+          <w:szCs w:val="28"/>
+          <w:lang w:val="en-US" w:eastAsia="ru-RU" w:bidi="ar-SA"/>
+        </w:rPr>
+        <w:t>mass</w:t>
+      </w:r>
+      <w:r>
+        <w:rPr>
+          <w:rFonts w:ascii="Times New Roman" w:eastAsia="Times New Roman" w:hAnsi="Times New Roman"/>
+          <w:color w:val="000000"/>
+          <w:sz w:val="28"/>
+          <w:szCs w:val="28"/>
+          <w:lang w:val="en-US" w:eastAsia="ru-RU" w:bidi="ar-SA"/>
+        </w:rPr>
+        <w:t>[</w:t>
+      </w:r>
+      <w:proofErr w:type="spellStart"/>
+      <w:r>
+        <w:rPr>
+          <w:rFonts w:ascii="Times New Roman" w:eastAsia="Times New Roman" w:hAnsi="Times New Roman"/>
+          <w:color w:val="000000"/>
+          <w:sz w:val="28"/>
+          <w:szCs w:val="28"/>
+          <w:lang w:val="en-US" w:eastAsia="ru-RU" w:bidi="ar-SA"/>
+        </w:rPr>
+        <w:t>i</w:t>
+      </w:r>
+      <w:proofErr w:type="spellEnd"/>
+      <w:r>
+        <w:rPr>
+          <w:rFonts w:ascii="Times New Roman" w:eastAsia="Times New Roman" w:hAnsi="Times New Roman"/>
+          <w:color w:val="000000"/>
+          <w:sz w:val="28"/>
+          <w:szCs w:val="28"/>
+          <w:lang w:val="en-US" w:eastAsia="ru-RU" w:bidi="ar-SA"/>
+        </w:rPr>
+        <w:t xml:space="preserve">] &gt; </w:t>
+      </w:r>
+      <w:proofErr w:type="gramStart"/>
+      <w:r>
+        <w:rPr>
+          <w:rFonts w:ascii="Times New Roman" w:eastAsia="Times New Roman" w:hAnsi="Times New Roman"/>
+          <w:color w:val="808080"/>
+          <w:sz w:val="28"/>
+          <w:szCs w:val="28"/>
+          <w:lang w:val="en-US" w:eastAsia="ru-RU" w:bidi="ar-SA"/>
+        </w:rPr>
+        <w:t>mass</w:t>
+      </w:r>
+      <w:r>
+        <w:rPr>
+          <w:rFonts w:ascii="Times New Roman" w:eastAsia="Times New Roman" w:hAnsi="Times New Roman"/>
+          <w:color w:val="000000"/>
+          <w:sz w:val="28"/>
+          <w:szCs w:val="28"/>
+          <w:lang w:val="en-US" w:eastAsia="ru-RU" w:bidi="ar-SA"/>
+        </w:rPr>
+        <w:t>[</w:t>
+      </w:r>
+      <w:proofErr w:type="spellStart"/>
+      <w:proofErr w:type="gramEnd"/>
+      <w:r>
+        <w:rPr>
+          <w:rFonts w:ascii="Times New Roman" w:eastAsia="Times New Roman" w:hAnsi="Times New Roman"/>
+          <w:color w:val="000000"/>
+          <w:sz w:val="28"/>
+          <w:szCs w:val="28"/>
+          <w:lang w:val="en-US" w:eastAsia="ru-RU" w:bidi="ar-SA"/>
+        </w:rPr>
+        <w:t>i</w:t>
+      </w:r>
+      <w:proofErr w:type="spellEnd"/>
+      <w:r>
+        <w:rPr>
+          <w:rFonts w:ascii="Times New Roman" w:eastAsia="Times New Roman" w:hAnsi="Times New Roman"/>
+          <w:color w:val="000000"/>
+          <w:sz w:val="28"/>
+          <w:szCs w:val="28"/>
+          <w:lang w:val="en-US" w:eastAsia="ru-RU" w:bidi="ar-SA"/>
+        </w:rPr>
+        <w:t xml:space="preserve"> + 1]) </w:t>
       </w:r>
     </w:p>
     <w:p>
@@ -24534,113 +24724,7 @@
           <w:szCs w:val="28"/>
           <w:lang w:val="en-US" w:eastAsia="ru-RU" w:bidi="ar-SA"/>
         </w:rPr>
-        <w:t xml:space="preserve">            </w:t>
-      </w:r>
-      <w:r>
-        <w:rPr>
-          <w:rFonts w:ascii="Times New Roman" w:eastAsia="Times New Roman" w:hAnsi="Times New Roman"/>
-          <w:color w:val="0000FF"/>
-          <w:sz w:val="28"/>
-          <w:szCs w:val="28"/>
-          <w:lang w:val="en-US" w:eastAsia="ru-RU" w:bidi="ar-SA"/>
-        </w:rPr>
-        <w:t>if</w:t>
-      </w:r>
-      <w:r>
-        <w:rPr>
-          <w:rFonts w:ascii="Times New Roman" w:eastAsia="Times New Roman" w:hAnsi="Times New Roman"/>
-          <w:color w:val="000000"/>
-          <w:sz w:val="28"/>
-          <w:szCs w:val="28"/>
-          <w:lang w:val="en-US" w:eastAsia="ru-RU" w:bidi="ar-SA"/>
-        </w:rPr>
-        <w:t xml:space="preserve"> (</w:t>
-      </w:r>
-      <w:r>
-        <w:rPr>
-          <w:rFonts w:ascii="Times New Roman" w:eastAsia="Times New Roman" w:hAnsi="Times New Roman"/>
-          <w:color w:val="808080"/>
-          <w:sz w:val="28"/>
-          <w:szCs w:val="28"/>
-          <w:lang w:val="en-US" w:eastAsia="ru-RU" w:bidi="ar-SA"/>
-        </w:rPr>
-        <w:t>mass</w:t>
-      </w:r>
-      <w:r>
-        <w:rPr>
-          <w:rFonts w:ascii="Times New Roman" w:eastAsia="Times New Roman" w:hAnsi="Times New Roman"/>
-          <w:color w:val="000000"/>
-          <w:sz w:val="28"/>
-          <w:szCs w:val="28"/>
-          <w:lang w:val="en-US" w:eastAsia="ru-RU" w:bidi="ar-SA"/>
-        </w:rPr>
-        <w:t>[</w:t>
-      </w:r>
-      <w:proofErr w:type="spellStart"/>
-      <w:r>
-        <w:rPr>
-          <w:rFonts w:ascii="Times New Roman" w:eastAsia="Times New Roman" w:hAnsi="Times New Roman"/>
-          <w:color w:val="000000"/>
-          <w:sz w:val="28"/>
-          <w:szCs w:val="28"/>
-          <w:lang w:val="en-US" w:eastAsia="ru-RU" w:bidi="ar-SA"/>
-        </w:rPr>
-        <w:t>i</w:t>
-      </w:r>
-      <w:proofErr w:type="spellEnd"/>
-      <w:r>
-        <w:rPr>
-          <w:rFonts w:ascii="Times New Roman" w:eastAsia="Times New Roman" w:hAnsi="Times New Roman"/>
-          <w:color w:val="000000"/>
-          <w:sz w:val="28"/>
-          <w:szCs w:val="28"/>
-          <w:lang w:val="en-US" w:eastAsia="ru-RU" w:bidi="ar-SA"/>
-        </w:rPr>
-        <w:t xml:space="preserve">] &gt; </w:t>
-      </w:r>
-      <w:proofErr w:type="gramStart"/>
-      <w:r>
-        <w:rPr>
-          <w:rFonts w:ascii="Times New Roman" w:eastAsia="Times New Roman" w:hAnsi="Times New Roman"/>
-          <w:color w:val="808080"/>
-          <w:sz w:val="28"/>
-          <w:szCs w:val="28"/>
-          <w:lang w:val="en-US" w:eastAsia="ru-RU" w:bidi="ar-SA"/>
-        </w:rPr>
-        <w:t>mass</w:t>
-      </w:r>
-      <w:r>
-        <w:rPr>
-          <w:rFonts w:ascii="Times New Roman" w:eastAsia="Times New Roman" w:hAnsi="Times New Roman"/>
-          <w:color w:val="000000"/>
-          <w:sz w:val="28"/>
-          <w:szCs w:val="28"/>
-          <w:lang w:val="en-US" w:eastAsia="ru-RU" w:bidi="ar-SA"/>
-        </w:rPr>
-        <w:t>[</w:t>
-      </w:r>
-      <w:proofErr w:type="spellStart"/>
-      <w:proofErr w:type="gramEnd"/>
-      <w:r>
-        <w:rPr>
-          <w:rFonts w:ascii="Times New Roman" w:eastAsia="Times New Roman" w:hAnsi="Times New Roman"/>
-          <w:color w:val="000000"/>
-          <w:sz w:val="28"/>
-          <w:szCs w:val="28"/>
-          <w:lang w:val="en-US" w:eastAsia="ru-RU" w:bidi="ar-SA"/>
-        </w:rPr>
-        <w:t>i</w:t>
-      </w:r>
-      <w:proofErr w:type="spellEnd"/>
-      <w:r>
-        <w:rPr>
-          <w:rFonts w:ascii="Times New Roman" w:eastAsia="Times New Roman" w:hAnsi="Times New Roman"/>
-          <w:color w:val="000000"/>
-          <w:sz w:val="28"/>
-          <w:szCs w:val="28"/>
-          <w:lang w:val="en-US" w:eastAsia="ru-RU" w:bidi="ar-SA"/>
-        </w:rPr>
-        <w:t xml:space="preserve"> + 1]) </w:t>
+        <w:t xml:space="preserve">            {             </w:t>
       </w:r>
     </w:p>
     <w:p>
@@ -24665,7 +24749,69 @@
           <w:szCs w:val="28"/>
           <w:lang w:val="en-US" w:eastAsia="ru-RU" w:bidi="ar-SA"/>
         </w:rPr>
-        <w:t xml:space="preserve">            {             </w:t>
+        <w:t xml:space="preserve">                </w:t>
+      </w:r>
+      <w:r>
+        <w:rPr>
+          <w:rFonts w:ascii="Times New Roman" w:eastAsia="Times New Roman" w:hAnsi="Times New Roman"/>
+          <w:color w:val="0000FF"/>
+          <w:sz w:val="28"/>
+          <w:szCs w:val="28"/>
+          <w:lang w:val="en-US" w:eastAsia="ru-RU" w:bidi="ar-SA"/>
+        </w:rPr>
+        <w:t>double</w:t>
+      </w:r>
+      <w:r>
+        <w:rPr>
+          <w:rFonts w:ascii="Times New Roman" w:eastAsia="Times New Roman" w:hAnsi="Times New Roman"/>
+          <w:color w:val="000000"/>
+          <w:sz w:val="28"/>
+          <w:szCs w:val="28"/>
+          <w:lang w:val="en-US" w:eastAsia="ru-RU" w:bidi="ar-SA"/>
+        </w:rPr>
+        <w:t xml:space="preserve"> t = </w:t>
+      </w:r>
+      <w:r>
+        <w:rPr>
+          <w:rFonts w:ascii="Times New Roman" w:eastAsia="Times New Roman" w:hAnsi="Times New Roman"/>
+          <w:color w:val="808080"/>
+          <w:sz w:val="28"/>
+          <w:szCs w:val="28"/>
+          <w:lang w:val="en-US" w:eastAsia="ru-RU" w:bidi="ar-SA"/>
+        </w:rPr>
+        <w:t>mass</w:t>
+      </w:r>
+      <w:r>
+        <w:rPr>
+          <w:rFonts w:ascii="Times New Roman" w:eastAsia="Times New Roman" w:hAnsi="Times New Roman"/>
+          <w:color w:val="000000"/>
+          <w:sz w:val="28"/>
+          <w:szCs w:val="28"/>
+          <w:lang w:val="en-US" w:eastAsia="ru-RU" w:bidi="ar-SA"/>
+        </w:rPr>
+        <w:t>[</w:t>
+      </w:r>
+      <w:proofErr w:type="spellStart"/>
+      <w:r>
+        <w:rPr>
+          <w:rFonts w:ascii="Times New Roman" w:eastAsia="Times New Roman" w:hAnsi="Times New Roman"/>
+          <w:color w:val="000000"/>
+          <w:sz w:val="28"/>
+          <w:szCs w:val="28"/>
+          <w:lang w:val="en-US" w:eastAsia="ru-RU" w:bidi="ar-SA"/>
+        </w:rPr>
+        <w:t>i</w:t>
+      </w:r>
+      <w:proofErr w:type="spellEnd"/>
+      <w:r>
+        <w:rPr>
+          <w:rFonts w:ascii="Times New Roman" w:eastAsia="Times New Roman" w:hAnsi="Times New Roman"/>
+          <w:color w:val="000000"/>
+          <w:sz w:val="28"/>
+          <w:szCs w:val="28"/>
+          <w:lang w:val="en-US" w:eastAsia="ru-RU" w:bidi="ar-SA"/>
+        </w:rPr>
+        <w:t>];</w:t>
       </w:r>
     </w:p>
     <w:p>
@@ -24695,26 +24841,6 @@
       <w:r>
         <w:rPr>
           <w:rFonts w:ascii="Times New Roman" w:eastAsia="Times New Roman" w:hAnsi="Times New Roman"/>
-          <w:color w:val="0000FF"/>
-          <w:sz w:val="28"/>
-          <w:szCs w:val="28"/>
-          <w:lang w:val="en-US" w:eastAsia="ru-RU" w:bidi="ar-SA"/>
-        </w:rPr>
-        <w:t>double</w:t>
-      </w:r>
-      <w:r>
-        <w:rPr>
-          <w:rFonts w:ascii="Times New Roman" w:eastAsia="Times New Roman" w:hAnsi="Times New Roman"/>
-          <w:color w:val="000000"/>
-          <w:sz w:val="28"/>
-          <w:szCs w:val="28"/>
-          <w:lang w:val="en-US" w:eastAsia="ru-RU" w:bidi="ar-SA"/>
-        </w:rPr>
-        <w:t xml:space="preserve"> t = </w:t>
-      </w:r>
-      <w:r>
-        <w:rPr>
-          <w:rFonts w:ascii="Times New Roman" w:eastAsia="Times New Roman" w:hAnsi="Times New Roman"/>
           <w:color w:val="808080"/>
           <w:sz w:val="28"/>
           <w:szCs w:val="28"/>
@@ -24752,7 +24878,51 @@
           <w:szCs w:val="28"/>
           <w:lang w:val="en-US" w:eastAsia="ru-RU" w:bidi="ar-SA"/>
         </w:rPr>
-        <w:t>];</w:t>
+        <w:t xml:space="preserve">] = </w:t>
+      </w:r>
+      <w:proofErr w:type="gramStart"/>
+      <w:r>
+        <w:rPr>
+          <w:rFonts w:ascii="Times New Roman" w:eastAsia="Times New Roman" w:hAnsi="Times New Roman"/>
+          <w:color w:val="808080"/>
+          <w:sz w:val="28"/>
+          <w:szCs w:val="28"/>
+          <w:lang w:val="en-US" w:eastAsia="ru-RU" w:bidi="ar-SA"/>
+        </w:rPr>
+        <w:t>mass</w:t>
+      </w:r>
+      <w:r>
+        <w:rPr>
+          <w:rFonts w:ascii="Times New Roman" w:eastAsia="Times New Roman" w:hAnsi="Times New Roman"/>
+          <w:color w:val="000000"/>
+          <w:sz w:val="28"/>
+          <w:szCs w:val="28"/>
+          <w:lang w:val="en-US" w:eastAsia="ru-RU" w:bidi="ar-SA"/>
+        </w:rPr>
+        <w:t>[</w:t>
+      </w:r>
+      <w:proofErr w:type="spellStart"/>
+      <w:proofErr w:type="gramEnd"/>
+      <w:r>
+        <w:rPr>
+          <w:rFonts w:ascii="Times New Roman" w:eastAsia="Times New Roman" w:hAnsi="Times New Roman"/>
+          <w:color w:val="000000"/>
+          <w:sz w:val="28"/>
+          <w:szCs w:val="28"/>
+          <w:lang w:val="en-US" w:eastAsia="ru-RU" w:bidi="ar-SA"/>
+        </w:rPr>
+        <w:t>i</w:t>
+      </w:r>
+      <w:proofErr w:type="spellEnd"/>
+      <w:r>
+        <w:rPr>
+          <w:rFonts w:ascii="Times New Roman" w:eastAsia="Times New Roman" w:hAnsi="Times New Roman"/>
+          <w:color w:val="000000"/>
+          <w:sz w:val="28"/>
+          <w:szCs w:val="28"/>
+          <w:lang w:val="en-US" w:eastAsia="ru-RU" w:bidi="ar-SA"/>
+        </w:rPr>
+        <w:t xml:space="preserve"> + 1];</w:t>
       </w:r>
     </w:p>
     <w:p>
@@ -24779,48 +24949,6 @@
         </w:rPr>
         <w:t xml:space="preserve">                </w:t>
       </w:r>
-      <w:r>
-        <w:rPr>
-          <w:rFonts w:ascii="Times New Roman" w:eastAsia="Times New Roman" w:hAnsi="Times New Roman"/>
-          <w:color w:val="808080"/>
-          <w:sz w:val="28"/>
-          <w:szCs w:val="28"/>
-          <w:lang w:val="en-US" w:eastAsia="ru-RU" w:bidi="ar-SA"/>
-        </w:rPr>
-        <w:t>mass</w:t>
-      </w:r>
-      <w:r>
-        <w:rPr>
-          <w:rFonts w:ascii="Times New Roman" w:eastAsia="Times New Roman" w:hAnsi="Times New Roman"/>
-          <w:color w:val="000000"/>
-          <w:sz w:val="28"/>
-          <w:szCs w:val="28"/>
-          <w:lang w:val="en-US" w:eastAsia="ru-RU" w:bidi="ar-SA"/>
-        </w:rPr>
-        <w:t>[</w:t>
-      </w:r>
-      <w:proofErr w:type="spellStart"/>
-      <w:r>
-        <w:rPr>
-          <w:rFonts w:ascii="Times New Roman" w:eastAsia="Times New Roman" w:hAnsi="Times New Roman"/>
-          <w:color w:val="000000"/>
-          <w:sz w:val="28"/>
-          <w:szCs w:val="28"/>
-          <w:lang w:val="en-US" w:eastAsia="ru-RU" w:bidi="ar-SA"/>
-        </w:rPr>
-        <w:t>i</w:t>
-      </w:r>
-      <w:proofErr w:type="spellEnd"/>
-      <w:r>
-        <w:rPr>
-          <w:rFonts w:ascii="Times New Roman" w:eastAsia="Times New Roman" w:hAnsi="Times New Roman"/>
-          <w:color w:val="000000"/>
-          <w:sz w:val="28"/>
-          <w:szCs w:val="28"/>
-          <w:lang w:val="en-US" w:eastAsia="ru-RU" w:bidi="ar-SA"/>
-        </w:rPr>
-        <w:t xml:space="preserve">] = </w:t>
-      </w:r>
       <w:proofErr w:type="gramStart"/>
       <w:r>
         <w:rPr>
@@ -24863,7 +24991,7 @@
           <w:szCs w:val="28"/>
           <w:lang w:val="en-US" w:eastAsia="ru-RU" w:bidi="ar-SA"/>
         </w:rPr>
-        <w:t xml:space="preserve"> + 1];</w:t>
+        <w:t xml:space="preserve"> + 1] = t;</w:t>
       </w:r>
     </w:p>
     <w:p>
@@ -24888,51 +25016,7 @@
           <w:szCs w:val="28"/>
           <w:lang w:val="en-US" w:eastAsia="ru-RU" w:bidi="ar-SA"/>
         </w:rPr>
-        <w:t xml:space="preserve">                </w:t>
-      </w:r>
-      <w:proofErr w:type="gramStart"/>
-      <w:r>
-        <w:rPr>
-          <w:rFonts w:ascii="Times New Roman" w:eastAsia="Times New Roman" w:hAnsi="Times New Roman"/>
-          <w:color w:val="808080"/>
-          <w:sz w:val="28"/>
-          <w:szCs w:val="28"/>
-          <w:lang w:val="en-US" w:eastAsia="ru-RU" w:bidi="ar-SA"/>
-        </w:rPr>
-        <w:t>mass</w:t>
-      </w:r>
-      <w:r>
-        <w:rPr>
-          <w:rFonts w:ascii="Times New Roman" w:eastAsia="Times New Roman" w:hAnsi="Times New Roman"/>
-          <w:color w:val="000000"/>
-          <w:sz w:val="28"/>
-          <w:szCs w:val="28"/>
-          <w:lang w:val="en-US" w:eastAsia="ru-RU" w:bidi="ar-SA"/>
-        </w:rPr>
-        <w:t>[</w:t>
-      </w:r>
-      <w:proofErr w:type="spellStart"/>
-      <w:proofErr w:type="gramEnd"/>
-      <w:r>
-        <w:rPr>
-          <w:rFonts w:ascii="Times New Roman" w:eastAsia="Times New Roman" w:hAnsi="Times New Roman"/>
-          <w:color w:val="000000"/>
-          <w:sz w:val="28"/>
-          <w:szCs w:val="28"/>
-          <w:lang w:val="en-US" w:eastAsia="ru-RU" w:bidi="ar-SA"/>
-        </w:rPr>
-        <w:t>i</w:t>
-      </w:r>
-      <w:proofErr w:type="spellEnd"/>
-      <w:r>
-        <w:rPr>
-          <w:rFonts w:ascii="Times New Roman" w:eastAsia="Times New Roman" w:hAnsi="Times New Roman"/>
-          <w:color w:val="000000"/>
-          <w:sz w:val="28"/>
-          <w:szCs w:val="28"/>
-          <w:lang w:val="en-US" w:eastAsia="ru-RU" w:bidi="ar-SA"/>
-        </w:rPr>
-        <w:t xml:space="preserve"> + 1] = t;</w:t>
+        <w:t xml:space="preserve">                flag = 1;    </w:t>
       </w:r>
     </w:p>
     <w:p>
@@ -24957,7 +25041,7 @@
           <w:szCs w:val="28"/>
           <w:lang w:val="en-US" w:eastAsia="ru-RU" w:bidi="ar-SA"/>
         </w:rPr>
-        <w:t xml:space="preserve">                flag = 1;    </w:t>
+        <w:t xml:space="preserve">            }</w:t>
       </w:r>
     </w:p>
     <w:p>
@@ -24982,7 +25066,7 @@
           <w:szCs w:val="28"/>
           <w:lang w:val="en-US" w:eastAsia="ru-RU" w:bidi="ar-SA"/>
         </w:rPr>
-        <w:t xml:space="preserve">            }</w:t>
+        <w:t xml:space="preserve">        }</w:t>
       </w:r>
     </w:p>
     <w:p>
@@ -25008,7 +25092,7 @@
           <w:lang w:val="en-US" w:eastAsia="ru-RU" w:bidi="ar-SA"/>
         </w:rPr>
         <w:lastRenderedPageBreak/>
-        <w:t xml:space="preserve">        }</w:t>
+        <w:t xml:space="preserve">        right--; </w:t>
       </w:r>
     </w:p>
     <w:p>
@@ -25033,7 +25117,115 @@
           <w:szCs w:val="28"/>
           <w:lang w:val="en-US" w:eastAsia="ru-RU" w:bidi="ar-SA"/>
         </w:rPr>
-        <w:t xml:space="preserve">        right--; </w:t>
+        <w:t xml:space="preserve">        </w:t>
+      </w:r>
+      <w:r>
+        <w:rPr>
+          <w:rFonts w:ascii="Times New Roman" w:eastAsia="Times New Roman" w:hAnsi="Times New Roman"/>
+          <w:color w:val="0000FF"/>
+          <w:sz w:val="28"/>
+          <w:szCs w:val="28"/>
+          <w:lang w:val="en-US" w:eastAsia="ru-RU" w:bidi="ar-SA"/>
+        </w:rPr>
+        <w:t>for</w:t>
+      </w:r>
+      <w:r>
+        <w:rPr>
+          <w:rFonts w:ascii="Times New Roman" w:eastAsia="Times New Roman" w:hAnsi="Times New Roman"/>
+          <w:color w:val="000000"/>
+          <w:sz w:val="28"/>
+          <w:szCs w:val="28"/>
+          <w:lang w:val="en-US" w:eastAsia="ru-RU" w:bidi="ar-SA"/>
+        </w:rPr>
+        <w:t xml:space="preserve"> (</w:t>
+      </w:r>
+      <w:proofErr w:type="spellStart"/>
+      <w:r>
+        <w:rPr>
+          <w:rFonts w:ascii="Times New Roman" w:eastAsia="Times New Roman" w:hAnsi="Times New Roman"/>
+          <w:color w:val="0000FF"/>
+          <w:sz w:val="28"/>
+          <w:szCs w:val="28"/>
+          <w:lang w:val="en-US" w:eastAsia="ru-RU" w:bidi="ar-SA"/>
+        </w:rPr>
+        <w:t>int</w:t>
+      </w:r>
+      <w:proofErr w:type="spellEnd"/>
+      <w:r>
+        <w:rPr>
+          <w:rFonts w:ascii="Times New Roman" w:eastAsia="Times New Roman" w:hAnsi="Times New Roman"/>
+          <w:color w:val="000000"/>
+          <w:sz w:val="28"/>
+          <w:szCs w:val="28"/>
+          <w:lang w:val="en-US" w:eastAsia="ru-RU" w:bidi="ar-SA"/>
+        </w:rPr>
+        <w:t xml:space="preserve"> </w:t>
+      </w:r>
+      <w:proofErr w:type="spellStart"/>
+      <w:r>
+        <w:rPr>
+          <w:rFonts w:ascii="Times New Roman" w:eastAsia="Times New Roman" w:hAnsi="Times New Roman"/>
+          <w:color w:val="000000"/>
+          <w:sz w:val="28"/>
+          <w:szCs w:val="28"/>
+          <w:lang w:val="en-US" w:eastAsia="ru-RU" w:bidi="ar-SA"/>
+        </w:rPr>
+        <w:t>i</w:t>
+      </w:r>
+      <w:proofErr w:type="spellEnd"/>
+      <w:r>
+        <w:rPr>
+          <w:rFonts w:ascii="Times New Roman" w:eastAsia="Times New Roman" w:hAnsi="Times New Roman"/>
+          <w:color w:val="000000"/>
+          <w:sz w:val="28"/>
+          <w:szCs w:val="28"/>
+          <w:lang w:val="en-US" w:eastAsia="ru-RU" w:bidi="ar-SA"/>
+        </w:rPr>
+        <w:t xml:space="preserve"> = right; </w:t>
+      </w:r>
+      <w:proofErr w:type="spellStart"/>
+      <w:r>
+        <w:rPr>
+          <w:rFonts w:ascii="Times New Roman" w:eastAsia="Times New Roman" w:hAnsi="Times New Roman"/>
+          <w:color w:val="000000"/>
+          <w:sz w:val="28"/>
+          <w:szCs w:val="28"/>
+          <w:lang w:val="en-US" w:eastAsia="ru-RU" w:bidi="ar-SA"/>
+        </w:rPr>
+        <w:t>i</w:t>
+      </w:r>
+      <w:proofErr w:type="spellEnd"/>
+      <w:r>
+        <w:rPr>
+          <w:rFonts w:ascii="Times New Roman" w:eastAsia="Times New Roman" w:hAnsi="Times New Roman"/>
+          <w:color w:val="000000"/>
+          <w:sz w:val="28"/>
+          <w:szCs w:val="28"/>
+          <w:lang w:val="en-US" w:eastAsia="ru-RU" w:bidi="ar-SA"/>
+        </w:rPr>
+        <w:t xml:space="preserve"> &gt; left; </w:t>
+      </w:r>
+      <w:proofErr w:type="spellStart"/>
+      <w:r>
+        <w:rPr>
+          <w:rFonts w:ascii="Times New Roman" w:eastAsia="Times New Roman" w:hAnsi="Times New Roman"/>
+          <w:color w:val="000000"/>
+          <w:sz w:val="28"/>
+          <w:szCs w:val="28"/>
+          <w:lang w:val="en-US" w:eastAsia="ru-RU" w:bidi="ar-SA"/>
+        </w:rPr>
+        <w:t>i</w:t>
+      </w:r>
+      <w:proofErr w:type="spellEnd"/>
+      <w:r>
+        <w:rPr>
+          <w:rFonts w:ascii="Times New Roman" w:eastAsia="Times New Roman" w:hAnsi="Times New Roman"/>
+          <w:color w:val="000000"/>
+          <w:sz w:val="28"/>
+          <w:szCs w:val="28"/>
+          <w:lang w:val="en-US" w:eastAsia="ru-RU" w:bidi="ar-SA"/>
+        </w:rPr>
+        <w:t xml:space="preserve">--) </w:t>
       </w:r>
     </w:p>
     <w:p>
@@ -25058,115 +25250,7 @@
           <w:szCs w:val="28"/>
           <w:lang w:val="en-US" w:eastAsia="ru-RU" w:bidi="ar-SA"/>
         </w:rPr>
-        <w:t xml:space="preserve">        </w:t>
-      </w:r>
-      <w:r>
-        <w:rPr>
-          <w:rFonts w:ascii="Times New Roman" w:eastAsia="Times New Roman" w:hAnsi="Times New Roman"/>
-          <w:color w:val="0000FF"/>
-          <w:sz w:val="28"/>
-          <w:szCs w:val="28"/>
-          <w:lang w:val="en-US" w:eastAsia="ru-RU" w:bidi="ar-SA"/>
-        </w:rPr>
-        <w:t>for</w:t>
-      </w:r>
-      <w:r>
-        <w:rPr>
-          <w:rFonts w:ascii="Times New Roman" w:eastAsia="Times New Roman" w:hAnsi="Times New Roman"/>
-          <w:color w:val="000000"/>
-          <w:sz w:val="28"/>
-          <w:szCs w:val="28"/>
-          <w:lang w:val="en-US" w:eastAsia="ru-RU" w:bidi="ar-SA"/>
-        </w:rPr>
-        <w:t xml:space="preserve"> (</w:t>
-      </w:r>
-      <w:proofErr w:type="spellStart"/>
-      <w:r>
-        <w:rPr>
-          <w:rFonts w:ascii="Times New Roman" w:eastAsia="Times New Roman" w:hAnsi="Times New Roman"/>
-          <w:color w:val="0000FF"/>
-          <w:sz w:val="28"/>
-          <w:szCs w:val="28"/>
-          <w:lang w:val="en-US" w:eastAsia="ru-RU" w:bidi="ar-SA"/>
-        </w:rPr>
-        <w:t>int</w:t>
-      </w:r>
-      <w:proofErr w:type="spellEnd"/>
-      <w:r>
-        <w:rPr>
-          <w:rFonts w:ascii="Times New Roman" w:eastAsia="Times New Roman" w:hAnsi="Times New Roman"/>
-          <w:color w:val="000000"/>
-          <w:sz w:val="28"/>
-          <w:szCs w:val="28"/>
-          <w:lang w:val="en-US" w:eastAsia="ru-RU" w:bidi="ar-SA"/>
-        </w:rPr>
-        <w:t xml:space="preserve"> </w:t>
-      </w:r>
-      <w:proofErr w:type="spellStart"/>
-      <w:r>
-        <w:rPr>
-          <w:rFonts w:ascii="Times New Roman" w:eastAsia="Times New Roman" w:hAnsi="Times New Roman"/>
-          <w:color w:val="000000"/>
-          <w:sz w:val="28"/>
-          <w:szCs w:val="28"/>
-          <w:lang w:val="en-US" w:eastAsia="ru-RU" w:bidi="ar-SA"/>
-        </w:rPr>
-        <w:t>i</w:t>
-      </w:r>
-      <w:proofErr w:type="spellEnd"/>
-      <w:r>
-        <w:rPr>
-          <w:rFonts w:ascii="Times New Roman" w:eastAsia="Times New Roman" w:hAnsi="Times New Roman"/>
-          <w:color w:val="000000"/>
-          <w:sz w:val="28"/>
-          <w:szCs w:val="28"/>
-          <w:lang w:val="en-US" w:eastAsia="ru-RU" w:bidi="ar-SA"/>
-        </w:rPr>
-        <w:t xml:space="preserve"> = right; </w:t>
-      </w:r>
-      <w:proofErr w:type="spellStart"/>
-      <w:r>
-        <w:rPr>
-          <w:rFonts w:ascii="Times New Roman" w:eastAsia="Times New Roman" w:hAnsi="Times New Roman"/>
-          <w:color w:val="000000"/>
-          <w:sz w:val="28"/>
-          <w:szCs w:val="28"/>
-          <w:lang w:val="en-US" w:eastAsia="ru-RU" w:bidi="ar-SA"/>
-        </w:rPr>
-        <w:t>i</w:t>
-      </w:r>
-      <w:proofErr w:type="spellEnd"/>
-      <w:r>
-        <w:rPr>
-          <w:rFonts w:ascii="Times New Roman" w:eastAsia="Times New Roman" w:hAnsi="Times New Roman"/>
-          <w:color w:val="000000"/>
-          <w:sz w:val="28"/>
-          <w:szCs w:val="28"/>
-          <w:lang w:val="en-US" w:eastAsia="ru-RU" w:bidi="ar-SA"/>
-        </w:rPr>
-        <w:t xml:space="preserve"> &gt; left; </w:t>
-      </w:r>
-      <w:proofErr w:type="spellStart"/>
-      <w:r>
-        <w:rPr>
-          <w:rFonts w:ascii="Times New Roman" w:eastAsia="Times New Roman" w:hAnsi="Times New Roman"/>
-          <w:color w:val="000000"/>
-          <w:sz w:val="28"/>
-          <w:szCs w:val="28"/>
-          <w:lang w:val="en-US" w:eastAsia="ru-RU" w:bidi="ar-SA"/>
-        </w:rPr>
-        <w:t>i</w:t>
-      </w:r>
-      <w:proofErr w:type="spellEnd"/>
-      <w:r>
-        <w:rPr>
-          <w:rFonts w:ascii="Times New Roman" w:eastAsia="Times New Roman" w:hAnsi="Times New Roman"/>
-          <w:color w:val="000000"/>
-          <w:sz w:val="28"/>
-          <w:szCs w:val="28"/>
-          <w:lang w:val="en-US" w:eastAsia="ru-RU" w:bidi="ar-SA"/>
-        </w:rPr>
-        <w:t xml:space="preserve">--) </w:t>
+        <w:t xml:space="preserve">        {</w:t>
       </w:r>
     </w:p>
     <w:p>
@@ -25191,7 +25275,113 @@
           <w:szCs w:val="28"/>
           <w:lang w:val="en-US" w:eastAsia="ru-RU" w:bidi="ar-SA"/>
         </w:rPr>
-        <w:t xml:space="preserve">        {</w:t>
+        <w:t xml:space="preserve">            </w:t>
+      </w:r>
+      <w:r>
+        <w:rPr>
+          <w:rFonts w:ascii="Times New Roman" w:eastAsia="Times New Roman" w:hAnsi="Times New Roman"/>
+          <w:color w:val="0000FF"/>
+          <w:sz w:val="28"/>
+          <w:szCs w:val="28"/>
+          <w:lang w:val="en-US" w:eastAsia="ru-RU" w:bidi="ar-SA"/>
+        </w:rPr>
+        <w:t>if</w:t>
+      </w:r>
+      <w:r>
+        <w:rPr>
+          <w:rFonts w:ascii="Times New Roman" w:eastAsia="Times New Roman" w:hAnsi="Times New Roman"/>
+          <w:color w:val="000000"/>
+          <w:sz w:val="28"/>
+          <w:szCs w:val="28"/>
+          <w:lang w:val="en-US" w:eastAsia="ru-RU" w:bidi="ar-SA"/>
+        </w:rPr>
+        <w:t xml:space="preserve"> (</w:t>
+      </w:r>
+      <w:proofErr w:type="gramStart"/>
+      <w:r>
+        <w:rPr>
+          <w:rFonts w:ascii="Times New Roman" w:eastAsia="Times New Roman" w:hAnsi="Times New Roman"/>
+          <w:color w:val="808080"/>
+          <w:sz w:val="28"/>
+          <w:szCs w:val="28"/>
+          <w:lang w:val="en-US" w:eastAsia="ru-RU" w:bidi="ar-SA"/>
+        </w:rPr>
+        <w:t>mass</w:t>
+      </w:r>
+      <w:r>
+        <w:rPr>
+          <w:rFonts w:ascii="Times New Roman" w:eastAsia="Times New Roman" w:hAnsi="Times New Roman"/>
+          <w:color w:val="000000"/>
+          <w:sz w:val="28"/>
+          <w:szCs w:val="28"/>
+          <w:lang w:val="en-US" w:eastAsia="ru-RU" w:bidi="ar-SA"/>
+        </w:rPr>
+        <w:t>[</w:t>
+      </w:r>
+      <w:proofErr w:type="spellStart"/>
+      <w:proofErr w:type="gramEnd"/>
+      <w:r>
+        <w:rPr>
+          <w:rFonts w:ascii="Times New Roman" w:eastAsia="Times New Roman" w:hAnsi="Times New Roman"/>
+          <w:color w:val="000000"/>
+          <w:sz w:val="28"/>
+          <w:szCs w:val="28"/>
+          <w:lang w:val="en-US" w:eastAsia="ru-RU" w:bidi="ar-SA"/>
+        </w:rPr>
+        <w:t>i</w:t>
+      </w:r>
+      <w:proofErr w:type="spellEnd"/>
+      <w:r>
+        <w:rPr>
+          <w:rFonts w:ascii="Times New Roman" w:eastAsia="Times New Roman" w:hAnsi="Times New Roman"/>
+          <w:color w:val="000000"/>
+          <w:sz w:val="28"/>
+          <w:szCs w:val="28"/>
+          <w:lang w:val="en-US" w:eastAsia="ru-RU" w:bidi="ar-SA"/>
+        </w:rPr>
+        <w:t xml:space="preserve"> - 1] &gt; </w:t>
+      </w:r>
+      <w:r>
+        <w:rPr>
+          <w:rFonts w:ascii="Times New Roman" w:eastAsia="Times New Roman" w:hAnsi="Times New Roman"/>
+          <w:color w:val="808080"/>
+          <w:sz w:val="28"/>
+          <w:szCs w:val="28"/>
+          <w:lang w:val="en-US" w:eastAsia="ru-RU" w:bidi="ar-SA"/>
+        </w:rPr>
+        <w:t>mass</w:t>
+      </w:r>
+      <w:r>
+        <w:rPr>
+          <w:rFonts w:ascii="Times New Roman" w:eastAsia="Times New Roman" w:hAnsi="Times New Roman"/>
+          <w:color w:val="000000"/>
+          <w:sz w:val="28"/>
+          <w:szCs w:val="28"/>
+          <w:lang w:val="en-US" w:eastAsia="ru-RU" w:bidi="ar-SA"/>
+        </w:rPr>
+        <w:t>[</w:t>
+      </w:r>
+      <w:proofErr w:type="spellStart"/>
+      <w:r>
+        <w:rPr>
+          <w:rFonts w:ascii="Times New Roman" w:eastAsia="Times New Roman" w:hAnsi="Times New Roman"/>
+          <w:color w:val="000000"/>
+          <w:sz w:val="28"/>
+          <w:szCs w:val="28"/>
+          <w:lang w:val="en-US" w:eastAsia="ru-RU" w:bidi="ar-SA"/>
+        </w:rPr>
+        <w:t>i</w:t>
+      </w:r>
+      <w:proofErr w:type="spellEnd"/>
+      <w:r>
+        <w:rPr>
+          <w:rFonts w:ascii="Times New Roman" w:eastAsia="Times New Roman" w:hAnsi="Times New Roman"/>
+          <w:color w:val="000000"/>
+          <w:sz w:val="28"/>
+          <w:szCs w:val="28"/>
+          <w:lang w:val="en-US" w:eastAsia="ru-RU" w:bidi="ar-SA"/>
+        </w:rPr>
+        <w:t xml:space="preserve">]) </w:t>
       </w:r>
     </w:p>
     <w:p>
@@ -25216,113 +25406,7 @@
           <w:szCs w:val="28"/>
           <w:lang w:val="en-US" w:eastAsia="ru-RU" w:bidi="ar-SA"/>
         </w:rPr>
-        <w:t xml:space="preserve">            </w:t>
-      </w:r>
-      <w:r>
-        <w:rPr>
-          <w:rFonts w:ascii="Times New Roman" w:eastAsia="Times New Roman" w:hAnsi="Times New Roman"/>
-          <w:color w:val="0000FF"/>
-          <w:sz w:val="28"/>
-          <w:szCs w:val="28"/>
-          <w:lang w:val="en-US" w:eastAsia="ru-RU" w:bidi="ar-SA"/>
-        </w:rPr>
-        <w:t>if</w:t>
-      </w:r>
-      <w:r>
-        <w:rPr>
-          <w:rFonts w:ascii="Times New Roman" w:eastAsia="Times New Roman" w:hAnsi="Times New Roman"/>
-          <w:color w:val="000000"/>
-          <w:sz w:val="28"/>
-          <w:szCs w:val="28"/>
-          <w:lang w:val="en-US" w:eastAsia="ru-RU" w:bidi="ar-SA"/>
-        </w:rPr>
-        <w:t xml:space="preserve"> (</w:t>
-      </w:r>
-      <w:proofErr w:type="gramStart"/>
-      <w:r>
-        <w:rPr>
-          <w:rFonts w:ascii="Times New Roman" w:eastAsia="Times New Roman" w:hAnsi="Times New Roman"/>
-          <w:color w:val="808080"/>
-          <w:sz w:val="28"/>
-          <w:szCs w:val="28"/>
-          <w:lang w:val="en-US" w:eastAsia="ru-RU" w:bidi="ar-SA"/>
-        </w:rPr>
-        <w:t>mass</w:t>
-      </w:r>
-      <w:r>
-        <w:rPr>
-          <w:rFonts w:ascii="Times New Roman" w:eastAsia="Times New Roman" w:hAnsi="Times New Roman"/>
-          <w:color w:val="000000"/>
-          <w:sz w:val="28"/>
-          <w:szCs w:val="28"/>
-          <w:lang w:val="en-US" w:eastAsia="ru-RU" w:bidi="ar-SA"/>
-        </w:rPr>
-        <w:t>[</w:t>
-      </w:r>
-      <w:proofErr w:type="spellStart"/>
-      <w:proofErr w:type="gramEnd"/>
-      <w:r>
-        <w:rPr>
-          <w:rFonts w:ascii="Times New Roman" w:eastAsia="Times New Roman" w:hAnsi="Times New Roman"/>
-          <w:color w:val="000000"/>
-          <w:sz w:val="28"/>
-          <w:szCs w:val="28"/>
-          <w:lang w:val="en-US" w:eastAsia="ru-RU" w:bidi="ar-SA"/>
-        </w:rPr>
-        <w:t>i</w:t>
-      </w:r>
-      <w:proofErr w:type="spellEnd"/>
-      <w:r>
-        <w:rPr>
-          <w:rFonts w:ascii="Times New Roman" w:eastAsia="Times New Roman" w:hAnsi="Times New Roman"/>
-          <w:color w:val="000000"/>
-          <w:sz w:val="28"/>
-          <w:szCs w:val="28"/>
-          <w:lang w:val="en-US" w:eastAsia="ru-RU" w:bidi="ar-SA"/>
-        </w:rPr>
-        <w:t xml:space="preserve"> - 1] &gt; </w:t>
-      </w:r>
-      <w:r>
-        <w:rPr>
-          <w:rFonts w:ascii="Times New Roman" w:eastAsia="Times New Roman" w:hAnsi="Times New Roman"/>
-          <w:color w:val="808080"/>
-          <w:sz w:val="28"/>
-          <w:szCs w:val="28"/>
-          <w:lang w:val="en-US" w:eastAsia="ru-RU" w:bidi="ar-SA"/>
-        </w:rPr>
-        <w:t>mass</w:t>
-      </w:r>
-      <w:r>
-        <w:rPr>
-          <w:rFonts w:ascii="Times New Roman" w:eastAsia="Times New Roman" w:hAnsi="Times New Roman"/>
-          <w:color w:val="000000"/>
-          <w:sz w:val="28"/>
-          <w:szCs w:val="28"/>
-          <w:lang w:val="en-US" w:eastAsia="ru-RU" w:bidi="ar-SA"/>
-        </w:rPr>
-        <w:t>[</w:t>
-      </w:r>
-      <w:proofErr w:type="spellStart"/>
-      <w:r>
-        <w:rPr>
-          <w:rFonts w:ascii="Times New Roman" w:eastAsia="Times New Roman" w:hAnsi="Times New Roman"/>
-          <w:color w:val="000000"/>
-          <w:sz w:val="28"/>
-          <w:szCs w:val="28"/>
-          <w:lang w:val="en-US" w:eastAsia="ru-RU" w:bidi="ar-SA"/>
-        </w:rPr>
-        <w:t>i</w:t>
-      </w:r>
-      <w:proofErr w:type="spellEnd"/>
-      <w:r>
-        <w:rPr>
-          <w:rFonts w:ascii="Times New Roman" w:eastAsia="Times New Roman" w:hAnsi="Times New Roman"/>
-          <w:color w:val="000000"/>
-          <w:sz w:val="28"/>
-          <w:szCs w:val="28"/>
-          <w:lang w:val="en-US" w:eastAsia="ru-RU" w:bidi="ar-SA"/>
-        </w:rPr>
-        <w:t xml:space="preserve">]) </w:t>
+        <w:t xml:space="preserve">            {            </w:t>
       </w:r>
     </w:p>
     <w:p>
@@ -25347,7 +25431,69 @@
           <w:szCs w:val="28"/>
           <w:lang w:val="en-US" w:eastAsia="ru-RU" w:bidi="ar-SA"/>
         </w:rPr>
-        <w:t xml:space="preserve">            {            </w:t>
+        <w:t xml:space="preserve">                </w:t>
+      </w:r>
+      <w:r>
+        <w:rPr>
+          <w:rFonts w:ascii="Times New Roman" w:eastAsia="Times New Roman" w:hAnsi="Times New Roman"/>
+          <w:color w:val="0000FF"/>
+          <w:sz w:val="28"/>
+          <w:szCs w:val="28"/>
+          <w:lang w:val="en-US" w:eastAsia="ru-RU" w:bidi="ar-SA"/>
+        </w:rPr>
+        <w:t>double</w:t>
+      </w:r>
+      <w:r>
+        <w:rPr>
+          <w:rFonts w:ascii="Times New Roman" w:eastAsia="Times New Roman" w:hAnsi="Times New Roman"/>
+          <w:color w:val="000000"/>
+          <w:sz w:val="28"/>
+          <w:szCs w:val="28"/>
+          <w:lang w:val="en-US" w:eastAsia="ru-RU" w:bidi="ar-SA"/>
+        </w:rPr>
+        <w:t xml:space="preserve"> t = </w:t>
+      </w:r>
+      <w:r>
+        <w:rPr>
+          <w:rFonts w:ascii="Times New Roman" w:eastAsia="Times New Roman" w:hAnsi="Times New Roman"/>
+          <w:color w:val="808080"/>
+          <w:sz w:val="28"/>
+          <w:szCs w:val="28"/>
+          <w:lang w:val="en-US" w:eastAsia="ru-RU" w:bidi="ar-SA"/>
+        </w:rPr>
+        <w:t>mass</w:t>
+      </w:r>
+      <w:r>
+        <w:rPr>
+          <w:rFonts w:ascii="Times New Roman" w:eastAsia="Times New Roman" w:hAnsi="Times New Roman"/>
+          <w:color w:val="000000"/>
+          <w:sz w:val="28"/>
+          <w:szCs w:val="28"/>
+          <w:lang w:val="en-US" w:eastAsia="ru-RU" w:bidi="ar-SA"/>
+        </w:rPr>
+        <w:t>[</w:t>
+      </w:r>
+      <w:proofErr w:type="spellStart"/>
+      <w:r>
+        <w:rPr>
+          <w:rFonts w:ascii="Times New Roman" w:eastAsia="Times New Roman" w:hAnsi="Times New Roman"/>
+          <w:color w:val="000000"/>
+          <w:sz w:val="28"/>
+          <w:szCs w:val="28"/>
+          <w:lang w:val="en-US" w:eastAsia="ru-RU" w:bidi="ar-SA"/>
+        </w:rPr>
+        <w:t>i</w:t>
+      </w:r>
+      <w:proofErr w:type="spellEnd"/>
+      <w:r>
+        <w:rPr>
+          <w:rFonts w:ascii="Times New Roman" w:eastAsia="Times New Roman" w:hAnsi="Times New Roman"/>
+          <w:color w:val="000000"/>
+          <w:sz w:val="28"/>
+          <w:szCs w:val="28"/>
+          <w:lang w:val="en-US" w:eastAsia="ru-RU" w:bidi="ar-SA"/>
+        </w:rPr>
+        <w:t>];</w:t>
       </w:r>
     </w:p>
     <w:p>
@@ -25377,26 +25523,6 @@
       <w:r>
         <w:rPr>
           <w:rFonts w:ascii="Times New Roman" w:eastAsia="Times New Roman" w:hAnsi="Times New Roman"/>
-          <w:color w:val="0000FF"/>
-          <w:sz w:val="28"/>
-          <w:szCs w:val="28"/>
-          <w:lang w:val="en-US" w:eastAsia="ru-RU" w:bidi="ar-SA"/>
-        </w:rPr>
-        <w:t>double</w:t>
-      </w:r>
-      <w:r>
-        <w:rPr>
-          <w:rFonts w:ascii="Times New Roman" w:eastAsia="Times New Roman" w:hAnsi="Times New Roman"/>
-          <w:color w:val="000000"/>
-          <w:sz w:val="28"/>
-          <w:szCs w:val="28"/>
-          <w:lang w:val="en-US" w:eastAsia="ru-RU" w:bidi="ar-SA"/>
-        </w:rPr>
-        <w:t xml:space="preserve"> t = </w:t>
-      </w:r>
-      <w:r>
-        <w:rPr>
-          <w:rFonts w:ascii="Times New Roman" w:eastAsia="Times New Roman" w:hAnsi="Times New Roman"/>
           <w:color w:val="808080"/>
           <w:sz w:val="28"/>
           <w:szCs w:val="28"/>
@@ -25434,7 +25560,51 @@
           <w:szCs w:val="28"/>
           <w:lang w:val="en-US" w:eastAsia="ru-RU" w:bidi="ar-SA"/>
         </w:rPr>
-        <w:t>];</w:t>
+        <w:t xml:space="preserve">] = </w:t>
+      </w:r>
+      <w:proofErr w:type="gramStart"/>
+      <w:r>
+        <w:rPr>
+          <w:rFonts w:ascii="Times New Roman" w:eastAsia="Times New Roman" w:hAnsi="Times New Roman"/>
+          <w:color w:val="808080"/>
+          <w:sz w:val="28"/>
+          <w:szCs w:val="28"/>
+          <w:lang w:val="en-US" w:eastAsia="ru-RU" w:bidi="ar-SA"/>
+        </w:rPr>
+        <w:t>mass</w:t>
+      </w:r>
+      <w:r>
+        <w:rPr>
+          <w:rFonts w:ascii="Times New Roman" w:eastAsia="Times New Roman" w:hAnsi="Times New Roman"/>
+          <w:color w:val="000000"/>
+          <w:sz w:val="28"/>
+          <w:szCs w:val="28"/>
+          <w:lang w:val="en-US" w:eastAsia="ru-RU" w:bidi="ar-SA"/>
+        </w:rPr>
+        <w:t>[</w:t>
+      </w:r>
+      <w:proofErr w:type="spellStart"/>
+      <w:proofErr w:type="gramEnd"/>
+      <w:r>
+        <w:rPr>
+          <w:rFonts w:ascii="Times New Roman" w:eastAsia="Times New Roman" w:hAnsi="Times New Roman"/>
+          <w:color w:val="000000"/>
+          <w:sz w:val="28"/>
+          <w:szCs w:val="28"/>
+          <w:lang w:val="en-US" w:eastAsia="ru-RU" w:bidi="ar-SA"/>
+        </w:rPr>
+        <w:t>i</w:t>
+      </w:r>
+      <w:proofErr w:type="spellEnd"/>
+      <w:r>
+        <w:rPr>
+          <w:rFonts w:ascii="Times New Roman" w:eastAsia="Times New Roman" w:hAnsi="Times New Roman"/>
+          <w:color w:val="000000"/>
+          <w:sz w:val="28"/>
+          <w:szCs w:val="28"/>
+          <w:lang w:val="en-US" w:eastAsia="ru-RU" w:bidi="ar-SA"/>
+        </w:rPr>
+        <w:t xml:space="preserve"> - 1];</w:t>
       </w:r>
     </w:p>
     <w:p>
@@ -25461,48 +25631,6 @@
         </w:rPr>
         <w:t xml:space="preserve">                </w:t>
       </w:r>
-      <w:r>
-        <w:rPr>
-          <w:rFonts w:ascii="Times New Roman" w:eastAsia="Times New Roman" w:hAnsi="Times New Roman"/>
-          <w:color w:val="808080"/>
-          <w:sz w:val="28"/>
-          <w:szCs w:val="28"/>
-          <w:lang w:val="en-US" w:eastAsia="ru-RU" w:bidi="ar-SA"/>
-        </w:rPr>
-        <w:t>mass</w:t>
-      </w:r>
-      <w:r>
-        <w:rPr>
-          <w:rFonts w:ascii="Times New Roman" w:eastAsia="Times New Roman" w:hAnsi="Times New Roman"/>
-          <w:color w:val="000000"/>
-          <w:sz w:val="28"/>
-          <w:szCs w:val="28"/>
-          <w:lang w:val="en-US" w:eastAsia="ru-RU" w:bidi="ar-SA"/>
-        </w:rPr>
-        <w:t>[</w:t>
-      </w:r>
-      <w:proofErr w:type="spellStart"/>
-      <w:r>
-        <w:rPr>
-          <w:rFonts w:ascii="Times New Roman" w:eastAsia="Times New Roman" w:hAnsi="Times New Roman"/>
-          <w:color w:val="000000"/>
-          <w:sz w:val="28"/>
-          <w:szCs w:val="28"/>
-          <w:lang w:val="en-US" w:eastAsia="ru-RU" w:bidi="ar-SA"/>
-        </w:rPr>
-        <w:t>i</w:t>
-      </w:r>
-      <w:proofErr w:type="spellEnd"/>
-      <w:r>
-        <w:rPr>
-          <w:rFonts w:ascii="Times New Roman" w:eastAsia="Times New Roman" w:hAnsi="Times New Roman"/>
-          <w:color w:val="000000"/>
-          <w:sz w:val="28"/>
-          <w:szCs w:val="28"/>
-          <w:lang w:val="en-US" w:eastAsia="ru-RU" w:bidi="ar-SA"/>
-        </w:rPr>
-        <w:t xml:space="preserve">] = </w:t>
-      </w:r>
       <w:proofErr w:type="gramStart"/>
       <w:r>
         <w:rPr>
@@ -25545,7 +25673,7 @@
           <w:szCs w:val="28"/>
           <w:lang w:val="en-US" w:eastAsia="ru-RU" w:bidi="ar-SA"/>
         </w:rPr>
-        <w:t xml:space="preserve"> - 1];</w:t>
+        <w:t xml:space="preserve"> - 1] = t;</w:t>
       </w:r>
     </w:p>
     <w:p>
@@ -25570,51 +25698,7 @@
           <w:szCs w:val="28"/>
           <w:lang w:val="en-US" w:eastAsia="ru-RU" w:bidi="ar-SA"/>
         </w:rPr>
-        <w:t xml:space="preserve">                </w:t>
-      </w:r>
-      <w:proofErr w:type="gramStart"/>
-      <w:r>
-        <w:rPr>
-          <w:rFonts w:ascii="Times New Roman" w:eastAsia="Times New Roman" w:hAnsi="Times New Roman"/>
-          <w:color w:val="808080"/>
-          <w:sz w:val="28"/>
-          <w:szCs w:val="28"/>
-          <w:lang w:val="en-US" w:eastAsia="ru-RU" w:bidi="ar-SA"/>
-        </w:rPr>
-        <w:t>mass</w:t>
-      </w:r>
-      <w:r>
-        <w:rPr>
-          <w:rFonts w:ascii="Times New Roman" w:eastAsia="Times New Roman" w:hAnsi="Times New Roman"/>
-          <w:color w:val="000000"/>
-          <w:sz w:val="28"/>
-          <w:szCs w:val="28"/>
-          <w:lang w:val="en-US" w:eastAsia="ru-RU" w:bidi="ar-SA"/>
-        </w:rPr>
-        <w:t>[</w:t>
-      </w:r>
-      <w:proofErr w:type="spellStart"/>
-      <w:proofErr w:type="gramEnd"/>
-      <w:r>
-        <w:rPr>
-          <w:rFonts w:ascii="Times New Roman" w:eastAsia="Times New Roman" w:hAnsi="Times New Roman"/>
-          <w:color w:val="000000"/>
-          <w:sz w:val="28"/>
-          <w:szCs w:val="28"/>
-          <w:lang w:val="en-US" w:eastAsia="ru-RU" w:bidi="ar-SA"/>
-        </w:rPr>
-        <w:t>i</w:t>
-      </w:r>
-      <w:proofErr w:type="spellEnd"/>
-      <w:r>
-        <w:rPr>
-          <w:rFonts w:ascii="Times New Roman" w:eastAsia="Times New Roman" w:hAnsi="Times New Roman"/>
-          <w:color w:val="000000"/>
-          <w:sz w:val="28"/>
-          <w:szCs w:val="28"/>
-          <w:lang w:val="en-US" w:eastAsia="ru-RU" w:bidi="ar-SA"/>
-        </w:rPr>
-        <w:t xml:space="preserve"> - 1] = t;</w:t>
+        <w:t xml:space="preserve">                flag = 1; </w:t>
       </w:r>
     </w:p>
     <w:p>
@@ -25639,7 +25723,7 @@
           <w:szCs w:val="28"/>
           <w:lang w:val="en-US" w:eastAsia="ru-RU" w:bidi="ar-SA"/>
         </w:rPr>
-        <w:t xml:space="preserve">                flag = 1; </w:t>
+        <w:t xml:space="preserve">            }</w:t>
       </w:r>
     </w:p>
     <w:p>
@@ -25664,7 +25748,7 @@
           <w:szCs w:val="28"/>
           <w:lang w:val="en-US" w:eastAsia="ru-RU" w:bidi="ar-SA"/>
         </w:rPr>
-        <w:t xml:space="preserve">            }</w:t>
+        <w:t xml:space="preserve">        }</w:t>
       </w:r>
     </w:p>
     <w:p>
@@ -25689,7 +25773,7 @@
           <w:szCs w:val="28"/>
           <w:lang w:val="en-US" w:eastAsia="ru-RU" w:bidi="ar-SA"/>
         </w:rPr>
-        <w:t xml:space="preserve">        }</w:t>
+        <w:t xml:space="preserve">        left++; </w:t>
       </w:r>
     </w:p>
     <w:p>
@@ -25714,7 +25798,47 @@
           <w:szCs w:val="28"/>
           <w:lang w:val="en-US" w:eastAsia="ru-RU" w:bidi="ar-SA"/>
         </w:rPr>
-        <w:t xml:space="preserve">        left++; </w:t>
+        <w:t xml:space="preserve">        </w:t>
+      </w:r>
+      <w:r>
+        <w:rPr>
+          <w:rFonts w:ascii="Times New Roman" w:eastAsia="Times New Roman" w:hAnsi="Times New Roman"/>
+          <w:color w:val="0000FF"/>
+          <w:sz w:val="28"/>
+          <w:szCs w:val="28"/>
+          <w:lang w:val="en-US" w:eastAsia="ru-RU" w:bidi="ar-SA"/>
+        </w:rPr>
+        <w:t>if</w:t>
+      </w:r>
+      <w:r>
+        <w:rPr>
+          <w:rFonts w:ascii="Times New Roman" w:eastAsia="Times New Roman" w:hAnsi="Times New Roman"/>
+          <w:color w:val="000000"/>
+          <w:sz w:val="28"/>
+          <w:szCs w:val="28"/>
+          <w:lang w:val="en-US" w:eastAsia="ru-RU" w:bidi="ar-SA"/>
+        </w:rPr>
+        <w:t xml:space="preserve"> (flag == 0) </w:t>
+      </w:r>
+      <w:r>
+        <w:rPr>
+          <w:rFonts w:ascii="Times New Roman" w:eastAsia="Times New Roman" w:hAnsi="Times New Roman"/>
+          <w:color w:val="0000FF"/>
+          <w:sz w:val="28"/>
+          <w:szCs w:val="28"/>
+          <w:lang w:val="en-US" w:eastAsia="ru-RU" w:bidi="ar-SA"/>
+        </w:rPr>
+        <w:t>break</w:t>
+      </w:r>
+      <w:r>
+        <w:rPr>
+          <w:rFonts w:ascii="Times New Roman" w:eastAsia="Times New Roman" w:hAnsi="Times New Roman"/>
+          <w:color w:val="000000"/>
+          <w:sz w:val="28"/>
+          <w:szCs w:val="28"/>
+          <w:lang w:val="en-US" w:eastAsia="ru-RU" w:bidi="ar-SA"/>
+        </w:rPr>
+        <w:t>;</w:t>
       </w:r>
     </w:p>
     <w:p>
@@ -25739,47 +25863,7 @@
           <w:szCs w:val="28"/>
           <w:lang w:val="en-US" w:eastAsia="ru-RU" w:bidi="ar-SA"/>
         </w:rPr>
-        <w:t xml:space="preserve">        </w:t>
-      </w:r>
-      <w:r>
-        <w:rPr>
-          <w:rFonts w:ascii="Times New Roman" w:eastAsia="Times New Roman" w:hAnsi="Times New Roman"/>
-          <w:color w:val="0000FF"/>
-          <w:sz w:val="28"/>
-          <w:szCs w:val="28"/>
-          <w:lang w:val="en-US" w:eastAsia="ru-RU" w:bidi="ar-SA"/>
-        </w:rPr>
-        <w:t>if</w:t>
-      </w:r>
-      <w:r>
-        <w:rPr>
-          <w:rFonts w:ascii="Times New Roman" w:eastAsia="Times New Roman" w:hAnsi="Times New Roman"/>
-          <w:color w:val="000000"/>
-          <w:sz w:val="28"/>
-          <w:szCs w:val="28"/>
-          <w:lang w:val="en-US" w:eastAsia="ru-RU" w:bidi="ar-SA"/>
-        </w:rPr>
-        <w:t xml:space="preserve"> (flag == 0) </w:t>
-      </w:r>
-      <w:r>
-        <w:rPr>
-          <w:rFonts w:ascii="Times New Roman" w:eastAsia="Times New Roman" w:hAnsi="Times New Roman"/>
-          <w:color w:val="0000FF"/>
-          <w:sz w:val="28"/>
-          <w:szCs w:val="28"/>
-          <w:lang w:val="en-US" w:eastAsia="ru-RU" w:bidi="ar-SA"/>
-        </w:rPr>
-        <w:t>break</w:t>
-      </w:r>
-      <w:r>
-        <w:rPr>
-          <w:rFonts w:ascii="Times New Roman" w:eastAsia="Times New Roman" w:hAnsi="Times New Roman"/>
-          <w:color w:val="000000"/>
-          <w:sz w:val="28"/>
-          <w:szCs w:val="28"/>
-          <w:lang w:val="en-US" w:eastAsia="ru-RU" w:bidi="ar-SA"/>
-        </w:rPr>
-        <w:t>;</w:t>
+        <w:t xml:space="preserve">    }</w:t>
       </w:r>
     </w:p>
     <w:p>
@@ -25804,7 +25888,73 @@
           <w:szCs w:val="28"/>
           <w:lang w:val="en-US" w:eastAsia="ru-RU" w:bidi="ar-SA"/>
         </w:rPr>
-        <w:t xml:space="preserve">    }</w:t>
+        <w:t xml:space="preserve">    </w:t>
+      </w:r>
+      <w:proofErr w:type="spellStart"/>
+      <w:r>
+        <w:rPr>
+          <w:rFonts w:ascii="Times New Roman" w:eastAsia="Times New Roman" w:hAnsi="Times New Roman"/>
+          <w:color w:val="2B91AF"/>
+          <w:sz w:val="28"/>
+          <w:szCs w:val="28"/>
+          <w:lang w:val="en-US" w:eastAsia="ru-RU" w:bidi="ar-SA"/>
+        </w:rPr>
+        <w:t>clock_t</w:t>
+      </w:r>
+      <w:proofErr w:type="spellEnd"/>
+      <w:r>
+        <w:rPr>
+          <w:rFonts w:ascii="Times New Roman" w:eastAsia="Times New Roman" w:hAnsi="Times New Roman"/>
+          <w:color w:val="000000"/>
+          <w:sz w:val="28"/>
+          <w:szCs w:val="28"/>
+          <w:lang w:val="en-US" w:eastAsia="ru-RU" w:bidi="ar-SA"/>
+        </w:rPr>
+        <w:t xml:space="preserve"> </w:t>
+      </w:r>
+      <w:proofErr w:type="spellStart"/>
+      <w:r>
+        <w:rPr>
+          <w:rFonts w:ascii="Times New Roman" w:eastAsia="Times New Roman" w:hAnsi="Times New Roman"/>
+          <w:color w:val="000000"/>
+          <w:sz w:val="28"/>
+          <w:szCs w:val="28"/>
+          <w:lang w:val="en-US" w:eastAsia="ru-RU" w:bidi="ar-SA"/>
+        </w:rPr>
+        <w:t>end_time</w:t>
+      </w:r>
+      <w:proofErr w:type="spellEnd"/>
+      <w:r>
+        <w:rPr>
+          <w:rFonts w:ascii="Times New Roman" w:eastAsia="Times New Roman" w:hAnsi="Times New Roman"/>
+          <w:color w:val="000000"/>
+          <w:sz w:val="28"/>
+          <w:szCs w:val="28"/>
+          <w:lang w:val="en-US" w:eastAsia="ru-RU" w:bidi="ar-SA"/>
+        </w:rPr>
+        <w:t xml:space="preserve"> = </w:t>
+      </w:r>
+      <w:proofErr w:type="gramStart"/>
+      <w:r>
+        <w:rPr>
+          <w:rFonts w:ascii="Times New Roman" w:eastAsia="Times New Roman" w:hAnsi="Times New Roman"/>
+          <w:color w:val="000000"/>
+          <w:sz w:val="28"/>
+          <w:szCs w:val="28"/>
+          <w:lang w:val="en-US" w:eastAsia="ru-RU" w:bidi="ar-SA"/>
+        </w:rPr>
+        <w:t>clock(</w:t>
+      </w:r>
+      <w:proofErr w:type="gramEnd"/>
+      <w:r>
+        <w:rPr>
+          <w:rFonts w:ascii="Times New Roman" w:eastAsia="Times New Roman" w:hAnsi="Times New Roman"/>
+          <w:color w:val="000000"/>
+          <w:sz w:val="28"/>
+          <w:szCs w:val="28"/>
+          <w:lang w:val="en-US" w:eastAsia="ru-RU" w:bidi="ar-SA"/>
+        </w:rPr>
+        <w:t xml:space="preserve">); </w:t>
       </w:r>
     </w:p>
     <w:p>
@@ -25831,16 +25981,36 @@
         </w:rPr>
         <w:t xml:space="preserve">    </w:t>
       </w:r>
+      <w:r>
+        <w:rPr>
+          <w:rFonts w:ascii="Times New Roman" w:eastAsia="Times New Roman" w:hAnsi="Times New Roman"/>
+          <w:color w:val="0000FF"/>
+          <w:sz w:val="28"/>
+          <w:szCs w:val="28"/>
+          <w:lang w:val="en-US" w:eastAsia="ru-RU" w:bidi="ar-SA"/>
+        </w:rPr>
+        <w:t>double</w:t>
+      </w:r>
+      <w:r>
+        <w:rPr>
+          <w:rFonts w:ascii="Times New Roman" w:eastAsia="Times New Roman" w:hAnsi="Times New Roman"/>
+          <w:color w:val="000000"/>
+          <w:sz w:val="28"/>
+          <w:szCs w:val="28"/>
+          <w:lang w:val="en-US" w:eastAsia="ru-RU" w:bidi="ar-SA"/>
+        </w:rPr>
+        <w:t xml:space="preserve"> </w:t>
+      </w:r>
       <w:proofErr w:type="spellStart"/>
       <w:r>
         <w:rPr>
           <w:rFonts w:ascii="Times New Roman" w:eastAsia="Times New Roman" w:hAnsi="Times New Roman"/>
-          <w:color w:val="2B91AF"/>
-          <w:sz w:val="28"/>
-          <w:szCs w:val="28"/>
-          <w:lang w:val="en-US" w:eastAsia="ru-RU" w:bidi="ar-SA"/>
-        </w:rPr>
-        <w:t>clock_t</w:t>
+          <w:color w:val="000000"/>
+          <w:sz w:val="28"/>
+          <w:szCs w:val="28"/>
+          <w:lang w:val="en-US" w:eastAsia="ru-RU" w:bidi="ar-SA"/>
+        </w:rPr>
+        <w:t>elapsed_time</w:t>
       </w:r>
       <w:proofErr w:type="spellEnd"/>
       <w:r>
@@ -25851,9 +26021,31 @@
           <w:szCs w:val="28"/>
           <w:lang w:val="en-US" w:eastAsia="ru-RU" w:bidi="ar-SA"/>
         </w:rPr>
-        <w:t xml:space="preserve"> </w:t>
+        <w:t xml:space="preserve"> = (</w:t>
+      </w:r>
+      <w:r>
+        <w:rPr>
+          <w:rFonts w:ascii="Times New Roman" w:eastAsia="Times New Roman" w:hAnsi="Times New Roman"/>
+          <w:color w:val="0000FF"/>
+          <w:sz w:val="28"/>
+          <w:szCs w:val="28"/>
+          <w:lang w:val="en-US" w:eastAsia="ru-RU" w:bidi="ar-SA"/>
+        </w:rPr>
+        <w:t>double</w:t>
+      </w:r>
+      <w:proofErr w:type="gramStart"/>
+      <w:r>
+        <w:rPr>
+          <w:rFonts w:ascii="Times New Roman" w:eastAsia="Times New Roman" w:hAnsi="Times New Roman"/>
+          <w:color w:val="000000"/>
+          <w:sz w:val="28"/>
+          <w:szCs w:val="28"/>
+          <w:lang w:val="en-US" w:eastAsia="ru-RU" w:bidi="ar-SA"/>
+        </w:rPr>
+        <w:t>)(</w:t>
       </w:r>
       <w:proofErr w:type="spellStart"/>
+      <w:proofErr w:type="gramEnd"/>
       <w:r>
         <w:rPr>
           <w:rFonts w:ascii="Times New Roman" w:eastAsia="Times New Roman" w:hAnsi="Times New Roman"/>
@@ -25873,29 +26065,49 @@
           <w:szCs w:val="28"/>
           <w:lang w:val="en-US" w:eastAsia="ru-RU" w:bidi="ar-SA"/>
         </w:rPr>
-        <w:t xml:space="preserve"> = </w:t>
-      </w:r>
-      <w:proofErr w:type="gramStart"/>
-      <w:r>
-        <w:rPr>
-          <w:rFonts w:ascii="Times New Roman" w:eastAsia="Times New Roman" w:hAnsi="Times New Roman"/>
-          <w:color w:val="000000"/>
-          <w:sz w:val="28"/>
-          <w:szCs w:val="28"/>
-          <w:lang w:val="en-US" w:eastAsia="ru-RU" w:bidi="ar-SA"/>
-        </w:rPr>
-        <w:t>clock(</w:t>
-      </w:r>
-      <w:proofErr w:type="gramEnd"/>
-      <w:r>
-        <w:rPr>
-          <w:rFonts w:ascii="Times New Roman" w:eastAsia="Times New Roman" w:hAnsi="Times New Roman"/>
-          <w:color w:val="000000"/>
-          <w:sz w:val="28"/>
-          <w:szCs w:val="28"/>
-          <w:lang w:val="en-US" w:eastAsia="ru-RU" w:bidi="ar-SA"/>
-        </w:rPr>
-        <w:t xml:space="preserve">); </w:t>
+        <w:t xml:space="preserve"> - </w:t>
+      </w:r>
+      <w:proofErr w:type="spellStart"/>
+      <w:r>
+        <w:rPr>
+          <w:rFonts w:ascii="Times New Roman" w:eastAsia="Times New Roman" w:hAnsi="Times New Roman"/>
+          <w:color w:val="000000"/>
+          <w:sz w:val="28"/>
+          <w:szCs w:val="28"/>
+          <w:lang w:val="en-US" w:eastAsia="ru-RU" w:bidi="ar-SA"/>
+        </w:rPr>
+        <w:t>start_time</w:t>
+      </w:r>
+      <w:proofErr w:type="spellEnd"/>
+      <w:r>
+        <w:rPr>
+          <w:rFonts w:ascii="Times New Roman" w:eastAsia="Times New Roman" w:hAnsi="Times New Roman"/>
+          <w:color w:val="000000"/>
+          <w:sz w:val="28"/>
+          <w:szCs w:val="28"/>
+          <w:lang w:val="en-US" w:eastAsia="ru-RU" w:bidi="ar-SA"/>
+        </w:rPr>
+        <w:t xml:space="preserve">) / </w:t>
+      </w:r>
+      <w:r>
+        <w:rPr>
+          <w:rFonts w:ascii="Times New Roman" w:eastAsia="Times New Roman" w:hAnsi="Times New Roman"/>
+          <w:color w:val="6F008A"/>
+          <w:sz w:val="28"/>
+          <w:szCs w:val="28"/>
+          <w:lang w:val="en-US" w:eastAsia="ru-RU" w:bidi="ar-SA"/>
+        </w:rPr>
+        <w:t>CLOCKS_PER_SEC</w:t>
+      </w:r>
+      <w:r>
+        <w:rPr>
+          <w:rFonts w:ascii="Times New Roman" w:eastAsia="Times New Roman" w:hAnsi="Times New Roman"/>
+          <w:color w:val="000000"/>
+          <w:sz w:val="28"/>
+          <w:szCs w:val="28"/>
+          <w:lang w:val="en-US" w:eastAsia="ru-RU" w:bidi="ar-SA"/>
+        </w:rPr>
+        <w:t>;</w:t>
       </w:r>
     </w:p>
     <w:p>
@@ -25912,144 +26124,6 @@
           <w:lang w:val="en-US" w:eastAsia="ru-RU" w:bidi="ar-SA"/>
         </w:rPr>
       </w:pPr>
-      <w:r>
-        <w:rPr>
-          <w:rFonts w:ascii="Times New Roman" w:eastAsia="Times New Roman" w:hAnsi="Times New Roman"/>
-          <w:color w:val="000000"/>
-          <w:sz w:val="28"/>
-          <w:szCs w:val="28"/>
-          <w:lang w:val="en-US" w:eastAsia="ru-RU" w:bidi="ar-SA"/>
-        </w:rPr>
-        <w:t xml:space="preserve">    </w:t>
-      </w:r>
-      <w:r>
-        <w:rPr>
-          <w:rFonts w:ascii="Times New Roman" w:eastAsia="Times New Roman" w:hAnsi="Times New Roman"/>
-          <w:color w:val="0000FF"/>
-          <w:sz w:val="28"/>
-          <w:szCs w:val="28"/>
-          <w:lang w:val="en-US" w:eastAsia="ru-RU" w:bidi="ar-SA"/>
-        </w:rPr>
-        <w:t>double</w:t>
-      </w:r>
-      <w:r>
-        <w:rPr>
-          <w:rFonts w:ascii="Times New Roman" w:eastAsia="Times New Roman" w:hAnsi="Times New Roman"/>
-          <w:color w:val="000000"/>
-          <w:sz w:val="28"/>
-          <w:szCs w:val="28"/>
-          <w:lang w:val="en-US" w:eastAsia="ru-RU" w:bidi="ar-SA"/>
-        </w:rPr>
-        <w:t xml:space="preserve"> </w:t>
-      </w:r>
-      <w:proofErr w:type="spellStart"/>
-      <w:r>
-        <w:rPr>
-          <w:rFonts w:ascii="Times New Roman" w:eastAsia="Times New Roman" w:hAnsi="Times New Roman"/>
-          <w:color w:val="000000"/>
-          <w:sz w:val="28"/>
-          <w:szCs w:val="28"/>
-          <w:lang w:val="en-US" w:eastAsia="ru-RU" w:bidi="ar-SA"/>
-        </w:rPr>
-        <w:t>elapsed_time</w:t>
-      </w:r>
-      <w:proofErr w:type="spellEnd"/>
-      <w:r>
-        <w:rPr>
-          <w:rFonts w:ascii="Times New Roman" w:eastAsia="Times New Roman" w:hAnsi="Times New Roman"/>
-          <w:color w:val="000000"/>
-          <w:sz w:val="28"/>
-          <w:szCs w:val="28"/>
-          <w:lang w:val="en-US" w:eastAsia="ru-RU" w:bidi="ar-SA"/>
-        </w:rPr>
-        <w:t xml:space="preserve"> = (</w:t>
-      </w:r>
-      <w:r>
-        <w:rPr>
-          <w:rFonts w:ascii="Times New Roman" w:eastAsia="Times New Roman" w:hAnsi="Times New Roman"/>
-          <w:color w:val="0000FF"/>
-          <w:sz w:val="28"/>
-          <w:szCs w:val="28"/>
-          <w:lang w:val="en-US" w:eastAsia="ru-RU" w:bidi="ar-SA"/>
-        </w:rPr>
-        <w:t>double</w:t>
-      </w:r>
-      <w:proofErr w:type="gramStart"/>
-      <w:r>
-        <w:rPr>
-          <w:rFonts w:ascii="Times New Roman" w:eastAsia="Times New Roman" w:hAnsi="Times New Roman"/>
-          <w:color w:val="000000"/>
-          <w:sz w:val="28"/>
-          <w:szCs w:val="28"/>
-          <w:lang w:val="en-US" w:eastAsia="ru-RU" w:bidi="ar-SA"/>
-        </w:rPr>
-        <w:t>)(</w:t>
-      </w:r>
-      <w:proofErr w:type="spellStart"/>
-      <w:proofErr w:type="gramEnd"/>
-      <w:r>
-        <w:rPr>
-          <w:rFonts w:ascii="Times New Roman" w:eastAsia="Times New Roman" w:hAnsi="Times New Roman"/>
-          <w:color w:val="000000"/>
-          <w:sz w:val="28"/>
-          <w:szCs w:val="28"/>
-          <w:lang w:val="en-US" w:eastAsia="ru-RU" w:bidi="ar-SA"/>
-        </w:rPr>
-        <w:t>end_time</w:t>
-      </w:r>
-      <w:proofErr w:type="spellEnd"/>
-      <w:r>
-        <w:rPr>
-          <w:rFonts w:ascii="Times New Roman" w:eastAsia="Times New Roman" w:hAnsi="Times New Roman"/>
-          <w:color w:val="000000"/>
-          <w:sz w:val="28"/>
-          <w:szCs w:val="28"/>
-          <w:lang w:val="en-US" w:eastAsia="ru-RU" w:bidi="ar-SA"/>
-        </w:rPr>
-        <w:t xml:space="preserve"> - </w:t>
-      </w:r>
-      <w:proofErr w:type="spellStart"/>
-      <w:r>
-        <w:rPr>
-          <w:rFonts w:ascii="Times New Roman" w:eastAsia="Times New Roman" w:hAnsi="Times New Roman"/>
-          <w:color w:val="000000"/>
-          <w:sz w:val="28"/>
-          <w:szCs w:val="28"/>
-          <w:lang w:val="en-US" w:eastAsia="ru-RU" w:bidi="ar-SA"/>
-        </w:rPr>
-        <w:t>start_time</w:t>
-      </w:r>
-      <w:proofErr w:type="spellEnd"/>
-      <w:r>
-        <w:rPr>
-          <w:rFonts w:ascii="Times New Roman" w:eastAsia="Times New Roman" w:hAnsi="Times New Roman"/>
-          <w:color w:val="000000"/>
-          <w:sz w:val="28"/>
-          <w:szCs w:val="28"/>
-          <w:lang w:val="en-US" w:eastAsia="ru-RU" w:bidi="ar-SA"/>
-        </w:rPr>
-        <w:t xml:space="preserve">) / </w:t>
-      </w:r>
-      <w:r>
-        <w:rPr>
-          <w:rFonts w:ascii="Times New Roman" w:eastAsia="Times New Roman" w:hAnsi="Times New Roman"/>
-          <w:color w:val="6F008A"/>
-          <w:sz w:val="28"/>
-          <w:szCs w:val="28"/>
-          <w:lang w:val="en-US" w:eastAsia="ru-RU" w:bidi="ar-SA"/>
-        </w:rPr>
-        <w:t>CLOCKS_PER_SEC</w:t>
-      </w:r>
-      <w:r>
-        <w:rPr>
-          <w:rFonts w:ascii="Times New Roman" w:eastAsia="Times New Roman" w:hAnsi="Times New Roman"/>
-          <w:color w:val="000000"/>
-          <w:sz w:val="28"/>
-          <w:szCs w:val="28"/>
-          <w:lang w:val="en-US" w:eastAsia="ru-RU" w:bidi="ar-SA"/>
-        </w:rPr>
-        <w:t>;</w:t>
-      </w:r>
     </w:p>
     <w:p>
       <w:pPr>
@@ -26065,6 +26139,122 @@
           <w:lang w:val="en-US" w:eastAsia="ru-RU" w:bidi="ar-SA"/>
         </w:rPr>
       </w:pPr>
+      <w:r>
+        <w:rPr>
+          <w:rFonts w:ascii="Times New Roman" w:eastAsia="Times New Roman" w:hAnsi="Times New Roman"/>
+          <w:color w:val="000000"/>
+          <w:sz w:val="28"/>
+          <w:szCs w:val="28"/>
+          <w:lang w:val="en-US" w:eastAsia="ru-RU" w:bidi="ar-SA"/>
+        </w:rPr>
+        <w:t xml:space="preserve">    </w:t>
+      </w:r>
+      <w:r>
+        <w:rPr>
+          <w:rFonts w:ascii="Times New Roman" w:eastAsia="Times New Roman" w:hAnsi="Times New Roman"/>
+          <w:color w:val="2B91AF"/>
+          <w:sz w:val="28"/>
+          <w:szCs w:val="28"/>
+          <w:lang w:val="en-US" w:eastAsia="ru-RU" w:bidi="ar-SA"/>
+        </w:rPr>
+        <w:t>FILE</w:t>
+      </w:r>
+      <w:r>
+        <w:rPr>
+          <w:rFonts w:ascii="Times New Roman" w:eastAsia="Times New Roman" w:hAnsi="Times New Roman"/>
+          <w:color w:val="000000"/>
+          <w:sz w:val="28"/>
+          <w:szCs w:val="28"/>
+          <w:lang w:val="en-US" w:eastAsia="ru-RU" w:bidi="ar-SA"/>
+        </w:rPr>
+        <w:t xml:space="preserve">* </w:t>
+      </w:r>
+      <w:proofErr w:type="spellStart"/>
+      <w:r>
+        <w:rPr>
+          <w:rFonts w:ascii="Times New Roman" w:eastAsia="Times New Roman" w:hAnsi="Times New Roman"/>
+          <w:color w:val="000000"/>
+          <w:sz w:val="28"/>
+          <w:szCs w:val="28"/>
+          <w:lang w:val="en-US" w:eastAsia="ru-RU" w:bidi="ar-SA"/>
+        </w:rPr>
+        <w:t>fp</w:t>
+      </w:r>
+      <w:proofErr w:type="spellEnd"/>
+      <w:r>
+        <w:rPr>
+          <w:rFonts w:ascii="Times New Roman" w:eastAsia="Times New Roman" w:hAnsi="Times New Roman"/>
+          <w:color w:val="000000"/>
+          <w:sz w:val="28"/>
+          <w:szCs w:val="28"/>
+          <w:lang w:val="en-US" w:eastAsia="ru-RU" w:bidi="ar-SA"/>
+        </w:rPr>
+        <w:t xml:space="preserve"> = </w:t>
+      </w:r>
+      <w:proofErr w:type="spellStart"/>
+      <w:proofErr w:type="gramStart"/>
+      <w:r>
+        <w:rPr>
+          <w:rFonts w:ascii="Times New Roman" w:eastAsia="Times New Roman" w:hAnsi="Times New Roman"/>
+          <w:color w:val="000000"/>
+          <w:sz w:val="28"/>
+          <w:szCs w:val="28"/>
+          <w:lang w:val="en-US" w:eastAsia="ru-RU" w:bidi="ar-SA"/>
+        </w:rPr>
+        <w:t>fopen</w:t>
+      </w:r>
+      <w:proofErr w:type="spellEnd"/>
+      <w:r>
+        <w:rPr>
+          <w:rFonts w:ascii="Times New Roman" w:eastAsia="Times New Roman" w:hAnsi="Times New Roman"/>
+          <w:color w:val="000000"/>
+          <w:sz w:val="28"/>
+          <w:szCs w:val="28"/>
+          <w:lang w:val="en-US" w:eastAsia="ru-RU" w:bidi="ar-SA"/>
+        </w:rPr>
+        <w:t>(</w:t>
+      </w:r>
+      <w:proofErr w:type="gramEnd"/>
+      <w:r>
+        <w:rPr>
+          <w:rFonts w:ascii="Times New Roman" w:eastAsia="Times New Roman" w:hAnsi="Times New Roman"/>
+          <w:color w:val="A31515"/>
+          <w:sz w:val="28"/>
+          <w:szCs w:val="28"/>
+          <w:lang w:val="en-US" w:eastAsia="ru-RU" w:bidi="ar-SA"/>
+        </w:rPr>
+        <w:t>"time.txt"</w:t>
+      </w:r>
+      <w:r>
+        <w:rPr>
+          <w:rFonts w:ascii="Times New Roman" w:eastAsia="Times New Roman" w:hAnsi="Times New Roman"/>
+          <w:color w:val="000000"/>
+          <w:sz w:val="28"/>
+          <w:szCs w:val="28"/>
+          <w:lang w:val="en-US" w:eastAsia="ru-RU" w:bidi="ar-SA"/>
+        </w:rPr>
+        <w:t xml:space="preserve">, </w:t>
+      </w:r>
+      <w:r>
+        <w:rPr>
+          <w:rFonts w:ascii="Times New Roman" w:eastAsia="Times New Roman" w:hAnsi="Times New Roman"/>
+          <w:color w:val="A31515"/>
+          <w:sz w:val="28"/>
+          <w:szCs w:val="28"/>
+          <w:lang w:val="en-US" w:eastAsia="ru-RU" w:bidi="ar-SA"/>
+        </w:rPr>
+        <w:t>"a"</w:t>
+      </w:r>
+      <w:r>
+        <w:rPr>
+          <w:rFonts w:ascii="Times New Roman" w:eastAsia="Times New Roman" w:hAnsi="Times New Roman"/>
+          <w:color w:val="000000"/>
+          <w:sz w:val="28"/>
+          <w:szCs w:val="28"/>
+          <w:lang w:val="en-US" w:eastAsia="ru-RU" w:bidi="ar-SA"/>
+        </w:rPr>
+        <w:t>);</w:t>
+      </w:r>
     </w:p>
     <w:p>
       <w:pPr>
@@ -26080,6 +26270,90 @@
           <w:lang w:val="en-US" w:eastAsia="ru-RU" w:bidi="ar-SA"/>
         </w:rPr>
       </w:pPr>
+      <w:r>
+        <w:rPr>
+          <w:rFonts w:ascii="Times New Roman" w:eastAsia="Times New Roman" w:hAnsi="Times New Roman"/>
+          <w:color w:val="000000"/>
+          <w:sz w:val="28"/>
+          <w:szCs w:val="28"/>
+          <w:lang w:val="en-US" w:eastAsia="ru-RU" w:bidi="ar-SA"/>
+        </w:rPr>
+        <w:t xml:space="preserve">    </w:t>
+      </w:r>
+      <w:r>
+        <w:rPr>
+          <w:rFonts w:ascii="Times New Roman" w:eastAsia="Times New Roman" w:hAnsi="Times New Roman"/>
+          <w:color w:val="0000FF"/>
+          <w:sz w:val="28"/>
+          <w:szCs w:val="28"/>
+          <w:lang w:val="en-US" w:eastAsia="ru-RU" w:bidi="ar-SA"/>
+        </w:rPr>
+        <w:t>if</w:t>
+      </w:r>
+      <w:r>
+        <w:rPr>
+          <w:rFonts w:ascii="Times New Roman" w:eastAsia="Times New Roman" w:hAnsi="Times New Roman"/>
+          <w:color w:val="000000"/>
+          <w:sz w:val="28"/>
+          <w:szCs w:val="28"/>
+          <w:lang w:val="en-US" w:eastAsia="ru-RU" w:bidi="ar-SA"/>
+        </w:rPr>
+        <w:t xml:space="preserve"> (</w:t>
+      </w:r>
+      <w:proofErr w:type="spellStart"/>
+      <w:proofErr w:type="gramStart"/>
+      <w:r>
+        <w:rPr>
+          <w:rFonts w:ascii="Times New Roman" w:eastAsia="Times New Roman" w:hAnsi="Times New Roman"/>
+          <w:color w:val="000000"/>
+          <w:sz w:val="28"/>
+          <w:szCs w:val="28"/>
+          <w:lang w:val="en-US" w:eastAsia="ru-RU" w:bidi="ar-SA"/>
+        </w:rPr>
+        <w:t>fp</w:t>
+      </w:r>
+      <w:proofErr w:type="spellEnd"/>
+      <w:r>
+        <w:rPr>
+          <w:rFonts w:ascii="Times New Roman" w:eastAsia="Times New Roman" w:hAnsi="Times New Roman"/>
+          <w:color w:val="000000"/>
+          <w:sz w:val="28"/>
+          <w:szCs w:val="28"/>
+          <w:lang w:val="en-US" w:eastAsia="ru-RU" w:bidi="ar-SA"/>
+        </w:rPr>
+        <w:t xml:space="preserve"> !</w:t>
+      </w:r>
+      <w:proofErr w:type="gramEnd"/>
+      <w:r>
+        <w:rPr>
+          <w:rFonts w:ascii="Times New Roman" w:eastAsia="Times New Roman" w:hAnsi="Times New Roman"/>
+          <w:color w:val="000000"/>
+          <w:sz w:val="28"/>
+          <w:szCs w:val="28"/>
+          <w:lang w:val="en-US" w:eastAsia="ru-RU" w:bidi="ar-SA"/>
+        </w:rPr>
+        <w:t xml:space="preserve">= </w:t>
+      </w:r>
+      <w:r>
+        <w:rPr>
+          <w:rFonts w:ascii="Times New Roman" w:eastAsia="Times New Roman" w:hAnsi="Times New Roman"/>
+          <w:color w:val="6F008A"/>
+          <w:sz w:val="28"/>
+          <w:szCs w:val="28"/>
+          <w:lang w:val="en-US" w:eastAsia="ru-RU" w:bidi="ar-SA"/>
+        </w:rPr>
+        <w:t>NULL</w:t>
+      </w:r>
+      <w:r>
+        <w:rPr>
+          <w:rFonts w:ascii="Times New Roman" w:eastAsia="Times New Roman" w:hAnsi="Times New Roman"/>
+          <w:color w:val="000000"/>
+          <w:sz w:val="28"/>
+          <w:szCs w:val="28"/>
+          <w:lang w:val="en-US" w:eastAsia="ru-RU" w:bidi="ar-SA"/>
+        </w:rPr>
+        <w:t>) {</w:t>
+      </w:r>
     </w:p>
     <w:p>
       <w:pPr>
@@ -26103,49 +26377,7 @@
           <w:szCs w:val="28"/>
           <w:lang w:val="en-US" w:eastAsia="ru-RU" w:bidi="ar-SA"/>
         </w:rPr>
-        <w:t xml:space="preserve">    </w:t>
-      </w:r>
-      <w:r>
-        <w:rPr>
-          <w:rFonts w:ascii="Times New Roman" w:eastAsia="Times New Roman" w:hAnsi="Times New Roman"/>
-          <w:color w:val="2B91AF"/>
-          <w:sz w:val="28"/>
-          <w:szCs w:val="28"/>
-          <w:lang w:val="en-US" w:eastAsia="ru-RU" w:bidi="ar-SA"/>
-        </w:rPr>
-        <w:t>FILE</w:t>
-      </w:r>
-      <w:r>
-        <w:rPr>
-          <w:rFonts w:ascii="Times New Roman" w:eastAsia="Times New Roman" w:hAnsi="Times New Roman"/>
-          <w:color w:val="000000"/>
-          <w:sz w:val="28"/>
-          <w:szCs w:val="28"/>
-          <w:lang w:val="en-US" w:eastAsia="ru-RU" w:bidi="ar-SA"/>
-        </w:rPr>
-        <w:t xml:space="preserve">* </w:t>
-      </w:r>
-      <w:proofErr w:type="spellStart"/>
-      <w:r>
-        <w:rPr>
-          <w:rFonts w:ascii="Times New Roman" w:eastAsia="Times New Roman" w:hAnsi="Times New Roman"/>
-          <w:color w:val="000000"/>
-          <w:sz w:val="28"/>
-          <w:szCs w:val="28"/>
-          <w:lang w:val="en-US" w:eastAsia="ru-RU" w:bidi="ar-SA"/>
-        </w:rPr>
-        <w:t>fp</w:t>
-      </w:r>
-      <w:proofErr w:type="spellEnd"/>
-      <w:r>
-        <w:rPr>
-          <w:rFonts w:ascii="Times New Roman" w:eastAsia="Times New Roman" w:hAnsi="Times New Roman"/>
-          <w:color w:val="000000"/>
-          <w:sz w:val="28"/>
-          <w:szCs w:val="28"/>
-          <w:lang w:val="en-US" w:eastAsia="ru-RU" w:bidi="ar-SA"/>
-        </w:rPr>
-        <w:t xml:space="preserve"> = </w:t>
+        <w:t xml:space="preserve">        </w:t>
       </w:r>
       <w:proofErr w:type="spellStart"/>
       <w:proofErr w:type="gramStart"/>
@@ -26157,7 +26389,7 @@
           <w:szCs w:val="28"/>
           <w:lang w:val="en-US" w:eastAsia="ru-RU" w:bidi="ar-SA"/>
         </w:rPr>
-        <w:t>fopen</w:t>
+        <w:t>fprintf</w:t>
       </w:r>
       <w:proofErr w:type="spellEnd"/>
       <w:r>
@@ -26170,16 +26402,38 @@
         </w:rPr>
         <w:t>(</w:t>
       </w:r>
+      <w:proofErr w:type="spellStart"/>
       <w:proofErr w:type="gramEnd"/>
       <w:r>
         <w:rPr>
           <w:rFonts w:ascii="Times New Roman" w:eastAsia="Times New Roman" w:hAnsi="Times New Roman"/>
+          <w:color w:val="000000"/>
+          <w:sz w:val="28"/>
+          <w:szCs w:val="28"/>
+          <w:lang w:val="en-US" w:eastAsia="ru-RU" w:bidi="ar-SA"/>
+        </w:rPr>
+        <w:t>fp</w:t>
+      </w:r>
+      <w:proofErr w:type="spellEnd"/>
+      <w:r>
+        <w:rPr>
+          <w:rFonts w:ascii="Times New Roman" w:eastAsia="Times New Roman" w:hAnsi="Times New Roman"/>
+          <w:color w:val="000000"/>
+          <w:sz w:val="28"/>
+          <w:szCs w:val="28"/>
+          <w:lang w:val="en-US" w:eastAsia="ru-RU" w:bidi="ar-SA"/>
+        </w:rPr>
+        <w:t xml:space="preserve">, </w:t>
+      </w:r>
+      <w:r>
+        <w:rPr>
+          <w:rFonts w:ascii="Times New Roman" w:eastAsia="Times New Roman" w:hAnsi="Times New Roman"/>
           <w:color w:val="A31515"/>
           <w:sz w:val="28"/>
           <w:szCs w:val="28"/>
           <w:lang w:val="en-US" w:eastAsia="ru-RU" w:bidi="ar-SA"/>
         </w:rPr>
-        <w:t>"time.txt"</w:t>
+        <w:t>"%.3f, %d\n"</w:t>
       </w:r>
       <w:r>
         <w:rPr>
@@ -26191,15 +26445,57 @@
         </w:rPr>
         <w:t xml:space="preserve">, </w:t>
       </w:r>
-      <w:r>
-        <w:rPr>
-          <w:rFonts w:ascii="Times New Roman" w:eastAsia="Times New Roman" w:hAnsi="Times New Roman"/>
-          <w:color w:val="A31515"/>
-          <w:sz w:val="28"/>
-          <w:szCs w:val="28"/>
-          <w:lang w:val="en-US" w:eastAsia="ru-RU" w:bidi="ar-SA"/>
-        </w:rPr>
-        <w:t>"a"</w:t>
+      <w:proofErr w:type="spellStart"/>
+      <w:r>
+        <w:rPr>
+          <w:rFonts w:ascii="Times New Roman" w:eastAsia="Times New Roman" w:hAnsi="Times New Roman"/>
+          <w:color w:val="000000"/>
+          <w:sz w:val="28"/>
+          <w:szCs w:val="28"/>
+          <w:lang w:val="en-US" w:eastAsia="ru-RU" w:bidi="ar-SA"/>
+        </w:rPr>
+        <w:t>elapsed_time</w:t>
+      </w:r>
+      <w:proofErr w:type="spellEnd"/>
+      <w:r>
+        <w:rPr>
+          <w:rFonts w:ascii="Times New Roman" w:eastAsia="Times New Roman" w:hAnsi="Times New Roman"/>
+          <w:color w:val="000000"/>
+          <w:sz w:val="28"/>
+          <w:szCs w:val="28"/>
+          <w:lang w:val="en-US" w:eastAsia="ru-RU" w:bidi="ar-SA"/>
+        </w:rPr>
+        <w:t xml:space="preserve">, </w:t>
+      </w:r>
+      <w:r>
+        <w:rPr>
+          <w:rFonts w:ascii="Times New Roman" w:eastAsia="Times New Roman" w:hAnsi="Times New Roman"/>
+          <w:color w:val="808080"/>
+          <w:sz w:val="28"/>
+          <w:szCs w:val="28"/>
+          <w:lang w:val="en-US" w:eastAsia="ru-RU" w:bidi="ar-SA"/>
+        </w:rPr>
+        <w:t>count</w:t>
+      </w:r>
+      <w:r>
+        <w:rPr>
+          <w:rFonts w:ascii="Times New Roman" w:eastAsia="Times New Roman" w:hAnsi="Times New Roman"/>
+          <w:color w:val="000000"/>
+          <w:sz w:val="28"/>
+          <w:szCs w:val="28"/>
+          <w:lang w:val="en-US" w:eastAsia="ru-RU" w:bidi="ar-SA"/>
+        </w:rPr>
+        <w:t xml:space="preserve">, </w:t>
+      </w:r>
+      <w:r>
+        <w:rPr>
+          <w:rFonts w:ascii="Times New Roman" w:eastAsia="Times New Roman" w:hAnsi="Times New Roman"/>
+          <w:color w:val="808080"/>
+          <w:sz w:val="28"/>
+          <w:szCs w:val="28"/>
+          <w:lang w:val="en-US" w:eastAsia="ru-RU" w:bidi="ar-SA"/>
+        </w:rPr>
+        <w:t>count</w:t>
       </w:r>
       <w:r>
         <w:rPr>
@@ -26234,30 +26530,31 @@
           <w:szCs w:val="28"/>
           <w:lang w:val="en-US" w:eastAsia="ru-RU" w:bidi="ar-SA"/>
         </w:rPr>
-        <w:t xml:space="preserve">    </w:t>
-      </w:r>
-      <w:r>
-        <w:rPr>
-          <w:rFonts w:ascii="Times New Roman" w:eastAsia="Times New Roman" w:hAnsi="Times New Roman"/>
-          <w:color w:val="0000FF"/>
-          <w:sz w:val="28"/>
-          <w:szCs w:val="28"/>
-          <w:lang w:val="en-US" w:eastAsia="ru-RU" w:bidi="ar-SA"/>
-        </w:rPr>
-        <w:t>if</w:t>
-      </w:r>
-      <w:r>
-        <w:rPr>
-          <w:rFonts w:ascii="Times New Roman" w:eastAsia="Times New Roman" w:hAnsi="Times New Roman"/>
-          <w:color w:val="000000"/>
-          <w:sz w:val="28"/>
-          <w:szCs w:val="28"/>
-          <w:lang w:val="en-US" w:eastAsia="ru-RU" w:bidi="ar-SA"/>
-        </w:rPr>
-        <w:t xml:space="preserve"> (</w:t>
+        <w:t xml:space="preserve">        </w:t>
       </w:r>
       <w:proofErr w:type="spellStart"/>
-      <w:proofErr w:type="gramStart"/>
+      <w:r>
+        <w:rPr>
+          <w:rFonts w:ascii="Times New Roman" w:eastAsia="Times New Roman" w:hAnsi="Times New Roman"/>
+          <w:color w:val="000000"/>
+          <w:sz w:val="28"/>
+          <w:szCs w:val="28"/>
+          <w:lang w:val="en-US" w:eastAsia="ru-RU" w:bidi="ar-SA"/>
+        </w:rPr>
+        <w:t>fclose</w:t>
+      </w:r>
+      <w:proofErr w:type="spellEnd"/>
+      <w:r>
+        <w:rPr>
+          <w:rFonts w:ascii="Times New Roman" w:eastAsia="Times New Roman" w:hAnsi="Times New Roman"/>
+          <w:color w:val="000000"/>
+          <w:sz w:val="28"/>
+          <w:szCs w:val="28"/>
+          <w:lang w:val="en-US" w:eastAsia="ru-RU" w:bidi="ar-SA"/>
+        </w:rPr>
+        <w:t>(</w:t>
+      </w:r>
+      <w:proofErr w:type="spellStart"/>
       <w:r>
         <w:rPr>
           <w:rFonts w:ascii="Times New Roman" w:eastAsia="Times New Roman" w:hAnsi="Times New Roman"/>
@@ -26277,38 +26574,7 @@
           <w:szCs w:val="28"/>
           <w:lang w:val="en-US" w:eastAsia="ru-RU" w:bidi="ar-SA"/>
         </w:rPr>
-        <w:t xml:space="preserve"> !</w:t>
-      </w:r>
-      <w:proofErr w:type="gramEnd"/>
-      <w:r>
-        <w:rPr>
-          <w:rFonts w:ascii="Times New Roman" w:eastAsia="Times New Roman" w:hAnsi="Times New Roman"/>
-          <w:color w:val="000000"/>
-          <w:sz w:val="28"/>
-          <w:szCs w:val="28"/>
-          <w:lang w:val="en-US" w:eastAsia="ru-RU" w:bidi="ar-SA"/>
-        </w:rPr>
-        <w:t xml:space="preserve">= </w:t>
-      </w:r>
-      <w:r>
-        <w:rPr>
-          <w:rFonts w:ascii="Times New Roman" w:eastAsia="Times New Roman" w:hAnsi="Times New Roman"/>
-          <w:color w:val="6F008A"/>
-          <w:sz w:val="28"/>
-          <w:szCs w:val="28"/>
-          <w:lang w:val="en-US" w:eastAsia="ru-RU" w:bidi="ar-SA"/>
-        </w:rPr>
-        <w:t>NULL</w:t>
-      </w:r>
-      <w:r>
-        <w:rPr>
-          <w:rFonts w:ascii="Times New Roman" w:eastAsia="Times New Roman" w:hAnsi="Times New Roman"/>
-          <w:color w:val="000000"/>
-          <w:sz w:val="28"/>
-          <w:szCs w:val="28"/>
-          <w:lang w:val="en-US" w:eastAsia="ru-RU" w:bidi="ar-SA"/>
-        </w:rPr>
-        <w:t>) {</w:t>
+        <w:t>);</w:t>
       </w:r>
     </w:p>
     <w:p>
@@ -26333,135 +26599,7 @@
           <w:szCs w:val="28"/>
           <w:lang w:val="en-US" w:eastAsia="ru-RU" w:bidi="ar-SA"/>
         </w:rPr>
-        <w:t xml:space="preserve">        </w:t>
-      </w:r>
-      <w:proofErr w:type="spellStart"/>
-      <w:proofErr w:type="gramStart"/>
-      <w:r>
-        <w:rPr>
-          <w:rFonts w:ascii="Times New Roman" w:eastAsia="Times New Roman" w:hAnsi="Times New Roman"/>
-          <w:color w:val="000000"/>
-          <w:sz w:val="28"/>
-          <w:szCs w:val="28"/>
-          <w:lang w:val="en-US" w:eastAsia="ru-RU" w:bidi="ar-SA"/>
-        </w:rPr>
-        <w:t>fprintf</w:t>
-      </w:r>
-      <w:proofErr w:type="spellEnd"/>
-      <w:r>
-        <w:rPr>
-          <w:rFonts w:ascii="Times New Roman" w:eastAsia="Times New Roman" w:hAnsi="Times New Roman"/>
-          <w:color w:val="000000"/>
-          <w:sz w:val="28"/>
-          <w:szCs w:val="28"/>
-          <w:lang w:val="en-US" w:eastAsia="ru-RU" w:bidi="ar-SA"/>
-        </w:rPr>
-        <w:t>(</w:t>
-      </w:r>
-      <w:proofErr w:type="spellStart"/>
-      <w:proofErr w:type="gramEnd"/>
-      <w:r>
-        <w:rPr>
-          <w:rFonts w:ascii="Times New Roman" w:eastAsia="Times New Roman" w:hAnsi="Times New Roman"/>
-          <w:color w:val="000000"/>
-          <w:sz w:val="28"/>
-          <w:szCs w:val="28"/>
-          <w:lang w:val="en-US" w:eastAsia="ru-RU" w:bidi="ar-SA"/>
-        </w:rPr>
-        <w:t>fp</w:t>
-      </w:r>
-      <w:proofErr w:type="spellEnd"/>
-      <w:r>
-        <w:rPr>
-          <w:rFonts w:ascii="Times New Roman" w:eastAsia="Times New Roman" w:hAnsi="Times New Roman"/>
-          <w:color w:val="000000"/>
-          <w:sz w:val="28"/>
-          <w:szCs w:val="28"/>
-          <w:lang w:val="en-US" w:eastAsia="ru-RU" w:bidi="ar-SA"/>
-        </w:rPr>
-        <w:t xml:space="preserve">, </w:t>
-      </w:r>
-      <w:r>
-        <w:rPr>
-          <w:rFonts w:ascii="Times New Roman" w:eastAsia="Times New Roman" w:hAnsi="Times New Roman"/>
-          <w:color w:val="A31515"/>
-          <w:sz w:val="28"/>
-          <w:szCs w:val="28"/>
-          <w:lang w:val="en-US" w:eastAsia="ru-RU" w:bidi="ar-SA"/>
-        </w:rPr>
-        <w:t>"%.3f, %d\n"</w:t>
-      </w:r>
-      <w:r>
-        <w:rPr>
-          <w:rFonts w:ascii="Times New Roman" w:eastAsia="Times New Roman" w:hAnsi="Times New Roman"/>
-          <w:color w:val="000000"/>
-          <w:sz w:val="28"/>
-          <w:szCs w:val="28"/>
-          <w:lang w:val="en-US" w:eastAsia="ru-RU" w:bidi="ar-SA"/>
-        </w:rPr>
-        <w:t xml:space="preserve">, </w:t>
-      </w:r>
-      <w:proofErr w:type="spellStart"/>
-      <w:r>
-        <w:rPr>
-          <w:rFonts w:ascii="Times New Roman" w:eastAsia="Times New Roman" w:hAnsi="Times New Roman"/>
-          <w:color w:val="000000"/>
-          <w:sz w:val="28"/>
-          <w:szCs w:val="28"/>
-          <w:lang w:val="en-US" w:eastAsia="ru-RU" w:bidi="ar-SA"/>
-        </w:rPr>
-        <w:t>elapsed_time</w:t>
-      </w:r>
-      <w:proofErr w:type="spellEnd"/>
-      <w:r>
-        <w:rPr>
-          <w:rFonts w:ascii="Times New Roman" w:eastAsia="Times New Roman" w:hAnsi="Times New Roman"/>
-          <w:color w:val="000000"/>
-          <w:sz w:val="28"/>
-          <w:szCs w:val="28"/>
-          <w:lang w:val="en-US" w:eastAsia="ru-RU" w:bidi="ar-SA"/>
-        </w:rPr>
-        <w:t xml:space="preserve">, </w:t>
-      </w:r>
-      <w:r>
-        <w:rPr>
-          <w:rFonts w:ascii="Times New Roman" w:eastAsia="Times New Roman" w:hAnsi="Times New Roman"/>
-          <w:color w:val="808080"/>
-          <w:sz w:val="28"/>
-          <w:szCs w:val="28"/>
-          <w:lang w:val="en-US" w:eastAsia="ru-RU" w:bidi="ar-SA"/>
-        </w:rPr>
-        <w:t>count</w:t>
-      </w:r>
-      <w:r>
-        <w:rPr>
-          <w:rFonts w:ascii="Times New Roman" w:eastAsia="Times New Roman" w:hAnsi="Times New Roman"/>
-          <w:color w:val="000000"/>
-          <w:sz w:val="28"/>
-          <w:szCs w:val="28"/>
-          <w:lang w:val="en-US" w:eastAsia="ru-RU" w:bidi="ar-SA"/>
-        </w:rPr>
-        <w:t xml:space="preserve">, </w:t>
-      </w:r>
-      <w:r>
-        <w:rPr>
-          <w:rFonts w:ascii="Times New Roman" w:eastAsia="Times New Roman" w:hAnsi="Times New Roman"/>
-          <w:color w:val="808080"/>
-          <w:sz w:val="28"/>
-          <w:szCs w:val="28"/>
-          <w:lang w:val="en-US" w:eastAsia="ru-RU" w:bidi="ar-SA"/>
-        </w:rPr>
-        <w:t>count</w:t>
-      </w:r>
-      <w:r>
-        <w:rPr>
-          <w:rFonts w:ascii="Times New Roman" w:eastAsia="Times New Roman" w:hAnsi="Times New Roman"/>
-          <w:color w:val="000000"/>
-          <w:sz w:val="28"/>
-          <w:szCs w:val="28"/>
-          <w:lang w:val="en-US" w:eastAsia="ru-RU" w:bidi="ar-SA"/>
-        </w:rPr>
-        <w:t>);</w:t>
+        <w:t xml:space="preserve">    }</w:t>
       </w:r>
     </w:p>
     <w:p>
@@ -26486,51 +26624,27 @@
           <w:szCs w:val="28"/>
           <w:lang w:val="en-US" w:eastAsia="ru-RU" w:bidi="ar-SA"/>
         </w:rPr>
-        <w:t xml:space="preserve">        </w:t>
-      </w:r>
-      <w:proofErr w:type="spellStart"/>
-      <w:r>
-        <w:rPr>
-          <w:rFonts w:ascii="Times New Roman" w:eastAsia="Times New Roman" w:hAnsi="Times New Roman"/>
-          <w:color w:val="000000"/>
-          <w:sz w:val="28"/>
-          <w:szCs w:val="28"/>
-          <w:lang w:val="en-US" w:eastAsia="ru-RU" w:bidi="ar-SA"/>
-        </w:rPr>
-        <w:t>fclose</w:t>
-      </w:r>
-      <w:proofErr w:type="spellEnd"/>
-      <w:r>
-        <w:rPr>
-          <w:rFonts w:ascii="Times New Roman" w:eastAsia="Times New Roman" w:hAnsi="Times New Roman"/>
-          <w:color w:val="000000"/>
-          <w:sz w:val="28"/>
-          <w:szCs w:val="28"/>
-          <w:lang w:val="en-US" w:eastAsia="ru-RU" w:bidi="ar-SA"/>
-        </w:rPr>
-        <w:t>(</w:t>
-      </w:r>
-      <w:proofErr w:type="spellStart"/>
-      <w:r>
-        <w:rPr>
-          <w:rFonts w:ascii="Times New Roman" w:eastAsia="Times New Roman" w:hAnsi="Times New Roman"/>
-          <w:color w:val="000000"/>
-          <w:sz w:val="28"/>
-          <w:szCs w:val="28"/>
-          <w:lang w:val="en-US" w:eastAsia="ru-RU" w:bidi="ar-SA"/>
-        </w:rPr>
-        <w:t>fp</w:t>
-      </w:r>
-      <w:proofErr w:type="spellEnd"/>
-      <w:r>
-        <w:rPr>
-          <w:rFonts w:ascii="Times New Roman" w:eastAsia="Times New Roman" w:hAnsi="Times New Roman"/>
-          <w:color w:val="000000"/>
-          <w:sz w:val="28"/>
-          <w:szCs w:val="28"/>
-          <w:lang w:val="en-US" w:eastAsia="ru-RU" w:bidi="ar-SA"/>
-        </w:rPr>
-        <w:t>);</w:t>
+        <w:t xml:space="preserve">    </w:t>
+      </w:r>
+      <w:r>
+        <w:rPr>
+          <w:rFonts w:ascii="Times New Roman" w:eastAsia="Times New Roman" w:hAnsi="Times New Roman"/>
+          <w:color w:val="0000FF"/>
+          <w:sz w:val="28"/>
+          <w:szCs w:val="28"/>
+          <w:lang w:val="en-US" w:eastAsia="ru-RU" w:bidi="ar-SA"/>
+        </w:rPr>
+        <w:t>else</w:t>
+      </w:r>
+      <w:r>
+        <w:rPr>
+          <w:rFonts w:ascii="Times New Roman" w:eastAsia="Times New Roman" w:hAnsi="Times New Roman"/>
+          <w:color w:val="000000"/>
+          <w:sz w:val="28"/>
+          <w:szCs w:val="28"/>
+          <w:lang w:val="en-US" w:eastAsia="ru-RU" w:bidi="ar-SA"/>
+        </w:rPr>
+        <w:t xml:space="preserve"> {</w:t>
       </w:r>
     </w:p>
     <w:p>
@@ -26555,7 +26669,51 @@
           <w:szCs w:val="28"/>
           <w:lang w:val="en-US" w:eastAsia="ru-RU" w:bidi="ar-SA"/>
         </w:rPr>
-        <w:t xml:space="preserve">    }</w:t>
+        <w:t xml:space="preserve">        </w:t>
+      </w:r>
+      <w:proofErr w:type="spellStart"/>
+      <w:proofErr w:type="gramStart"/>
+      <w:r>
+        <w:rPr>
+          <w:rFonts w:ascii="Times New Roman" w:eastAsia="Times New Roman" w:hAnsi="Times New Roman"/>
+          <w:color w:val="000000"/>
+          <w:sz w:val="28"/>
+          <w:szCs w:val="28"/>
+          <w:lang w:val="en-US" w:eastAsia="ru-RU" w:bidi="ar-SA"/>
+        </w:rPr>
+        <w:t>printf</w:t>
+      </w:r>
+      <w:proofErr w:type="spellEnd"/>
+      <w:r>
+        <w:rPr>
+          <w:rFonts w:ascii="Times New Roman" w:eastAsia="Times New Roman" w:hAnsi="Times New Roman"/>
+          <w:color w:val="000000"/>
+          <w:sz w:val="28"/>
+          <w:szCs w:val="28"/>
+          <w:lang w:val="en-US" w:eastAsia="ru-RU" w:bidi="ar-SA"/>
+        </w:rPr>
+        <w:t>(</w:t>
+      </w:r>
+      <w:proofErr w:type="gramEnd"/>
+      <w:r>
+        <w:rPr>
+          <w:rFonts w:ascii="Times New Roman" w:eastAsia="Times New Roman" w:hAnsi="Times New Roman"/>
+          <w:color w:val="A31515"/>
+          <w:sz w:val="28"/>
+          <w:szCs w:val="28"/>
+          <w:lang w:val="en-US" w:eastAsia="ru-RU" w:bidi="ar-SA"/>
+        </w:rPr>
+        <w:t>"Error opening file!\n"</w:t>
+      </w:r>
+      <w:r>
+        <w:rPr>
+          <w:rFonts w:ascii="Times New Roman" w:eastAsia="Times New Roman" w:hAnsi="Times New Roman"/>
+          <w:color w:val="000000"/>
+          <w:sz w:val="28"/>
+          <w:szCs w:val="28"/>
+          <w:lang w:val="en-US" w:eastAsia="ru-RU" w:bidi="ar-SA"/>
+        </w:rPr>
+        <w:t>);</w:t>
       </w:r>
     </w:p>
     <w:p>
@@ -26580,27 +26738,7 @@
           <w:szCs w:val="28"/>
           <w:lang w:val="en-US" w:eastAsia="ru-RU" w:bidi="ar-SA"/>
         </w:rPr>
-        <w:t xml:space="preserve">    </w:t>
-      </w:r>
-      <w:r>
-        <w:rPr>
-          <w:rFonts w:ascii="Times New Roman" w:eastAsia="Times New Roman" w:hAnsi="Times New Roman"/>
-          <w:color w:val="0000FF"/>
-          <w:sz w:val="28"/>
-          <w:szCs w:val="28"/>
-          <w:lang w:val="en-US" w:eastAsia="ru-RU" w:bidi="ar-SA"/>
-        </w:rPr>
-        <w:t>else</w:t>
-      </w:r>
-      <w:r>
-        <w:rPr>
-          <w:rFonts w:ascii="Times New Roman" w:eastAsia="Times New Roman" w:hAnsi="Times New Roman"/>
-          <w:color w:val="000000"/>
-          <w:sz w:val="28"/>
-          <w:szCs w:val="28"/>
-          <w:lang w:val="en-US" w:eastAsia="ru-RU" w:bidi="ar-SA"/>
-        </w:rPr>
-        <w:t xml:space="preserve"> {</w:t>
+        <w:t xml:space="preserve">    }</w:t>
       </w:r>
     </w:p>
     <w:p>
@@ -26625,51 +26763,7 @@
           <w:szCs w:val="28"/>
           <w:lang w:val="en-US" w:eastAsia="ru-RU" w:bidi="ar-SA"/>
         </w:rPr>
-        <w:t xml:space="preserve">        </w:t>
-      </w:r>
-      <w:proofErr w:type="spellStart"/>
-      <w:proofErr w:type="gramStart"/>
-      <w:r>
-        <w:rPr>
-          <w:rFonts w:ascii="Times New Roman" w:eastAsia="Times New Roman" w:hAnsi="Times New Roman"/>
-          <w:color w:val="000000"/>
-          <w:sz w:val="28"/>
-          <w:szCs w:val="28"/>
-          <w:lang w:val="en-US" w:eastAsia="ru-RU" w:bidi="ar-SA"/>
-        </w:rPr>
-        <w:t>printf</w:t>
-      </w:r>
-      <w:proofErr w:type="spellEnd"/>
-      <w:r>
-        <w:rPr>
-          <w:rFonts w:ascii="Times New Roman" w:eastAsia="Times New Roman" w:hAnsi="Times New Roman"/>
-          <w:color w:val="000000"/>
-          <w:sz w:val="28"/>
-          <w:szCs w:val="28"/>
-          <w:lang w:val="en-US" w:eastAsia="ru-RU" w:bidi="ar-SA"/>
-        </w:rPr>
-        <w:t>(</w:t>
-      </w:r>
-      <w:proofErr w:type="gramEnd"/>
-      <w:r>
-        <w:rPr>
-          <w:rFonts w:ascii="Times New Roman" w:eastAsia="Times New Roman" w:hAnsi="Times New Roman"/>
-          <w:color w:val="A31515"/>
-          <w:sz w:val="28"/>
-          <w:szCs w:val="28"/>
-          <w:lang w:val="en-US" w:eastAsia="ru-RU" w:bidi="ar-SA"/>
-        </w:rPr>
-        <w:t>"Error opening file!\n"</w:t>
-      </w:r>
-      <w:r>
-        <w:rPr>
-          <w:rFonts w:ascii="Times New Roman" w:eastAsia="Times New Roman" w:hAnsi="Times New Roman"/>
-          <w:color w:val="000000"/>
-          <w:sz w:val="28"/>
-          <w:szCs w:val="28"/>
-          <w:lang w:val="en-US" w:eastAsia="ru-RU" w:bidi="ar-SA"/>
-        </w:rPr>
-        <w:t>);</w:t>
+        <w:t>}</w:t>
       </w:r>
     </w:p>
     <w:p>
@@ -26686,15 +26780,49 @@
           <w:lang w:val="en-US" w:eastAsia="ru-RU" w:bidi="ar-SA"/>
         </w:rPr>
       </w:pPr>
-      <w:r>
-        <w:rPr>
-          <w:rFonts w:ascii="Times New Roman" w:eastAsia="Times New Roman" w:hAnsi="Times New Roman"/>
-          <w:color w:val="000000"/>
-          <w:sz w:val="28"/>
-          <w:szCs w:val="28"/>
-          <w:lang w:val="en-US" w:eastAsia="ru-RU" w:bidi="ar-SA"/>
-        </w:rPr>
-        <w:t xml:space="preserve">    }</w:t>
+      <w:proofErr w:type="spellStart"/>
+      <w:r>
+        <w:rPr>
+          <w:rFonts w:ascii="Times New Roman" w:eastAsia="Times New Roman" w:hAnsi="Times New Roman"/>
+          <w:color w:val="0000FF"/>
+          <w:sz w:val="28"/>
+          <w:szCs w:val="28"/>
+          <w:lang w:val="en-US" w:eastAsia="ru-RU" w:bidi="ar-SA"/>
+        </w:rPr>
+        <w:t>int</w:t>
+      </w:r>
+      <w:proofErr w:type="spellEnd"/>
+      <w:r>
+        <w:rPr>
+          <w:rFonts w:ascii="Times New Roman" w:eastAsia="Times New Roman" w:hAnsi="Times New Roman"/>
+          <w:color w:val="000000"/>
+          <w:sz w:val="28"/>
+          <w:szCs w:val="28"/>
+          <w:lang w:val="en-US" w:eastAsia="ru-RU" w:bidi="ar-SA"/>
+        </w:rPr>
+        <w:t xml:space="preserve"> </w:t>
+      </w:r>
+      <w:proofErr w:type="gramStart"/>
+      <w:r>
+        <w:rPr>
+          <w:rFonts w:ascii="Times New Roman" w:eastAsia="Times New Roman" w:hAnsi="Times New Roman"/>
+          <w:color w:val="000000"/>
+          <w:sz w:val="28"/>
+          <w:szCs w:val="28"/>
+          <w:lang w:val="en-US" w:eastAsia="ru-RU" w:bidi="ar-SA"/>
+        </w:rPr>
+        <w:t>main(</w:t>
+      </w:r>
+      <w:proofErr w:type="gramEnd"/>
+      <w:r>
+        <w:rPr>
+          <w:rFonts w:ascii="Times New Roman" w:eastAsia="Times New Roman" w:hAnsi="Times New Roman"/>
+          <w:color w:val="000000"/>
+          <w:sz w:val="28"/>
+          <w:szCs w:val="28"/>
+          <w:lang w:val="en-US" w:eastAsia="ru-RU" w:bidi="ar-SA"/>
+        </w:rPr>
+        <w:t>)</w:t>
       </w:r>
     </w:p>
     <w:p>
@@ -26719,7 +26847,7 @@
           <w:szCs w:val="28"/>
           <w:lang w:val="en-US" w:eastAsia="ru-RU" w:bidi="ar-SA"/>
         </w:rPr>
-        <w:t>}</w:t>
+        <w:t>{</w:t>
       </w:r>
     </w:p>
     <w:p>
@@ -26736,6 +26864,102 @@
           <w:lang w:val="en-US" w:eastAsia="ru-RU" w:bidi="ar-SA"/>
         </w:rPr>
       </w:pPr>
+      <w:r>
+        <w:rPr>
+          <w:rFonts w:ascii="Times New Roman" w:eastAsia="Times New Roman" w:hAnsi="Times New Roman"/>
+          <w:color w:val="000000"/>
+          <w:sz w:val="28"/>
+          <w:szCs w:val="28"/>
+          <w:lang w:val="en-US" w:eastAsia="ru-RU" w:bidi="ar-SA"/>
+        </w:rPr>
+        <w:t xml:space="preserve">    </w:t>
+      </w:r>
+      <w:proofErr w:type="spellStart"/>
+      <w:proofErr w:type="gramStart"/>
+      <w:r>
+        <w:rPr>
+          <w:rFonts w:ascii="Times New Roman" w:eastAsia="Times New Roman" w:hAnsi="Times New Roman"/>
+          <w:color w:val="000000"/>
+          <w:sz w:val="28"/>
+          <w:szCs w:val="28"/>
+          <w:lang w:val="en-US" w:eastAsia="ru-RU" w:bidi="ar-SA"/>
+        </w:rPr>
+        <w:t>setlocale</w:t>
+      </w:r>
+      <w:proofErr w:type="spellEnd"/>
+      <w:r>
+        <w:rPr>
+          <w:rFonts w:ascii="Times New Roman" w:eastAsia="Times New Roman" w:hAnsi="Times New Roman"/>
+          <w:color w:val="000000"/>
+          <w:sz w:val="28"/>
+          <w:szCs w:val="28"/>
+          <w:lang w:val="en-US" w:eastAsia="ru-RU" w:bidi="ar-SA"/>
+        </w:rPr>
+        <w:t>(</w:t>
+      </w:r>
+      <w:proofErr w:type="gramEnd"/>
+      <w:r>
+        <w:rPr>
+          <w:rFonts w:ascii="Times New Roman" w:eastAsia="Times New Roman" w:hAnsi="Times New Roman"/>
+          <w:color w:val="6F008A"/>
+          <w:sz w:val="28"/>
+          <w:szCs w:val="28"/>
+          <w:lang w:val="en-US" w:eastAsia="ru-RU" w:bidi="ar-SA"/>
+        </w:rPr>
+        <w:t>LC_ALL</w:t>
+      </w:r>
+      <w:r>
+        <w:rPr>
+          <w:rFonts w:ascii="Times New Roman" w:eastAsia="Times New Roman" w:hAnsi="Times New Roman"/>
+          <w:color w:val="000000"/>
+          <w:sz w:val="28"/>
+          <w:szCs w:val="28"/>
+          <w:lang w:val="en-US" w:eastAsia="ru-RU" w:bidi="ar-SA"/>
+        </w:rPr>
+        <w:t xml:space="preserve">, </w:t>
+      </w:r>
+      <w:r>
+        <w:rPr>
+          <w:rFonts w:ascii="Times New Roman" w:eastAsia="Times New Roman" w:hAnsi="Times New Roman"/>
+          <w:color w:val="A31515"/>
+          <w:sz w:val="28"/>
+          <w:szCs w:val="28"/>
+          <w:lang w:val="en-US" w:eastAsia="ru-RU" w:bidi="ar-SA"/>
+        </w:rPr>
+        <w:t>"</w:t>
+      </w:r>
+      <w:proofErr w:type="spellStart"/>
+      <w:r>
+        <w:rPr>
+          <w:rFonts w:ascii="Times New Roman" w:eastAsia="Times New Roman" w:hAnsi="Times New Roman"/>
+          <w:color w:val="A31515"/>
+          <w:sz w:val="28"/>
+          <w:szCs w:val="28"/>
+          <w:lang w:val="en-US" w:eastAsia="ru-RU" w:bidi="ar-SA"/>
+        </w:rPr>
+        <w:t>Rus</w:t>
+      </w:r>
+      <w:proofErr w:type="spellEnd"/>
+      <w:r>
+        <w:rPr>
+          <w:rFonts w:ascii="Times New Roman" w:eastAsia="Times New Roman" w:hAnsi="Times New Roman"/>
+          <w:color w:val="A31515"/>
+          <w:sz w:val="28"/>
+          <w:szCs w:val="28"/>
+          <w:lang w:val="en-US" w:eastAsia="ru-RU" w:bidi="ar-SA"/>
+        </w:rPr>
+        <w:t>"</w:t>
+      </w:r>
+      <w:r>
+        <w:rPr>
+          <w:rFonts w:ascii="Times New Roman" w:eastAsia="Times New Roman" w:hAnsi="Times New Roman"/>
+          <w:color w:val="000000"/>
+          <w:sz w:val="28"/>
+          <w:szCs w:val="28"/>
+          <w:lang w:val="en-US" w:eastAsia="ru-RU" w:bidi="ar-SA"/>
+        </w:rPr>
+        <w:t>);</w:t>
+      </w:r>
     </w:p>
     <w:p>
       <w:pPr>
@@ -26751,6 +26975,16 @@
           <w:lang w:val="en-US" w:eastAsia="ru-RU" w:bidi="ar-SA"/>
         </w:rPr>
       </w:pPr>
+      <w:r>
+        <w:rPr>
+          <w:rFonts w:ascii="Times New Roman" w:eastAsia="Times New Roman" w:hAnsi="Times New Roman"/>
+          <w:color w:val="000000"/>
+          <w:sz w:val="28"/>
+          <w:szCs w:val="28"/>
+          <w:lang w:val="en-US" w:eastAsia="ru-RU" w:bidi="ar-SA"/>
+        </w:rPr>
+        <w:t xml:space="preserve">    </w:t>
+      </w:r>
       <w:proofErr w:type="spellStart"/>
       <w:r>
         <w:rPr>
@@ -26771,29 +27005,7 @@
           <w:szCs w:val="28"/>
           <w:lang w:val="en-US" w:eastAsia="ru-RU" w:bidi="ar-SA"/>
         </w:rPr>
-        <w:t xml:space="preserve"> </w:t>
-      </w:r>
-      <w:proofErr w:type="gramStart"/>
-      <w:r>
-        <w:rPr>
-          <w:rFonts w:ascii="Times New Roman" w:eastAsia="Times New Roman" w:hAnsi="Times New Roman"/>
-          <w:color w:val="000000"/>
-          <w:sz w:val="28"/>
-          <w:szCs w:val="28"/>
-          <w:lang w:val="en-US" w:eastAsia="ru-RU" w:bidi="ar-SA"/>
-        </w:rPr>
-        <w:t>main(</w:t>
-      </w:r>
-      <w:proofErr w:type="gramEnd"/>
-      <w:r>
-        <w:rPr>
-          <w:rFonts w:ascii="Times New Roman" w:eastAsia="Times New Roman" w:hAnsi="Times New Roman"/>
-          <w:color w:val="000000"/>
-          <w:sz w:val="28"/>
-          <w:szCs w:val="28"/>
-          <w:lang w:val="en-US" w:eastAsia="ru-RU" w:bidi="ar-SA"/>
-        </w:rPr>
-        <w:t>)</w:t>
+        <w:t xml:space="preserve"> choice;</w:t>
       </w:r>
     </w:p>
     <w:p>
@@ -26818,7 +27030,29 @@
           <w:szCs w:val="28"/>
           <w:lang w:val="en-US" w:eastAsia="ru-RU" w:bidi="ar-SA"/>
         </w:rPr>
-        <w:t>{</w:t>
+        <w:t xml:space="preserve">    </w:t>
+      </w:r>
+      <w:proofErr w:type="spellStart"/>
+      <w:r>
+        <w:rPr>
+          <w:rFonts w:ascii="Times New Roman" w:eastAsia="Times New Roman" w:hAnsi="Times New Roman"/>
+          <w:color w:val="0000FF"/>
+          <w:sz w:val="28"/>
+          <w:szCs w:val="28"/>
+          <w:lang w:val="en-US" w:eastAsia="ru-RU" w:bidi="ar-SA"/>
+        </w:rPr>
+        <w:t>int</w:t>
+      </w:r>
+      <w:proofErr w:type="spellEnd"/>
+      <w:r>
+        <w:rPr>
+          <w:rFonts w:ascii="Times New Roman" w:eastAsia="Times New Roman" w:hAnsi="Times New Roman"/>
+          <w:color w:val="000000"/>
+          <w:sz w:val="28"/>
+          <w:szCs w:val="28"/>
+          <w:lang w:val="en-US" w:eastAsia="ru-RU" w:bidi="ar-SA"/>
+        </w:rPr>
+        <w:t xml:space="preserve"> size = 0;</w:t>
       </w:r>
     </w:p>
     <w:p>
@@ -26845,17 +27079,36 @@
         </w:rPr>
         <w:t xml:space="preserve">    </w:t>
       </w:r>
+      <w:r>
+        <w:rPr>
+          <w:rFonts w:ascii="Times New Roman" w:eastAsia="Times New Roman" w:hAnsi="Times New Roman"/>
+          <w:color w:val="0000FF"/>
+          <w:sz w:val="28"/>
+          <w:szCs w:val="28"/>
+          <w:lang w:val="en-US" w:eastAsia="ru-RU" w:bidi="ar-SA"/>
+        </w:rPr>
+        <w:t>double</w:t>
+      </w:r>
+      <w:r>
+        <w:rPr>
+          <w:rFonts w:ascii="Times New Roman" w:eastAsia="Times New Roman" w:hAnsi="Times New Roman"/>
+          <w:color w:val="000000"/>
+          <w:sz w:val="28"/>
+          <w:szCs w:val="28"/>
+          <w:lang w:val="en-US" w:eastAsia="ru-RU" w:bidi="ar-SA"/>
+        </w:rPr>
+        <w:t xml:space="preserve">* m = </w:t>
+      </w:r>
       <w:proofErr w:type="spellStart"/>
-      <w:proofErr w:type="gramStart"/>
-      <w:r>
-        <w:rPr>
-          <w:rFonts w:ascii="Times New Roman" w:eastAsia="Times New Roman" w:hAnsi="Times New Roman"/>
-          <w:color w:val="000000"/>
-          <w:sz w:val="28"/>
-          <w:szCs w:val="28"/>
-          <w:lang w:val="en-US" w:eastAsia="ru-RU" w:bidi="ar-SA"/>
-        </w:rPr>
-        <w:t>setlocale</w:t>
+      <w:r>
+        <w:rPr>
+          <w:rFonts w:ascii="Times New Roman" w:eastAsia="Times New Roman" w:hAnsi="Times New Roman"/>
+          <w:color w:val="0000FF"/>
+          <w:sz w:val="28"/>
+          <w:szCs w:val="28"/>
+          <w:lang w:val="en-US" w:eastAsia="ru-RU" w:bidi="ar-SA"/>
+        </w:rPr>
+        <w:t>nullptr</w:t>
       </w:r>
       <w:proofErr w:type="spellEnd"/>
       <w:r>
@@ -26866,70 +27119,7 @@
           <w:szCs w:val="28"/>
           <w:lang w:val="en-US" w:eastAsia="ru-RU" w:bidi="ar-SA"/>
         </w:rPr>
-        <w:t>(</w:t>
-      </w:r>
-      <w:proofErr w:type="gramEnd"/>
-      <w:r>
-        <w:rPr>
-          <w:rFonts w:ascii="Times New Roman" w:eastAsia="Times New Roman" w:hAnsi="Times New Roman"/>
-          <w:color w:val="6F008A"/>
-          <w:sz w:val="28"/>
-          <w:szCs w:val="28"/>
-          <w:lang w:val="en-US" w:eastAsia="ru-RU" w:bidi="ar-SA"/>
-        </w:rPr>
-        <w:t>LC_ALL</w:t>
-      </w:r>
-      <w:r>
-        <w:rPr>
-          <w:rFonts w:ascii="Times New Roman" w:eastAsia="Times New Roman" w:hAnsi="Times New Roman"/>
-          <w:color w:val="000000"/>
-          <w:sz w:val="28"/>
-          <w:szCs w:val="28"/>
-          <w:lang w:val="en-US" w:eastAsia="ru-RU" w:bidi="ar-SA"/>
-        </w:rPr>
-        <w:t xml:space="preserve">, </w:t>
-      </w:r>
-      <w:r>
-        <w:rPr>
-          <w:rFonts w:ascii="Times New Roman" w:eastAsia="Times New Roman" w:hAnsi="Times New Roman"/>
-          <w:color w:val="A31515"/>
-          <w:sz w:val="28"/>
-          <w:szCs w:val="28"/>
-          <w:lang w:val="en-US" w:eastAsia="ru-RU" w:bidi="ar-SA"/>
-        </w:rPr>
-        <w:t>"</w:t>
-      </w:r>
-      <w:proofErr w:type="spellStart"/>
-      <w:r>
-        <w:rPr>
-          <w:rFonts w:ascii="Times New Roman" w:eastAsia="Times New Roman" w:hAnsi="Times New Roman"/>
-          <w:color w:val="A31515"/>
-          <w:sz w:val="28"/>
-          <w:szCs w:val="28"/>
-          <w:lang w:val="en-US" w:eastAsia="ru-RU" w:bidi="ar-SA"/>
-        </w:rPr>
-        <w:t>Rus</w:t>
-      </w:r>
-      <w:proofErr w:type="spellEnd"/>
-      <w:r>
-        <w:rPr>
-          <w:rFonts w:ascii="Times New Roman" w:eastAsia="Times New Roman" w:hAnsi="Times New Roman"/>
-          <w:color w:val="A31515"/>
-          <w:sz w:val="28"/>
-          <w:szCs w:val="28"/>
-          <w:lang w:val="en-US" w:eastAsia="ru-RU" w:bidi="ar-SA"/>
-        </w:rPr>
-        <w:t>"</w:t>
-      </w:r>
-      <w:r>
-        <w:rPr>
-          <w:rFonts w:ascii="Times New Roman" w:eastAsia="Times New Roman" w:hAnsi="Times New Roman"/>
-          <w:color w:val="000000"/>
-          <w:sz w:val="28"/>
-          <w:szCs w:val="28"/>
-          <w:lang w:val="en-US" w:eastAsia="ru-RU" w:bidi="ar-SA"/>
-        </w:rPr>
-        <w:t>);</w:t>
+        <w:t>;</w:t>
       </w:r>
     </w:p>
     <w:p>
@@ -26976,7 +27166,7 @@
           <w:szCs w:val="28"/>
           <w:lang w:val="en-US" w:eastAsia="ru-RU" w:bidi="ar-SA"/>
         </w:rPr>
-        <w:t xml:space="preserve"> choice;</w:t>
+        <w:t xml:space="preserve"> count;</w:t>
       </w:r>
     </w:p>
     <w:p>
@@ -27023,7 +27213,7 @@
           <w:szCs w:val="28"/>
           <w:lang w:val="en-US" w:eastAsia="ru-RU" w:bidi="ar-SA"/>
         </w:rPr>
-        <w:t xml:space="preserve"> size = 0;</w:t>
+        <w:t xml:space="preserve"> none = 0;</w:t>
       </w:r>
     </w:p>
     <w:p>
@@ -27048,49 +27238,7 @@
           <w:szCs w:val="28"/>
           <w:lang w:val="en-US" w:eastAsia="ru-RU" w:bidi="ar-SA"/>
         </w:rPr>
-        <w:t xml:space="preserve">    </w:t>
-      </w:r>
-      <w:r>
-        <w:rPr>
-          <w:rFonts w:ascii="Times New Roman" w:eastAsia="Times New Roman" w:hAnsi="Times New Roman"/>
-          <w:color w:val="0000FF"/>
-          <w:sz w:val="28"/>
-          <w:szCs w:val="28"/>
-          <w:lang w:val="en-US" w:eastAsia="ru-RU" w:bidi="ar-SA"/>
-        </w:rPr>
-        <w:t>double</w:t>
-      </w:r>
-      <w:r>
-        <w:rPr>
-          <w:rFonts w:ascii="Times New Roman" w:eastAsia="Times New Roman" w:hAnsi="Times New Roman"/>
-          <w:color w:val="000000"/>
-          <w:sz w:val="28"/>
-          <w:szCs w:val="28"/>
-          <w:lang w:val="en-US" w:eastAsia="ru-RU" w:bidi="ar-SA"/>
-        </w:rPr>
-        <w:t xml:space="preserve">* m = </w:t>
-      </w:r>
-      <w:proofErr w:type="spellStart"/>
-      <w:r>
-        <w:rPr>
-          <w:rFonts w:ascii="Times New Roman" w:eastAsia="Times New Roman" w:hAnsi="Times New Roman"/>
-          <w:color w:val="0000FF"/>
-          <w:sz w:val="28"/>
-          <w:szCs w:val="28"/>
-          <w:lang w:val="en-US" w:eastAsia="ru-RU" w:bidi="ar-SA"/>
-        </w:rPr>
-        <w:t>nullptr</w:t>
-      </w:r>
-      <w:proofErr w:type="spellEnd"/>
-      <w:r>
-        <w:rPr>
-          <w:rFonts w:ascii="Times New Roman" w:eastAsia="Times New Roman" w:hAnsi="Times New Roman"/>
-          <w:color w:val="000000"/>
-          <w:sz w:val="28"/>
-          <w:szCs w:val="28"/>
-          <w:lang w:val="en-US" w:eastAsia="ru-RU" w:bidi="ar-SA"/>
-        </w:rPr>
-        <w:t>;</w:t>
+        <w:t xml:space="preserve">   </w:t>
       </w:r>
     </w:p>
     <w:p>
@@ -27117,7 +27265,6 @@
         </w:rPr>
         <w:t xml:space="preserve">    </w:t>
       </w:r>
-      <w:proofErr w:type="spellStart"/>
       <w:r>
         <w:rPr>
           <w:rFonts w:ascii="Times New Roman" w:eastAsia="Times New Roman" w:hAnsi="Times New Roman"/>
@@ -27126,18 +27273,17 @@
           <w:szCs w:val="28"/>
           <w:lang w:val="en-US" w:eastAsia="ru-RU" w:bidi="ar-SA"/>
         </w:rPr>
-        <w:t>int</w:t>
-      </w:r>
-      <w:proofErr w:type="spellEnd"/>
-      <w:r>
-        <w:rPr>
-          <w:rFonts w:ascii="Times New Roman" w:eastAsia="Times New Roman" w:hAnsi="Times New Roman"/>
-          <w:color w:val="000000"/>
-          <w:sz w:val="28"/>
-          <w:szCs w:val="28"/>
-          <w:lang w:val="en-US" w:eastAsia="ru-RU" w:bidi="ar-SA"/>
-        </w:rPr>
-        <w:t xml:space="preserve"> count;</w:t>
+        <w:t>while</w:t>
+      </w:r>
+      <w:r>
+        <w:rPr>
+          <w:rFonts w:ascii="Times New Roman" w:eastAsia="Times New Roman" w:hAnsi="Times New Roman"/>
+          <w:color w:val="000000"/>
+          <w:sz w:val="28"/>
+          <w:szCs w:val="28"/>
+          <w:lang w:val="en-US" w:eastAsia="ru-RU" w:bidi="ar-SA"/>
+        </w:rPr>
+        <w:t xml:space="preserve"> (1) {</w:t>
       </w:r>
     </w:p>
     <w:p>
@@ -27162,29 +27308,7 @@
           <w:szCs w:val="28"/>
           <w:lang w:val="en-US" w:eastAsia="ru-RU" w:bidi="ar-SA"/>
         </w:rPr>
-        <w:t xml:space="preserve">    </w:t>
-      </w:r>
-      <w:proofErr w:type="spellStart"/>
-      <w:r>
-        <w:rPr>
-          <w:rFonts w:ascii="Times New Roman" w:eastAsia="Times New Roman" w:hAnsi="Times New Roman"/>
-          <w:color w:val="0000FF"/>
-          <w:sz w:val="28"/>
-          <w:szCs w:val="28"/>
-          <w:lang w:val="en-US" w:eastAsia="ru-RU" w:bidi="ar-SA"/>
-        </w:rPr>
-        <w:t>int</w:t>
-      </w:r>
-      <w:proofErr w:type="spellEnd"/>
-      <w:r>
-        <w:rPr>
-          <w:rFonts w:ascii="Times New Roman" w:eastAsia="Times New Roman" w:hAnsi="Times New Roman"/>
-          <w:color w:val="000000"/>
-          <w:sz w:val="28"/>
-          <w:szCs w:val="28"/>
-          <w:lang w:val="en-US" w:eastAsia="ru-RU" w:bidi="ar-SA"/>
-        </w:rPr>
-        <w:t xml:space="preserve"> none = 0;</w:t>
+        <w:t xml:space="preserve">        </w:t>
       </w:r>
     </w:p>
     <w:p>
@@ -27198,18 +27322,62 @@
           <w:color w:val="000000"/>
           <w:sz w:val="28"/>
           <w:szCs w:val="28"/>
-          <w:lang w:val="en-US" w:eastAsia="ru-RU" w:bidi="ar-SA"/>
-        </w:rPr>
-      </w:pPr>
-      <w:r>
-        <w:rPr>
-          <w:rFonts w:ascii="Times New Roman" w:eastAsia="Times New Roman" w:hAnsi="Times New Roman"/>
-          <w:color w:val="000000"/>
-          <w:sz w:val="28"/>
-          <w:szCs w:val="28"/>
-          <w:lang w:val="en-US" w:eastAsia="ru-RU" w:bidi="ar-SA"/>
-        </w:rPr>
-        <w:t xml:space="preserve">    </w:t>
+          <w:lang w:eastAsia="ru-RU" w:bidi="ar-SA"/>
+        </w:rPr>
+      </w:pPr>
+      <w:r>
+        <w:rPr>
+          <w:rFonts w:ascii="Times New Roman" w:eastAsia="Times New Roman" w:hAnsi="Times New Roman"/>
+          <w:color w:val="000000"/>
+          <w:sz w:val="28"/>
+          <w:szCs w:val="28"/>
+          <w:lang w:val="en-US" w:eastAsia="ru-RU" w:bidi="ar-SA"/>
+        </w:rPr>
+        <w:t xml:space="preserve">        </w:t>
+      </w:r>
+      <w:proofErr w:type="spellStart"/>
+      <w:proofErr w:type="gramStart"/>
+      <w:r>
+        <w:rPr>
+          <w:rFonts w:ascii="Times New Roman" w:eastAsia="Times New Roman" w:hAnsi="Times New Roman"/>
+          <w:color w:val="000000"/>
+          <w:sz w:val="28"/>
+          <w:szCs w:val="28"/>
+          <w:lang w:eastAsia="ru-RU" w:bidi="ar-SA"/>
+        </w:rPr>
+        <w:t>printf</w:t>
+      </w:r>
+      <w:proofErr w:type="spellEnd"/>
+      <w:r>
+        <w:rPr>
+          <w:rFonts w:ascii="Times New Roman" w:eastAsia="Times New Roman" w:hAnsi="Times New Roman"/>
+          <w:color w:val="000000"/>
+          <w:sz w:val="28"/>
+          <w:szCs w:val="28"/>
+          <w:lang w:eastAsia="ru-RU" w:bidi="ar-SA"/>
+        </w:rPr>
+        <w:t>(</w:t>
+      </w:r>
+      <w:proofErr w:type="gramEnd"/>
+      <w:r>
+        <w:rPr>
+          <w:rFonts w:ascii="Times New Roman" w:eastAsia="Times New Roman" w:hAnsi="Times New Roman"/>
+          <w:color w:val="A31515"/>
+          <w:sz w:val="28"/>
+          <w:szCs w:val="28"/>
+          <w:lang w:eastAsia="ru-RU" w:bidi="ar-SA"/>
+        </w:rPr>
+        <w:t>"Выбор действия:\n"</w:t>
+      </w:r>
+      <w:r>
+        <w:rPr>
+          <w:rFonts w:ascii="Times New Roman" w:eastAsia="Times New Roman" w:hAnsi="Times New Roman"/>
+          <w:color w:val="000000"/>
+          <w:sz w:val="28"/>
+          <w:szCs w:val="28"/>
+          <w:lang w:eastAsia="ru-RU" w:bidi="ar-SA"/>
+        </w:rPr>
+        <w:t>);</w:t>
       </w:r>
     </w:p>
     <w:p>
@@ -27223,9 +27391,63 @@
           <w:color w:val="000000"/>
           <w:sz w:val="28"/>
           <w:szCs w:val="28"/>
-          <w:lang w:val="en-US" w:eastAsia="ru-RU" w:bidi="ar-SA"/>
-        </w:rPr>
-      </w:pPr>
+          <w:lang w:eastAsia="ru-RU" w:bidi="ar-SA"/>
+        </w:rPr>
+      </w:pPr>
+      <w:r>
+        <w:rPr>
+          <w:rFonts w:ascii="Times New Roman" w:eastAsia="Times New Roman" w:hAnsi="Times New Roman"/>
+          <w:color w:val="000000"/>
+          <w:sz w:val="28"/>
+          <w:szCs w:val="28"/>
+          <w:lang w:eastAsia="ru-RU" w:bidi="ar-SA"/>
+        </w:rPr>
+        <w:t xml:space="preserve">        </w:t>
+      </w:r>
+      <w:proofErr w:type="spellStart"/>
+      <w:proofErr w:type="gramStart"/>
+      <w:r>
+        <w:rPr>
+          <w:rFonts w:ascii="Times New Roman" w:eastAsia="Times New Roman" w:hAnsi="Times New Roman"/>
+          <w:color w:val="000000"/>
+          <w:sz w:val="28"/>
+          <w:szCs w:val="28"/>
+          <w:lang w:eastAsia="ru-RU" w:bidi="ar-SA"/>
+        </w:rPr>
+        <w:t>printf</w:t>
+      </w:r>
+      <w:proofErr w:type="spellEnd"/>
+      <w:r>
+        <w:rPr>
+          <w:rFonts w:ascii="Times New Roman" w:eastAsia="Times New Roman" w:hAnsi="Times New Roman"/>
+          <w:color w:val="000000"/>
+          <w:sz w:val="28"/>
+          <w:szCs w:val="28"/>
+          <w:lang w:eastAsia="ru-RU" w:bidi="ar-SA"/>
+        </w:rPr>
+        <w:t>(</w:t>
+      </w:r>
+      <w:proofErr w:type="gramEnd"/>
+      <w:r>
+        <w:rPr>
+          <w:rFonts w:ascii="Times New Roman" w:eastAsia="Times New Roman" w:hAnsi="Times New Roman"/>
+          <w:color w:val="A31515"/>
+          <w:sz w:val="28"/>
+          <w:szCs w:val="28"/>
+          <w:lang w:eastAsia="ru-RU" w:bidi="ar-SA"/>
+        </w:rPr>
+        <w:t>"1. Ввести размер массива\n"</w:t>
+      </w:r>
+      <w:r>
+        <w:rPr>
+          <w:rFonts w:ascii="Times New Roman" w:eastAsia="Times New Roman" w:hAnsi="Times New Roman"/>
+          <w:color w:val="000000"/>
+          <w:sz w:val="28"/>
+          <w:szCs w:val="28"/>
+          <w:lang w:eastAsia="ru-RU" w:bidi="ar-SA"/>
+        </w:rPr>
+        <w:t>);</w:t>
+      </w:r>
     </w:p>
     <w:p>
       <w:pPr>
@@ -27238,38 +27460,84 @@
           <w:color w:val="000000"/>
           <w:sz w:val="28"/>
           <w:szCs w:val="28"/>
-          <w:lang w:val="en-US" w:eastAsia="ru-RU" w:bidi="ar-SA"/>
-        </w:rPr>
-      </w:pPr>
-      <w:r>
-        <w:rPr>
-          <w:rFonts w:ascii="Times New Roman" w:eastAsia="Times New Roman" w:hAnsi="Times New Roman"/>
-          <w:color w:val="000000"/>
-          <w:sz w:val="28"/>
-          <w:szCs w:val="28"/>
-          <w:lang w:val="en-US" w:eastAsia="ru-RU" w:bidi="ar-SA"/>
-        </w:rPr>
-        <w:t xml:space="preserve">    </w:t>
-      </w:r>
-      <w:r>
-        <w:rPr>
-          <w:rFonts w:ascii="Times New Roman" w:eastAsia="Times New Roman" w:hAnsi="Times New Roman"/>
-          <w:color w:val="0000FF"/>
-          <w:sz w:val="28"/>
-          <w:szCs w:val="28"/>
-          <w:lang w:val="en-US" w:eastAsia="ru-RU" w:bidi="ar-SA"/>
-        </w:rPr>
-        <w:t>while</w:t>
-      </w:r>
-      <w:r>
-        <w:rPr>
-          <w:rFonts w:ascii="Times New Roman" w:eastAsia="Times New Roman" w:hAnsi="Times New Roman"/>
-          <w:color w:val="000000"/>
-          <w:sz w:val="28"/>
-          <w:szCs w:val="28"/>
-          <w:lang w:val="en-US" w:eastAsia="ru-RU" w:bidi="ar-SA"/>
-        </w:rPr>
-        <w:t xml:space="preserve"> (1) {</w:t>
+          <w:lang w:eastAsia="ru-RU" w:bidi="ar-SA"/>
+        </w:rPr>
+      </w:pPr>
+      <w:r>
+        <w:rPr>
+          <w:rFonts w:ascii="Times New Roman" w:eastAsia="Times New Roman" w:hAnsi="Times New Roman"/>
+          <w:color w:val="000000"/>
+          <w:sz w:val="28"/>
+          <w:szCs w:val="28"/>
+          <w:lang w:eastAsia="ru-RU" w:bidi="ar-SA"/>
+        </w:rPr>
+        <w:t xml:space="preserve">        </w:t>
+      </w:r>
+      <w:proofErr w:type="spellStart"/>
+      <w:proofErr w:type="gramStart"/>
+      <w:r>
+        <w:rPr>
+          <w:rFonts w:ascii="Times New Roman" w:eastAsia="Times New Roman" w:hAnsi="Times New Roman"/>
+          <w:color w:val="000000"/>
+          <w:sz w:val="28"/>
+          <w:szCs w:val="28"/>
+          <w:lang w:eastAsia="ru-RU" w:bidi="ar-SA"/>
+        </w:rPr>
+        <w:t>printf</w:t>
+      </w:r>
+      <w:proofErr w:type="spellEnd"/>
+      <w:r>
+        <w:rPr>
+          <w:rFonts w:ascii="Times New Roman" w:eastAsia="Times New Roman" w:hAnsi="Times New Roman"/>
+          <w:color w:val="000000"/>
+          <w:sz w:val="28"/>
+          <w:szCs w:val="28"/>
+          <w:lang w:eastAsia="ru-RU" w:bidi="ar-SA"/>
+        </w:rPr>
+        <w:t>(</w:t>
+      </w:r>
+      <w:proofErr w:type="gramEnd"/>
+      <w:r>
+        <w:rPr>
+          <w:rFonts w:ascii="Times New Roman" w:eastAsia="Times New Roman" w:hAnsi="Times New Roman"/>
+          <w:color w:val="A31515"/>
+          <w:sz w:val="28"/>
+          <w:szCs w:val="28"/>
+          <w:lang w:eastAsia="ru-RU" w:bidi="ar-SA"/>
+        </w:rPr>
+        <w:t xml:space="preserve">"2. Создать </w:t>
+      </w:r>
+      <w:proofErr w:type="spellStart"/>
+      <w:r>
+        <w:rPr>
+          <w:rFonts w:ascii="Times New Roman" w:eastAsia="Times New Roman" w:hAnsi="Times New Roman"/>
+          <w:color w:val="A31515"/>
+          <w:sz w:val="28"/>
+          <w:szCs w:val="28"/>
+          <w:lang w:eastAsia="ru-RU" w:bidi="ar-SA"/>
+        </w:rPr>
+        <w:t>рандомную</w:t>
+      </w:r>
+      <w:proofErr w:type="spellEnd"/>
+      <w:r>
+        <w:rPr>
+          <w:rFonts w:ascii="Times New Roman" w:eastAsia="Times New Roman" w:hAnsi="Times New Roman"/>
+          <w:color w:val="A31515"/>
+          <w:sz w:val="28"/>
+          <w:szCs w:val="28"/>
+          <w:lang w:eastAsia="ru-RU" w:bidi="ar-SA"/>
+        </w:rPr>
+        <w:t xml:space="preserve"> последовательность и записать в файл\n"</w:t>
+      </w:r>
+      <w:r>
+        <w:rPr>
+          <w:rFonts w:ascii="Times New Roman" w:eastAsia="Times New Roman" w:hAnsi="Times New Roman"/>
+          <w:color w:val="000000"/>
+          <w:sz w:val="28"/>
+          <w:szCs w:val="28"/>
+          <w:lang w:eastAsia="ru-RU" w:bidi="ar-SA"/>
+        </w:rPr>
+        <w:t>);</w:t>
       </w:r>
     </w:p>
     <w:p>
@@ -27283,18 +27551,62 @@
           <w:color w:val="000000"/>
           <w:sz w:val="28"/>
           <w:szCs w:val="28"/>
-          <w:lang w:val="en-US" w:eastAsia="ru-RU" w:bidi="ar-SA"/>
-        </w:rPr>
-      </w:pPr>
-      <w:r>
-        <w:rPr>
-          <w:rFonts w:ascii="Times New Roman" w:eastAsia="Times New Roman" w:hAnsi="Times New Roman"/>
-          <w:color w:val="000000"/>
-          <w:sz w:val="28"/>
-          <w:szCs w:val="28"/>
-          <w:lang w:val="en-US" w:eastAsia="ru-RU" w:bidi="ar-SA"/>
+          <w:lang w:eastAsia="ru-RU" w:bidi="ar-SA"/>
+        </w:rPr>
+      </w:pPr>
+      <w:r>
+        <w:rPr>
+          <w:rFonts w:ascii="Times New Roman" w:eastAsia="Times New Roman" w:hAnsi="Times New Roman"/>
+          <w:color w:val="000000"/>
+          <w:sz w:val="28"/>
+          <w:szCs w:val="28"/>
+          <w:lang w:eastAsia="ru-RU" w:bidi="ar-SA"/>
         </w:rPr>
         <w:t xml:space="preserve">        </w:t>
+      </w:r>
+      <w:proofErr w:type="spellStart"/>
+      <w:proofErr w:type="gramStart"/>
+      <w:r>
+        <w:rPr>
+          <w:rFonts w:ascii="Times New Roman" w:eastAsia="Times New Roman" w:hAnsi="Times New Roman"/>
+          <w:color w:val="000000"/>
+          <w:sz w:val="28"/>
+          <w:szCs w:val="28"/>
+          <w:lang w:eastAsia="ru-RU" w:bidi="ar-SA"/>
+        </w:rPr>
+        <w:t>printf</w:t>
+      </w:r>
+      <w:proofErr w:type="spellEnd"/>
+      <w:r>
+        <w:rPr>
+          <w:rFonts w:ascii="Times New Roman" w:eastAsia="Times New Roman" w:hAnsi="Times New Roman"/>
+          <w:color w:val="000000"/>
+          <w:sz w:val="28"/>
+          <w:szCs w:val="28"/>
+          <w:lang w:eastAsia="ru-RU" w:bidi="ar-SA"/>
+        </w:rPr>
+        <w:t>(</w:t>
+      </w:r>
+      <w:proofErr w:type="gramEnd"/>
+      <w:r>
+        <w:rPr>
+          <w:rFonts w:ascii="Times New Roman" w:eastAsia="Times New Roman" w:hAnsi="Times New Roman"/>
+          <w:color w:val="A31515"/>
+          <w:sz w:val="28"/>
+          <w:szCs w:val="28"/>
+          <w:lang w:eastAsia="ru-RU" w:bidi="ar-SA"/>
+        </w:rPr>
+        <w:t>"3. Прочитать данные из файла\n"</w:t>
+      </w:r>
+      <w:r>
+        <w:rPr>
+          <w:rFonts w:ascii="Times New Roman" w:eastAsia="Times New Roman" w:hAnsi="Times New Roman"/>
+          <w:color w:val="000000"/>
+          <w:sz w:val="28"/>
+          <w:szCs w:val="28"/>
+          <w:lang w:eastAsia="ru-RU" w:bidi="ar-SA"/>
+        </w:rPr>
+        <w:t>);</w:t>
       </w:r>
     </w:p>
     <w:p>
@@ -27317,7 +27629,7 @@
           <w:color w:val="000000"/>
           <w:sz w:val="28"/>
           <w:szCs w:val="28"/>
-          <w:lang w:val="en-US" w:eastAsia="ru-RU" w:bidi="ar-SA"/>
+          <w:lang w:eastAsia="ru-RU" w:bidi="ar-SA"/>
         </w:rPr>
         <w:t xml:space="preserve">        </w:t>
       </w:r>
@@ -27353,7 +27665,29 @@
           <w:szCs w:val="28"/>
           <w:lang w:eastAsia="ru-RU" w:bidi="ar-SA"/>
         </w:rPr>
-        <w:t>"Выбор действия:\n"</w:t>
+        <w:t xml:space="preserve">"4. Отсортировать список используя метод </w:t>
+      </w:r>
+      <w:proofErr w:type="spellStart"/>
+      <w:r>
+        <w:rPr>
+          <w:rFonts w:ascii="Times New Roman" w:eastAsia="Times New Roman" w:hAnsi="Times New Roman"/>
+          <w:color w:val="A31515"/>
+          <w:sz w:val="28"/>
+          <w:szCs w:val="28"/>
+          <w:lang w:eastAsia="ru-RU" w:bidi="ar-SA"/>
+        </w:rPr>
+        <w:t>Шейкерной</w:t>
+      </w:r>
+      <w:proofErr w:type="spellEnd"/>
+      <w:r>
+        <w:rPr>
+          <w:rFonts w:ascii="Times New Roman" w:eastAsia="Times New Roman" w:hAnsi="Times New Roman"/>
+          <w:color w:val="A31515"/>
+          <w:sz w:val="28"/>
+          <w:szCs w:val="28"/>
+          <w:lang w:eastAsia="ru-RU" w:bidi="ar-SA"/>
+        </w:rPr>
+        <w:t xml:space="preserve"> сортировки\n"</w:t>
       </w:r>
       <w:r>
         <w:rPr>
@@ -27422,7 +27756,7 @@
           <w:szCs w:val="28"/>
           <w:lang w:eastAsia="ru-RU" w:bidi="ar-SA"/>
         </w:rPr>
-        <w:t>"1. Ввести размер массива\n"</w:t>
+        <w:t>"5. Загрузить отсортированные данные в файл\n"</w:t>
       </w:r>
       <w:r>
         <w:rPr>
@@ -27491,29 +27825,7 @@
           <w:szCs w:val="28"/>
           <w:lang w:eastAsia="ru-RU" w:bidi="ar-SA"/>
         </w:rPr>
-        <w:t xml:space="preserve">"2. Создать </w:t>
-      </w:r>
-      <w:proofErr w:type="spellStart"/>
-      <w:r>
-        <w:rPr>
-          <w:rFonts w:ascii="Times New Roman" w:eastAsia="Times New Roman" w:hAnsi="Times New Roman"/>
-          <w:color w:val="A31515"/>
-          <w:sz w:val="28"/>
-          <w:szCs w:val="28"/>
-          <w:lang w:eastAsia="ru-RU" w:bidi="ar-SA"/>
-        </w:rPr>
-        <w:t>рандомную</w:t>
-      </w:r>
-      <w:proofErr w:type="spellEnd"/>
-      <w:r>
-        <w:rPr>
-          <w:rFonts w:ascii="Times New Roman" w:eastAsia="Times New Roman" w:hAnsi="Times New Roman"/>
-          <w:color w:val="A31515"/>
-          <w:sz w:val="28"/>
-          <w:szCs w:val="28"/>
-          <w:lang w:eastAsia="ru-RU" w:bidi="ar-SA"/>
-        </w:rPr>
-        <w:t xml:space="preserve"> последовательность и записать в файл\n"</w:t>
+        <w:t>"6. База сортировок\n"</w:t>
       </w:r>
       <w:r>
         <w:rPr>
@@ -27548,6 +27860,7 @@
           <w:szCs w:val="28"/>
           <w:lang w:eastAsia="ru-RU" w:bidi="ar-SA"/>
         </w:rPr>
+        <w:lastRenderedPageBreak/>
         <w:t xml:space="preserve">        </w:t>
       </w:r>
       <w:proofErr w:type="spellStart"/>
@@ -27582,7 +27895,7 @@
           <w:szCs w:val="28"/>
           <w:lang w:eastAsia="ru-RU" w:bidi="ar-SA"/>
         </w:rPr>
-        <w:t>"3. Прочитать данные из файла\n"</w:t>
+        <w:t>"7. Информация о разработчиках\n"</w:t>
       </w:r>
       <w:r>
         <w:rPr>
@@ -27606,18 +27919,17 @@
           <w:color w:val="000000"/>
           <w:sz w:val="28"/>
           <w:szCs w:val="28"/>
+          <w:lang w:val="en-US" w:eastAsia="ru-RU" w:bidi="ar-SA"/>
+        </w:rPr>
+      </w:pPr>
+      <w:r>
+        <w:rPr>
+          <w:rFonts w:ascii="Times New Roman" w:eastAsia="Times New Roman" w:hAnsi="Times New Roman"/>
+          <w:color w:val="000000"/>
+          <w:sz w:val="28"/>
+          <w:szCs w:val="28"/>
           <w:lang w:eastAsia="ru-RU" w:bidi="ar-SA"/>
         </w:rPr>
-      </w:pPr>
-      <w:r>
-        <w:rPr>
-          <w:rFonts w:ascii="Times New Roman" w:eastAsia="Times New Roman" w:hAnsi="Times New Roman"/>
-          <w:color w:val="000000"/>
-          <w:sz w:val="28"/>
-          <w:szCs w:val="28"/>
-          <w:lang w:eastAsia="ru-RU" w:bidi="ar-SA"/>
-        </w:rPr>
-        <w:lastRenderedPageBreak/>
         <w:t xml:space="preserve">        </w:t>
       </w:r>
       <w:proofErr w:type="spellStart"/>
@@ -27628,61 +27940,59 @@
           <w:color w:val="000000"/>
           <w:sz w:val="28"/>
           <w:szCs w:val="28"/>
+          <w:lang w:val="en-US" w:eastAsia="ru-RU" w:bidi="ar-SA"/>
+        </w:rPr>
+        <w:t>printf</w:t>
+      </w:r>
+      <w:proofErr w:type="spellEnd"/>
+      <w:r>
+        <w:rPr>
+          <w:rFonts w:ascii="Times New Roman" w:eastAsia="Times New Roman" w:hAnsi="Times New Roman"/>
+          <w:color w:val="000000"/>
+          <w:sz w:val="28"/>
+          <w:szCs w:val="28"/>
+          <w:lang w:val="en-US" w:eastAsia="ru-RU" w:bidi="ar-SA"/>
+        </w:rPr>
+        <w:t>(</w:t>
+      </w:r>
+      <w:proofErr w:type="gramEnd"/>
+      <w:r>
+        <w:rPr>
+          <w:rFonts w:ascii="Times New Roman" w:eastAsia="Times New Roman" w:hAnsi="Times New Roman"/>
+          <w:color w:val="A31515"/>
+          <w:sz w:val="28"/>
+          <w:szCs w:val="28"/>
+          <w:lang w:val="en-US" w:eastAsia="ru-RU" w:bidi="ar-SA"/>
+        </w:rPr>
+        <w:t xml:space="preserve">"8. </w:t>
+      </w:r>
+      <w:r>
+        <w:rPr>
+          <w:rFonts w:ascii="Times New Roman" w:eastAsia="Times New Roman" w:hAnsi="Times New Roman"/>
+          <w:color w:val="A31515"/>
+          <w:sz w:val="28"/>
+          <w:szCs w:val="28"/>
           <w:lang w:eastAsia="ru-RU" w:bidi="ar-SA"/>
         </w:rPr>
-        <w:t>printf</w:t>
-      </w:r>
-      <w:proofErr w:type="spellEnd"/>
-      <w:r>
-        <w:rPr>
-          <w:rFonts w:ascii="Times New Roman" w:eastAsia="Times New Roman" w:hAnsi="Times New Roman"/>
-          <w:color w:val="000000"/>
-          <w:sz w:val="28"/>
-          <w:szCs w:val="28"/>
-          <w:lang w:eastAsia="ru-RU" w:bidi="ar-SA"/>
-        </w:rPr>
-        <w:t>(</w:t>
-      </w:r>
-      <w:proofErr w:type="gramEnd"/>
+        <w:t>Выход</w:t>
+      </w:r>
       <w:r>
         <w:rPr>
           <w:rFonts w:ascii="Times New Roman" w:eastAsia="Times New Roman" w:hAnsi="Times New Roman"/>
           <w:color w:val="A31515"/>
           <w:sz w:val="28"/>
           <w:szCs w:val="28"/>
-          <w:lang w:eastAsia="ru-RU" w:bidi="ar-SA"/>
-        </w:rPr>
-        <w:t xml:space="preserve">"4. Отсортировать список используя метод </w:t>
-      </w:r>
-      <w:proofErr w:type="spellStart"/>
-      <w:r>
-        <w:rPr>
-          <w:rFonts w:ascii="Times New Roman" w:eastAsia="Times New Roman" w:hAnsi="Times New Roman"/>
-          <w:color w:val="A31515"/>
-          <w:sz w:val="28"/>
-          <w:szCs w:val="28"/>
-          <w:lang w:eastAsia="ru-RU" w:bidi="ar-SA"/>
-        </w:rPr>
-        <w:t>Шейкерной</w:t>
-      </w:r>
-      <w:proofErr w:type="spellEnd"/>
-      <w:r>
-        <w:rPr>
-          <w:rFonts w:ascii="Times New Roman" w:eastAsia="Times New Roman" w:hAnsi="Times New Roman"/>
-          <w:color w:val="A31515"/>
-          <w:sz w:val="28"/>
-          <w:szCs w:val="28"/>
-          <w:lang w:eastAsia="ru-RU" w:bidi="ar-SA"/>
-        </w:rPr>
-        <w:t xml:space="preserve"> сортировки\n"</w:t>
-      </w:r>
-      <w:r>
-        <w:rPr>
-          <w:rFonts w:ascii="Times New Roman" w:eastAsia="Times New Roman" w:hAnsi="Times New Roman"/>
-          <w:color w:val="000000"/>
-          <w:sz w:val="28"/>
-          <w:szCs w:val="28"/>
-          <w:lang w:eastAsia="ru-RU" w:bidi="ar-SA"/>
+          <w:lang w:val="en-US" w:eastAsia="ru-RU" w:bidi="ar-SA"/>
+        </w:rPr>
+        <w:t>\n"</w:t>
+      </w:r>
+      <w:r>
+        <w:rPr>
+          <w:rFonts w:ascii="Times New Roman" w:eastAsia="Times New Roman" w:hAnsi="Times New Roman"/>
+          <w:color w:val="000000"/>
+          <w:sz w:val="28"/>
+          <w:szCs w:val="28"/>
+          <w:lang w:val="en-US" w:eastAsia="ru-RU" w:bidi="ar-SA"/>
         </w:rPr>
         <w:t>);</w:t>
       </w:r>
@@ -27698,16 +28008,16 @@
           <w:color w:val="000000"/>
           <w:sz w:val="28"/>
           <w:szCs w:val="28"/>
-          <w:lang w:eastAsia="ru-RU" w:bidi="ar-SA"/>
-        </w:rPr>
-      </w:pPr>
-      <w:r>
-        <w:rPr>
-          <w:rFonts w:ascii="Times New Roman" w:eastAsia="Times New Roman" w:hAnsi="Times New Roman"/>
-          <w:color w:val="000000"/>
-          <w:sz w:val="28"/>
-          <w:szCs w:val="28"/>
-          <w:lang w:eastAsia="ru-RU" w:bidi="ar-SA"/>
+          <w:lang w:val="en-US" w:eastAsia="ru-RU" w:bidi="ar-SA"/>
+        </w:rPr>
+      </w:pPr>
+      <w:r>
+        <w:rPr>
+          <w:rFonts w:ascii="Times New Roman" w:eastAsia="Times New Roman" w:hAnsi="Times New Roman"/>
+          <w:color w:val="000000"/>
+          <w:sz w:val="28"/>
+          <w:szCs w:val="28"/>
+          <w:lang w:val="en-US" w:eastAsia="ru-RU" w:bidi="ar-SA"/>
         </w:rPr>
         <w:t xml:space="preserve">        </w:t>
       </w:r>
@@ -27719,9 +28029,9 @@
           <w:color w:val="000000"/>
           <w:sz w:val="28"/>
           <w:szCs w:val="28"/>
-          <w:lang w:eastAsia="ru-RU" w:bidi="ar-SA"/>
-        </w:rPr>
-        <w:t>printf</w:t>
+          <w:lang w:val="en-US" w:eastAsia="ru-RU" w:bidi="ar-SA"/>
+        </w:rPr>
+        <w:t>scanf</w:t>
       </w:r>
       <w:proofErr w:type="spellEnd"/>
       <w:r>
@@ -27730,7 +28040,7 @@
           <w:color w:val="000000"/>
           <w:sz w:val="28"/>
           <w:szCs w:val="28"/>
-          <w:lang w:eastAsia="ru-RU" w:bidi="ar-SA"/>
+          <w:lang w:val="en-US" w:eastAsia="ru-RU" w:bidi="ar-SA"/>
         </w:rPr>
         <w:t>(</w:t>
       </w:r>
@@ -27741,19 +28051,19 @@
           <w:color w:val="A31515"/>
           <w:sz w:val="28"/>
           <w:szCs w:val="28"/>
-          <w:lang w:eastAsia="ru-RU" w:bidi="ar-SA"/>
-        </w:rPr>
-        <w:t>"5. Загрузить отсортированные данные в файл\n"</w:t>
-      </w:r>
-      <w:r>
-        <w:rPr>
-          <w:rFonts w:ascii="Times New Roman" w:eastAsia="Times New Roman" w:hAnsi="Times New Roman"/>
-          <w:color w:val="000000"/>
-          <w:sz w:val="28"/>
-          <w:szCs w:val="28"/>
-          <w:lang w:eastAsia="ru-RU" w:bidi="ar-SA"/>
-        </w:rPr>
-        <w:t>);</w:t>
+          <w:lang w:val="en-US" w:eastAsia="ru-RU" w:bidi="ar-SA"/>
+        </w:rPr>
+        <w:t>"%d"</w:t>
+      </w:r>
+      <w:r>
+        <w:rPr>
+          <w:rFonts w:ascii="Times New Roman" w:eastAsia="Times New Roman" w:hAnsi="Times New Roman"/>
+          <w:color w:val="000000"/>
+          <w:sz w:val="28"/>
+          <w:szCs w:val="28"/>
+          <w:lang w:val="en-US" w:eastAsia="ru-RU" w:bidi="ar-SA"/>
+        </w:rPr>
+        <w:t>, &amp;choice);</w:t>
       </w:r>
     </w:p>
     <w:p>
@@ -27767,60 +28077,58 @@
           <w:color w:val="000000"/>
           <w:sz w:val="28"/>
           <w:szCs w:val="28"/>
-          <w:lang w:eastAsia="ru-RU" w:bidi="ar-SA"/>
-        </w:rPr>
-      </w:pPr>
-      <w:r>
-        <w:rPr>
-          <w:rFonts w:ascii="Times New Roman" w:eastAsia="Times New Roman" w:hAnsi="Times New Roman"/>
-          <w:color w:val="000000"/>
-          <w:sz w:val="28"/>
-          <w:szCs w:val="28"/>
-          <w:lang w:eastAsia="ru-RU" w:bidi="ar-SA"/>
-        </w:rPr>
-        <w:t xml:space="preserve">        </w:t>
+          <w:lang w:val="en-US" w:eastAsia="ru-RU" w:bidi="ar-SA"/>
+        </w:rPr>
+      </w:pPr>
+      <w:r>
+        <w:rPr>
+          <w:rFonts w:ascii="Times New Roman" w:eastAsia="Times New Roman" w:hAnsi="Times New Roman"/>
+          <w:color w:val="000000"/>
+          <w:sz w:val="28"/>
+          <w:szCs w:val="28"/>
+          <w:lang w:val="en-US" w:eastAsia="ru-RU" w:bidi="ar-SA"/>
+        </w:rPr>
+        <w:t xml:space="preserve">        system(</w:t>
+      </w:r>
+      <w:r>
+        <w:rPr>
+          <w:rFonts w:ascii="Times New Roman" w:eastAsia="Times New Roman" w:hAnsi="Times New Roman"/>
+          <w:color w:val="A31515"/>
+          <w:sz w:val="28"/>
+          <w:szCs w:val="28"/>
+          <w:lang w:val="en-US" w:eastAsia="ru-RU" w:bidi="ar-SA"/>
+        </w:rPr>
+        <w:t>"</w:t>
       </w:r>
       <w:proofErr w:type="spellStart"/>
-      <w:proofErr w:type="gramStart"/>
-      <w:r>
-        <w:rPr>
-          <w:rFonts w:ascii="Times New Roman" w:eastAsia="Times New Roman" w:hAnsi="Times New Roman"/>
-          <w:color w:val="000000"/>
-          <w:sz w:val="28"/>
-          <w:szCs w:val="28"/>
-          <w:lang w:eastAsia="ru-RU" w:bidi="ar-SA"/>
-        </w:rPr>
-        <w:t>printf</w:t>
+      <w:r>
+        <w:rPr>
+          <w:rFonts w:ascii="Times New Roman" w:eastAsia="Times New Roman" w:hAnsi="Times New Roman"/>
+          <w:color w:val="A31515"/>
+          <w:sz w:val="28"/>
+          <w:szCs w:val="28"/>
+          <w:lang w:val="en-US" w:eastAsia="ru-RU" w:bidi="ar-SA"/>
+        </w:rPr>
+        <w:t>cls</w:t>
       </w:r>
       <w:proofErr w:type="spellEnd"/>
       <w:r>
         <w:rPr>
           <w:rFonts w:ascii="Times New Roman" w:eastAsia="Times New Roman" w:hAnsi="Times New Roman"/>
-          <w:color w:val="000000"/>
-          <w:sz w:val="28"/>
-          <w:szCs w:val="28"/>
-          <w:lang w:eastAsia="ru-RU" w:bidi="ar-SA"/>
-        </w:rPr>
-        <w:t>(</w:t>
-      </w:r>
-      <w:proofErr w:type="gramEnd"/>
-      <w:r>
-        <w:rPr>
-          <w:rFonts w:ascii="Times New Roman" w:eastAsia="Times New Roman" w:hAnsi="Times New Roman"/>
           <w:color w:val="A31515"/>
           <w:sz w:val="28"/>
           <w:szCs w:val="28"/>
-          <w:lang w:eastAsia="ru-RU" w:bidi="ar-SA"/>
-        </w:rPr>
-        <w:t>"6. База сортировок\n"</w:t>
-      </w:r>
-      <w:r>
-        <w:rPr>
-          <w:rFonts w:ascii="Times New Roman" w:eastAsia="Times New Roman" w:hAnsi="Times New Roman"/>
-          <w:color w:val="000000"/>
-          <w:sz w:val="28"/>
-          <w:szCs w:val="28"/>
-          <w:lang w:eastAsia="ru-RU" w:bidi="ar-SA"/>
+          <w:lang w:val="en-US" w:eastAsia="ru-RU" w:bidi="ar-SA"/>
+        </w:rPr>
+        <w:t>"</w:t>
+      </w:r>
+      <w:r>
+        <w:rPr>
+          <w:rFonts w:ascii="Times New Roman" w:eastAsia="Times New Roman" w:hAnsi="Times New Roman"/>
+          <w:color w:val="000000"/>
+          <w:sz w:val="28"/>
+          <w:szCs w:val="28"/>
+          <w:lang w:val="en-US" w:eastAsia="ru-RU" w:bidi="ar-SA"/>
         </w:rPr>
         <w:t>);</w:t>
       </w:r>
@@ -27836,63 +28144,9 @@
           <w:color w:val="000000"/>
           <w:sz w:val="28"/>
           <w:szCs w:val="28"/>
-          <w:lang w:eastAsia="ru-RU" w:bidi="ar-SA"/>
-        </w:rPr>
-      </w:pPr>
-      <w:r>
-        <w:rPr>
-          <w:rFonts w:ascii="Times New Roman" w:eastAsia="Times New Roman" w:hAnsi="Times New Roman"/>
-          <w:color w:val="000000"/>
-          <w:sz w:val="28"/>
-          <w:szCs w:val="28"/>
-          <w:lang w:eastAsia="ru-RU" w:bidi="ar-SA"/>
-        </w:rPr>
-        <w:t xml:space="preserve">        </w:t>
-      </w:r>
-      <w:proofErr w:type="spellStart"/>
-      <w:proofErr w:type="gramStart"/>
-      <w:r>
-        <w:rPr>
-          <w:rFonts w:ascii="Times New Roman" w:eastAsia="Times New Roman" w:hAnsi="Times New Roman"/>
-          <w:color w:val="000000"/>
-          <w:sz w:val="28"/>
-          <w:szCs w:val="28"/>
-          <w:lang w:eastAsia="ru-RU" w:bidi="ar-SA"/>
-        </w:rPr>
-        <w:t>printf</w:t>
-      </w:r>
-      <w:proofErr w:type="spellEnd"/>
-      <w:r>
-        <w:rPr>
-          <w:rFonts w:ascii="Times New Roman" w:eastAsia="Times New Roman" w:hAnsi="Times New Roman"/>
-          <w:color w:val="000000"/>
-          <w:sz w:val="28"/>
-          <w:szCs w:val="28"/>
-          <w:lang w:eastAsia="ru-RU" w:bidi="ar-SA"/>
-        </w:rPr>
-        <w:t>(</w:t>
-      </w:r>
-      <w:proofErr w:type="gramEnd"/>
-      <w:r>
-        <w:rPr>
-          <w:rFonts w:ascii="Times New Roman" w:eastAsia="Times New Roman" w:hAnsi="Times New Roman"/>
-          <w:color w:val="A31515"/>
-          <w:sz w:val="28"/>
-          <w:szCs w:val="28"/>
-          <w:lang w:eastAsia="ru-RU" w:bidi="ar-SA"/>
-        </w:rPr>
-        <w:t>"7. Информация о разработчиках\n"</w:t>
-      </w:r>
-      <w:r>
-        <w:rPr>
-          <w:rFonts w:ascii="Times New Roman" w:eastAsia="Times New Roman" w:hAnsi="Times New Roman"/>
-          <w:color w:val="000000"/>
-          <w:sz w:val="28"/>
-          <w:szCs w:val="28"/>
-          <w:lang w:eastAsia="ru-RU" w:bidi="ar-SA"/>
-        </w:rPr>
-        <w:t>);</w:t>
-      </w:r>
+          <w:lang w:val="en-US" w:eastAsia="ru-RU" w:bidi="ar-SA"/>
+        </w:rPr>
+      </w:pPr>
     </w:p>
     <w:p>
       <w:pPr>
@@ -27914,73 +28168,29 @@
           <w:color w:val="000000"/>
           <w:sz w:val="28"/>
           <w:szCs w:val="28"/>
-          <w:lang w:eastAsia="ru-RU" w:bidi="ar-SA"/>
+          <w:lang w:val="en-US" w:eastAsia="ru-RU" w:bidi="ar-SA"/>
         </w:rPr>
         <w:t xml:space="preserve">        </w:t>
       </w:r>
-      <w:proofErr w:type="spellStart"/>
-      <w:proofErr w:type="gramStart"/>
-      <w:r>
-        <w:rPr>
-          <w:rFonts w:ascii="Times New Roman" w:eastAsia="Times New Roman" w:hAnsi="Times New Roman"/>
-          <w:color w:val="000000"/>
-          <w:sz w:val="28"/>
-          <w:szCs w:val="28"/>
-          <w:lang w:val="en-US" w:eastAsia="ru-RU" w:bidi="ar-SA"/>
-        </w:rPr>
-        <w:t>printf</w:t>
-      </w:r>
-      <w:proofErr w:type="spellEnd"/>
-      <w:r>
-        <w:rPr>
-          <w:rFonts w:ascii="Times New Roman" w:eastAsia="Times New Roman" w:hAnsi="Times New Roman"/>
-          <w:color w:val="000000"/>
-          <w:sz w:val="28"/>
-          <w:szCs w:val="28"/>
-          <w:lang w:val="en-US" w:eastAsia="ru-RU" w:bidi="ar-SA"/>
-        </w:rPr>
-        <w:t>(</w:t>
-      </w:r>
-      <w:proofErr w:type="gramEnd"/>
-      <w:r>
-        <w:rPr>
-          <w:rFonts w:ascii="Times New Roman" w:eastAsia="Times New Roman" w:hAnsi="Times New Roman"/>
-          <w:color w:val="A31515"/>
-          <w:sz w:val="28"/>
-          <w:szCs w:val="28"/>
-          <w:lang w:val="en-US" w:eastAsia="ru-RU" w:bidi="ar-SA"/>
-        </w:rPr>
-        <w:t xml:space="preserve">"8. </w:t>
-      </w:r>
-      <w:r>
-        <w:rPr>
-          <w:rFonts w:ascii="Times New Roman" w:eastAsia="Times New Roman" w:hAnsi="Times New Roman"/>
-          <w:color w:val="A31515"/>
-          <w:sz w:val="28"/>
-          <w:szCs w:val="28"/>
-          <w:lang w:eastAsia="ru-RU" w:bidi="ar-SA"/>
-        </w:rPr>
-        <w:t>Выход</w:t>
-      </w:r>
-      <w:r>
-        <w:rPr>
-          <w:rFonts w:ascii="Times New Roman" w:eastAsia="Times New Roman" w:hAnsi="Times New Roman"/>
-          <w:color w:val="A31515"/>
-          <w:sz w:val="28"/>
-          <w:szCs w:val="28"/>
-          <w:lang w:val="en-US" w:eastAsia="ru-RU" w:bidi="ar-SA"/>
-        </w:rPr>
-        <w:t>\n"</w:t>
-      </w:r>
-      <w:r>
-        <w:rPr>
-          <w:rFonts w:ascii="Times New Roman" w:eastAsia="Times New Roman" w:hAnsi="Times New Roman"/>
-          <w:color w:val="000000"/>
-          <w:sz w:val="28"/>
-          <w:szCs w:val="28"/>
-          <w:lang w:val="en-US" w:eastAsia="ru-RU" w:bidi="ar-SA"/>
-        </w:rPr>
-        <w:t>);</w:t>
+      <w:r>
+        <w:rPr>
+          <w:rFonts w:ascii="Times New Roman" w:eastAsia="Times New Roman" w:hAnsi="Times New Roman"/>
+          <w:color w:val="0000FF"/>
+          <w:sz w:val="28"/>
+          <w:szCs w:val="28"/>
+          <w:lang w:val="en-US" w:eastAsia="ru-RU" w:bidi="ar-SA"/>
+        </w:rPr>
+        <w:t>switch</w:t>
+      </w:r>
+      <w:r>
+        <w:rPr>
+          <w:rFonts w:ascii="Times New Roman" w:eastAsia="Times New Roman" w:hAnsi="Times New Roman"/>
+          <w:color w:val="000000"/>
+          <w:sz w:val="28"/>
+          <w:szCs w:val="28"/>
+          <w:lang w:val="en-US" w:eastAsia="ru-RU" w:bidi="ar-SA"/>
+        </w:rPr>
+        <w:t xml:space="preserve"> (choice) {</w:t>
       </w:r>
     </w:p>
     <w:p>
@@ -28007,49 +28217,25 @@
         </w:rPr>
         <w:t xml:space="preserve">        </w:t>
       </w:r>
-      <w:proofErr w:type="spellStart"/>
-      <w:proofErr w:type="gramStart"/>
-      <w:r>
-        <w:rPr>
-          <w:rFonts w:ascii="Times New Roman" w:eastAsia="Times New Roman" w:hAnsi="Times New Roman"/>
-          <w:color w:val="000000"/>
-          <w:sz w:val="28"/>
-          <w:szCs w:val="28"/>
-          <w:lang w:val="en-US" w:eastAsia="ru-RU" w:bidi="ar-SA"/>
-        </w:rPr>
-        <w:t>scanf</w:t>
-      </w:r>
-      <w:proofErr w:type="spellEnd"/>
-      <w:r>
-        <w:rPr>
-          <w:rFonts w:ascii="Times New Roman" w:eastAsia="Times New Roman" w:hAnsi="Times New Roman"/>
-          <w:color w:val="000000"/>
-          <w:sz w:val="28"/>
-          <w:szCs w:val="28"/>
-          <w:lang w:val="en-US" w:eastAsia="ru-RU" w:bidi="ar-SA"/>
-        </w:rPr>
-        <w:t>(</w:t>
-      </w:r>
-      <w:proofErr w:type="gramEnd"/>
-      <w:r>
-        <w:rPr>
-          <w:rFonts w:ascii="Times New Roman" w:eastAsia="Times New Roman" w:hAnsi="Times New Roman"/>
-          <w:color w:val="A31515"/>
-          <w:sz w:val="28"/>
-          <w:szCs w:val="28"/>
-          <w:lang w:val="en-US" w:eastAsia="ru-RU" w:bidi="ar-SA"/>
-        </w:rPr>
-        <w:t>"%d"</w:t>
-      </w:r>
-      <w:r>
-        <w:rPr>
-          <w:rFonts w:ascii="Times New Roman" w:eastAsia="Times New Roman" w:hAnsi="Times New Roman"/>
-          <w:color w:val="000000"/>
-          <w:sz w:val="28"/>
-          <w:szCs w:val="28"/>
-          <w:lang w:val="en-US" w:eastAsia="ru-RU" w:bidi="ar-SA"/>
-        </w:rPr>
-        <w:t>, &amp;choice);</w:t>
+      <w:r>
+        <w:rPr>
+          <w:rFonts w:ascii="Times New Roman" w:eastAsia="Times New Roman" w:hAnsi="Times New Roman"/>
+          <w:color w:val="0000FF"/>
+          <w:sz w:val="28"/>
+          <w:szCs w:val="28"/>
+          <w:lang w:val="en-US" w:eastAsia="ru-RU" w:bidi="ar-SA"/>
+        </w:rPr>
+        <w:t>case</w:t>
+      </w:r>
+      <w:r>
+        <w:rPr>
+          <w:rFonts w:ascii="Times New Roman" w:eastAsia="Times New Roman" w:hAnsi="Times New Roman"/>
+          <w:color w:val="000000"/>
+          <w:sz w:val="28"/>
+          <w:szCs w:val="28"/>
+          <w:lang w:val="en-US" w:eastAsia="ru-RU" w:bidi="ar-SA"/>
+        </w:rPr>
+        <w:t xml:space="preserve"> 1:</w:t>
       </w:r>
     </w:p>
     <w:p>
@@ -28063,58 +28249,60 @@
           <w:color w:val="000000"/>
           <w:sz w:val="28"/>
           <w:szCs w:val="28"/>
-          <w:lang w:val="en-US" w:eastAsia="ru-RU" w:bidi="ar-SA"/>
-        </w:rPr>
-      </w:pPr>
-      <w:r>
-        <w:rPr>
-          <w:rFonts w:ascii="Times New Roman" w:eastAsia="Times New Roman" w:hAnsi="Times New Roman"/>
-          <w:color w:val="000000"/>
-          <w:sz w:val="28"/>
-          <w:szCs w:val="28"/>
-          <w:lang w:val="en-US" w:eastAsia="ru-RU" w:bidi="ar-SA"/>
-        </w:rPr>
-        <w:t xml:space="preserve">        system(</w:t>
-      </w:r>
+          <w:lang w:eastAsia="ru-RU" w:bidi="ar-SA"/>
+        </w:rPr>
+      </w:pPr>
+      <w:r>
+        <w:rPr>
+          <w:rFonts w:ascii="Times New Roman" w:eastAsia="Times New Roman" w:hAnsi="Times New Roman"/>
+          <w:color w:val="000000"/>
+          <w:sz w:val="28"/>
+          <w:szCs w:val="28"/>
+          <w:lang w:val="en-US" w:eastAsia="ru-RU" w:bidi="ar-SA"/>
+        </w:rPr>
+        <w:t xml:space="preserve">            </w:t>
+      </w:r>
+      <w:proofErr w:type="spellStart"/>
+      <w:proofErr w:type="gramStart"/>
+      <w:r>
+        <w:rPr>
+          <w:rFonts w:ascii="Times New Roman" w:eastAsia="Times New Roman" w:hAnsi="Times New Roman"/>
+          <w:color w:val="000000"/>
+          <w:sz w:val="28"/>
+          <w:szCs w:val="28"/>
+          <w:lang w:eastAsia="ru-RU" w:bidi="ar-SA"/>
+        </w:rPr>
+        <w:t>printf</w:t>
+      </w:r>
+      <w:proofErr w:type="spellEnd"/>
+      <w:r>
+        <w:rPr>
+          <w:rFonts w:ascii="Times New Roman" w:eastAsia="Times New Roman" w:hAnsi="Times New Roman"/>
+          <w:color w:val="000000"/>
+          <w:sz w:val="28"/>
+          <w:szCs w:val="28"/>
+          <w:lang w:eastAsia="ru-RU" w:bidi="ar-SA"/>
+        </w:rPr>
+        <w:t>(</w:t>
+      </w:r>
+      <w:proofErr w:type="gramEnd"/>
       <w:r>
         <w:rPr>
           <w:rFonts w:ascii="Times New Roman" w:eastAsia="Times New Roman" w:hAnsi="Times New Roman"/>
           <w:color w:val="A31515"/>
           <w:sz w:val="28"/>
           <w:szCs w:val="28"/>
-          <w:lang w:val="en-US" w:eastAsia="ru-RU" w:bidi="ar-SA"/>
-        </w:rPr>
-        <w:t>"</w:t>
-      </w:r>
-      <w:proofErr w:type="spellStart"/>
-      <w:r>
-        <w:rPr>
-          <w:rFonts w:ascii="Times New Roman" w:eastAsia="Times New Roman" w:hAnsi="Times New Roman"/>
-          <w:color w:val="A31515"/>
-          <w:sz w:val="28"/>
-          <w:szCs w:val="28"/>
-          <w:lang w:val="en-US" w:eastAsia="ru-RU" w:bidi="ar-SA"/>
-        </w:rPr>
-        <w:t>cls</w:t>
-      </w:r>
-      <w:proofErr w:type="spellEnd"/>
-      <w:r>
-        <w:rPr>
-          <w:rFonts w:ascii="Times New Roman" w:eastAsia="Times New Roman" w:hAnsi="Times New Roman"/>
-          <w:color w:val="A31515"/>
-          <w:sz w:val="28"/>
-          <w:szCs w:val="28"/>
-          <w:lang w:val="en-US" w:eastAsia="ru-RU" w:bidi="ar-SA"/>
-        </w:rPr>
-        <w:t>"</w:t>
-      </w:r>
-      <w:r>
-        <w:rPr>
-          <w:rFonts w:ascii="Times New Roman" w:eastAsia="Times New Roman" w:hAnsi="Times New Roman"/>
-          <w:color w:val="000000"/>
-          <w:sz w:val="28"/>
-          <w:szCs w:val="28"/>
-          <w:lang w:val="en-US" w:eastAsia="ru-RU" w:bidi="ar-SA"/>
+          <w:lang w:eastAsia="ru-RU" w:bidi="ar-SA"/>
+        </w:rPr>
+        <w:t>"Введите размер массива\n"</w:t>
+      </w:r>
+      <w:r>
+        <w:rPr>
+          <w:rFonts w:ascii="Times New Roman" w:eastAsia="Times New Roman" w:hAnsi="Times New Roman"/>
+          <w:color w:val="000000"/>
+          <w:sz w:val="28"/>
+          <w:szCs w:val="28"/>
+          <w:lang w:eastAsia="ru-RU" w:bidi="ar-SA"/>
         </w:rPr>
         <w:t>);</w:t>
       </w:r>
@@ -28133,6 +28321,82 @@
           <w:lang w:val="en-US" w:eastAsia="ru-RU" w:bidi="ar-SA"/>
         </w:rPr>
       </w:pPr>
+      <w:r>
+        <w:rPr>
+          <w:rFonts w:ascii="Times New Roman" w:eastAsia="Times New Roman" w:hAnsi="Times New Roman"/>
+          <w:color w:val="000000"/>
+          <w:sz w:val="28"/>
+          <w:szCs w:val="28"/>
+          <w:lang w:eastAsia="ru-RU" w:bidi="ar-SA"/>
+        </w:rPr>
+        <w:t xml:space="preserve">            </w:t>
+      </w:r>
+      <w:proofErr w:type="spellStart"/>
+      <w:proofErr w:type="gramStart"/>
+      <w:r>
+        <w:rPr>
+          <w:rFonts w:ascii="Times New Roman" w:eastAsia="Times New Roman" w:hAnsi="Times New Roman"/>
+          <w:color w:val="000000"/>
+          <w:sz w:val="28"/>
+          <w:szCs w:val="28"/>
+          <w:lang w:val="en-US" w:eastAsia="ru-RU" w:bidi="ar-SA"/>
+        </w:rPr>
+        <w:t>std</w:t>
+      </w:r>
+      <w:proofErr w:type="spellEnd"/>
+      <w:r>
+        <w:rPr>
+          <w:rFonts w:ascii="Times New Roman" w:eastAsia="Times New Roman" w:hAnsi="Times New Roman"/>
+          <w:color w:val="000000"/>
+          <w:sz w:val="28"/>
+          <w:szCs w:val="28"/>
+          <w:lang w:val="en-US" w:eastAsia="ru-RU" w:bidi="ar-SA"/>
+        </w:rPr>
+        <w:t>::</w:t>
+      </w:r>
+      <w:proofErr w:type="spellStart"/>
+      <w:proofErr w:type="gramEnd"/>
+      <w:r>
+        <w:rPr>
+          <w:rFonts w:ascii="Times New Roman" w:eastAsia="Times New Roman" w:hAnsi="Times New Roman"/>
+          <w:color w:val="000000"/>
+          <w:sz w:val="28"/>
+          <w:szCs w:val="28"/>
+          <w:lang w:val="en-US" w:eastAsia="ru-RU" w:bidi="ar-SA"/>
+        </w:rPr>
+        <w:t>cin</w:t>
+      </w:r>
+      <w:proofErr w:type="spellEnd"/>
+      <w:r>
+        <w:rPr>
+          <w:rFonts w:ascii="Times New Roman" w:eastAsia="Times New Roman" w:hAnsi="Times New Roman"/>
+          <w:color w:val="000000"/>
+          <w:sz w:val="28"/>
+          <w:szCs w:val="28"/>
+          <w:lang w:val="en-US" w:eastAsia="ru-RU" w:bidi="ar-SA"/>
+        </w:rPr>
+        <w:t xml:space="preserve"> </w:t>
+      </w:r>
+      <w:r>
+        <w:rPr>
+          <w:rFonts w:ascii="Times New Roman" w:eastAsia="Times New Roman" w:hAnsi="Times New Roman"/>
+          <w:color w:val="008080"/>
+          <w:sz w:val="28"/>
+          <w:szCs w:val="28"/>
+          <w:lang w:val="en-US" w:eastAsia="ru-RU" w:bidi="ar-SA"/>
+        </w:rPr>
+        <w:t>&gt;&gt;</w:t>
+      </w:r>
+      <w:r>
+        <w:rPr>
+          <w:rFonts w:ascii="Times New Roman" w:eastAsia="Times New Roman" w:hAnsi="Times New Roman"/>
+          <w:color w:val="000000"/>
+          <w:sz w:val="28"/>
+          <w:szCs w:val="28"/>
+          <w:lang w:val="en-US" w:eastAsia="ru-RU" w:bidi="ar-SA"/>
+        </w:rPr>
+        <w:t xml:space="preserve"> size;</w:t>
+      </w:r>
     </w:p>
     <w:p>
       <w:pPr>
@@ -28156,7 +28420,7 @@
           <w:szCs w:val="28"/>
           <w:lang w:val="en-US" w:eastAsia="ru-RU" w:bidi="ar-SA"/>
         </w:rPr>
-        <w:t xml:space="preserve">        </w:t>
+        <w:t xml:space="preserve">            m = </w:t>
       </w:r>
       <w:r>
         <w:rPr>
@@ -28166,17 +28430,37 @@
           <w:szCs w:val="28"/>
           <w:lang w:val="en-US" w:eastAsia="ru-RU" w:bidi="ar-SA"/>
         </w:rPr>
-        <w:t>switch</w:t>
-      </w:r>
-      <w:r>
-        <w:rPr>
-          <w:rFonts w:ascii="Times New Roman" w:eastAsia="Times New Roman" w:hAnsi="Times New Roman"/>
-          <w:color w:val="000000"/>
-          <w:sz w:val="28"/>
-          <w:szCs w:val="28"/>
-          <w:lang w:val="en-US" w:eastAsia="ru-RU" w:bidi="ar-SA"/>
-        </w:rPr>
-        <w:t xml:space="preserve"> (choice) {</w:t>
+        <w:t>new</w:t>
+      </w:r>
+      <w:r>
+        <w:rPr>
+          <w:rFonts w:ascii="Times New Roman" w:eastAsia="Times New Roman" w:hAnsi="Times New Roman"/>
+          <w:color w:val="000000"/>
+          <w:sz w:val="28"/>
+          <w:szCs w:val="28"/>
+          <w:lang w:val="en-US" w:eastAsia="ru-RU" w:bidi="ar-SA"/>
+        </w:rPr>
+        <w:t xml:space="preserve"> </w:t>
+      </w:r>
+      <w:r>
+        <w:rPr>
+          <w:rFonts w:ascii="Times New Roman" w:eastAsia="Times New Roman" w:hAnsi="Times New Roman"/>
+          <w:color w:val="0000FF"/>
+          <w:sz w:val="28"/>
+          <w:szCs w:val="28"/>
+          <w:lang w:val="en-US" w:eastAsia="ru-RU" w:bidi="ar-SA"/>
+        </w:rPr>
+        <w:t>double</w:t>
+      </w:r>
+      <w:r>
+        <w:rPr>
+          <w:rFonts w:ascii="Times New Roman" w:eastAsia="Times New Roman" w:hAnsi="Times New Roman"/>
+          <w:color w:val="000000"/>
+          <w:sz w:val="28"/>
+          <w:szCs w:val="28"/>
+          <w:lang w:val="en-US" w:eastAsia="ru-RU" w:bidi="ar-SA"/>
+        </w:rPr>
+        <w:t>[size];</w:t>
       </w:r>
     </w:p>
     <w:p>
@@ -28201,27 +28485,49 @@
           <w:szCs w:val="28"/>
           <w:lang w:val="en-US" w:eastAsia="ru-RU" w:bidi="ar-SA"/>
         </w:rPr>
-        <w:t xml:space="preserve">        </w:t>
-      </w:r>
-      <w:r>
-        <w:rPr>
-          <w:rFonts w:ascii="Times New Roman" w:eastAsia="Times New Roman" w:hAnsi="Times New Roman"/>
-          <w:color w:val="0000FF"/>
-          <w:sz w:val="28"/>
-          <w:szCs w:val="28"/>
-          <w:lang w:val="en-US" w:eastAsia="ru-RU" w:bidi="ar-SA"/>
-        </w:rPr>
-        <w:t>case</w:t>
-      </w:r>
-      <w:r>
-        <w:rPr>
-          <w:rFonts w:ascii="Times New Roman" w:eastAsia="Times New Roman" w:hAnsi="Times New Roman"/>
-          <w:color w:val="000000"/>
-          <w:sz w:val="28"/>
-          <w:szCs w:val="28"/>
-          <w:lang w:val="en-US" w:eastAsia="ru-RU" w:bidi="ar-SA"/>
-        </w:rPr>
-        <w:t xml:space="preserve"> 1:</w:t>
+        <w:t xml:space="preserve">            system(</w:t>
+      </w:r>
+      <w:r>
+        <w:rPr>
+          <w:rFonts w:ascii="Times New Roman" w:eastAsia="Times New Roman" w:hAnsi="Times New Roman"/>
+          <w:color w:val="A31515"/>
+          <w:sz w:val="28"/>
+          <w:szCs w:val="28"/>
+          <w:lang w:val="en-US" w:eastAsia="ru-RU" w:bidi="ar-SA"/>
+        </w:rPr>
+        <w:t>"</w:t>
+      </w:r>
+      <w:proofErr w:type="spellStart"/>
+      <w:r>
+        <w:rPr>
+          <w:rFonts w:ascii="Times New Roman" w:eastAsia="Times New Roman" w:hAnsi="Times New Roman"/>
+          <w:color w:val="A31515"/>
+          <w:sz w:val="28"/>
+          <w:szCs w:val="28"/>
+          <w:lang w:val="en-US" w:eastAsia="ru-RU" w:bidi="ar-SA"/>
+        </w:rPr>
+        <w:t>cls</w:t>
+      </w:r>
+      <w:proofErr w:type="spellEnd"/>
+      <w:r>
+        <w:rPr>
+          <w:rFonts w:ascii="Times New Roman" w:eastAsia="Times New Roman" w:hAnsi="Times New Roman"/>
+          <w:color w:val="A31515"/>
+          <w:sz w:val="28"/>
+          <w:szCs w:val="28"/>
+          <w:lang w:val="en-US" w:eastAsia="ru-RU" w:bidi="ar-SA"/>
+        </w:rPr>
+        <w:t>"</w:t>
+      </w:r>
+      <w:r>
+        <w:rPr>
+          <w:rFonts w:ascii="Times New Roman" w:eastAsia="Times New Roman" w:hAnsi="Times New Roman"/>
+          <w:color w:val="000000"/>
+          <w:sz w:val="28"/>
+          <w:szCs w:val="28"/>
+          <w:lang w:val="en-US" w:eastAsia="ru-RU" w:bidi="ar-SA"/>
+        </w:rPr>
+        <w:t>);</w:t>
       </w:r>
     </w:p>
     <w:p>
@@ -28235,7 +28541,7 @@
           <w:color w:val="000000"/>
           <w:sz w:val="28"/>
           <w:szCs w:val="28"/>
-          <w:lang w:eastAsia="ru-RU" w:bidi="ar-SA"/>
+          <w:lang w:val="en-US" w:eastAsia="ru-RU" w:bidi="ar-SA"/>
         </w:rPr>
       </w:pPr>
       <w:r>
@@ -28248,49 +28554,25 @@
         </w:rPr>
         <w:t xml:space="preserve">            </w:t>
       </w:r>
-      <w:proofErr w:type="spellStart"/>
-      <w:proofErr w:type="gramStart"/>
-      <w:r>
-        <w:rPr>
-          <w:rFonts w:ascii="Times New Roman" w:eastAsia="Times New Roman" w:hAnsi="Times New Roman"/>
-          <w:color w:val="000000"/>
-          <w:sz w:val="28"/>
-          <w:szCs w:val="28"/>
-          <w:lang w:eastAsia="ru-RU" w:bidi="ar-SA"/>
-        </w:rPr>
-        <w:t>printf</w:t>
-      </w:r>
-      <w:proofErr w:type="spellEnd"/>
-      <w:r>
-        <w:rPr>
-          <w:rFonts w:ascii="Times New Roman" w:eastAsia="Times New Roman" w:hAnsi="Times New Roman"/>
-          <w:color w:val="000000"/>
-          <w:sz w:val="28"/>
-          <w:szCs w:val="28"/>
-          <w:lang w:eastAsia="ru-RU" w:bidi="ar-SA"/>
-        </w:rPr>
-        <w:t>(</w:t>
-      </w:r>
-      <w:proofErr w:type="gramEnd"/>
-      <w:r>
-        <w:rPr>
-          <w:rFonts w:ascii="Times New Roman" w:eastAsia="Times New Roman" w:hAnsi="Times New Roman"/>
-          <w:color w:val="A31515"/>
-          <w:sz w:val="28"/>
-          <w:szCs w:val="28"/>
-          <w:lang w:eastAsia="ru-RU" w:bidi="ar-SA"/>
-        </w:rPr>
-        <w:t>"Введите размер массива\n"</w:t>
-      </w:r>
-      <w:r>
-        <w:rPr>
-          <w:rFonts w:ascii="Times New Roman" w:eastAsia="Times New Roman" w:hAnsi="Times New Roman"/>
-          <w:color w:val="000000"/>
-          <w:sz w:val="28"/>
-          <w:szCs w:val="28"/>
-          <w:lang w:eastAsia="ru-RU" w:bidi="ar-SA"/>
-        </w:rPr>
-        <w:t>);</w:t>
+      <w:r>
+        <w:rPr>
+          <w:rFonts w:ascii="Times New Roman" w:eastAsia="Times New Roman" w:hAnsi="Times New Roman"/>
+          <w:color w:val="0000FF"/>
+          <w:sz w:val="28"/>
+          <w:szCs w:val="28"/>
+          <w:lang w:val="en-US" w:eastAsia="ru-RU" w:bidi="ar-SA"/>
+        </w:rPr>
+        <w:t>break</w:t>
+      </w:r>
+      <w:r>
+        <w:rPr>
+          <w:rFonts w:ascii="Times New Roman" w:eastAsia="Times New Roman" w:hAnsi="Times New Roman"/>
+          <w:color w:val="000000"/>
+          <w:sz w:val="28"/>
+          <w:szCs w:val="28"/>
+          <w:lang w:val="en-US" w:eastAsia="ru-RU" w:bidi="ar-SA"/>
+        </w:rPr>
+        <w:t>;</w:t>
       </w:r>
     </w:p>
     <w:p>
@@ -28313,75 +28595,29 @@
           <w:color w:val="000000"/>
           <w:sz w:val="28"/>
           <w:szCs w:val="28"/>
-          <w:lang w:eastAsia="ru-RU" w:bidi="ar-SA"/>
-        </w:rPr>
-        <w:t xml:space="preserve">            </w:t>
-      </w:r>
-      <w:proofErr w:type="spellStart"/>
-      <w:proofErr w:type="gramStart"/>
-      <w:r>
-        <w:rPr>
-          <w:rFonts w:ascii="Times New Roman" w:eastAsia="Times New Roman" w:hAnsi="Times New Roman"/>
-          <w:color w:val="000000"/>
-          <w:sz w:val="28"/>
-          <w:szCs w:val="28"/>
-          <w:lang w:val="en-US" w:eastAsia="ru-RU" w:bidi="ar-SA"/>
-        </w:rPr>
-        <w:t>std</w:t>
-      </w:r>
-      <w:proofErr w:type="spellEnd"/>
-      <w:r>
-        <w:rPr>
-          <w:rFonts w:ascii="Times New Roman" w:eastAsia="Times New Roman" w:hAnsi="Times New Roman"/>
-          <w:color w:val="000000"/>
-          <w:sz w:val="28"/>
-          <w:szCs w:val="28"/>
-          <w:lang w:val="en-US" w:eastAsia="ru-RU" w:bidi="ar-SA"/>
-        </w:rPr>
-        <w:t>::</w:t>
-      </w:r>
-      <w:proofErr w:type="spellStart"/>
-      <w:proofErr w:type="gramEnd"/>
-      <w:r>
-        <w:rPr>
-          <w:rFonts w:ascii="Times New Roman" w:eastAsia="Times New Roman" w:hAnsi="Times New Roman"/>
-          <w:color w:val="000000"/>
-          <w:sz w:val="28"/>
-          <w:szCs w:val="28"/>
-          <w:lang w:val="en-US" w:eastAsia="ru-RU" w:bidi="ar-SA"/>
-        </w:rPr>
-        <w:t>cin</w:t>
-      </w:r>
-      <w:proofErr w:type="spellEnd"/>
-      <w:r>
-        <w:rPr>
-          <w:rFonts w:ascii="Times New Roman" w:eastAsia="Times New Roman" w:hAnsi="Times New Roman"/>
-          <w:color w:val="000000"/>
-          <w:sz w:val="28"/>
-          <w:szCs w:val="28"/>
-          <w:lang w:val="en-US" w:eastAsia="ru-RU" w:bidi="ar-SA"/>
-        </w:rPr>
-        <w:t xml:space="preserve"> </w:t>
-      </w:r>
-      <w:r>
-        <w:rPr>
-          <w:rFonts w:ascii="Times New Roman" w:eastAsia="Times New Roman" w:hAnsi="Times New Roman"/>
-          <w:color w:val="008080"/>
-          <w:sz w:val="28"/>
-          <w:szCs w:val="28"/>
-          <w:lang w:val="en-US" w:eastAsia="ru-RU" w:bidi="ar-SA"/>
-        </w:rPr>
-        <w:t>&gt;&gt;</w:t>
-      </w:r>
-      <w:r>
-        <w:rPr>
-          <w:rFonts w:ascii="Times New Roman" w:eastAsia="Times New Roman" w:hAnsi="Times New Roman"/>
-          <w:color w:val="000000"/>
-          <w:sz w:val="28"/>
-          <w:szCs w:val="28"/>
-          <w:lang w:val="en-US" w:eastAsia="ru-RU" w:bidi="ar-SA"/>
-        </w:rPr>
-        <w:t xml:space="preserve"> size;</w:t>
+          <w:lang w:val="en-US" w:eastAsia="ru-RU" w:bidi="ar-SA"/>
+        </w:rPr>
+        <w:t xml:space="preserve">        </w:t>
+      </w:r>
+      <w:r>
+        <w:rPr>
+          <w:rFonts w:ascii="Times New Roman" w:eastAsia="Times New Roman" w:hAnsi="Times New Roman"/>
+          <w:color w:val="0000FF"/>
+          <w:sz w:val="28"/>
+          <w:szCs w:val="28"/>
+          <w:lang w:val="en-US" w:eastAsia="ru-RU" w:bidi="ar-SA"/>
+        </w:rPr>
+        <w:t>case</w:t>
+      </w:r>
+      <w:r>
+        <w:rPr>
+          <w:rFonts w:ascii="Times New Roman" w:eastAsia="Times New Roman" w:hAnsi="Times New Roman"/>
+          <w:color w:val="000000"/>
+          <w:sz w:val="28"/>
+          <w:szCs w:val="28"/>
+          <w:lang w:val="en-US" w:eastAsia="ru-RU" w:bidi="ar-SA"/>
+        </w:rPr>
+        <w:t xml:space="preserve"> 2:</w:t>
       </w:r>
     </w:p>
     <w:p>
@@ -28406,47 +28642,29 @@
           <w:szCs w:val="28"/>
           <w:lang w:val="en-US" w:eastAsia="ru-RU" w:bidi="ar-SA"/>
         </w:rPr>
-        <w:t xml:space="preserve">            m = </w:t>
-      </w:r>
-      <w:r>
-        <w:rPr>
-          <w:rFonts w:ascii="Times New Roman" w:eastAsia="Times New Roman" w:hAnsi="Times New Roman"/>
-          <w:color w:val="0000FF"/>
-          <w:sz w:val="28"/>
-          <w:szCs w:val="28"/>
-          <w:lang w:val="en-US" w:eastAsia="ru-RU" w:bidi="ar-SA"/>
-        </w:rPr>
-        <w:t>new</w:t>
-      </w:r>
-      <w:r>
-        <w:rPr>
-          <w:rFonts w:ascii="Times New Roman" w:eastAsia="Times New Roman" w:hAnsi="Times New Roman"/>
-          <w:color w:val="000000"/>
-          <w:sz w:val="28"/>
-          <w:szCs w:val="28"/>
-          <w:lang w:val="en-US" w:eastAsia="ru-RU" w:bidi="ar-SA"/>
-        </w:rPr>
-        <w:t xml:space="preserve"> </w:t>
-      </w:r>
-      <w:r>
-        <w:rPr>
-          <w:rFonts w:ascii="Times New Roman" w:eastAsia="Times New Roman" w:hAnsi="Times New Roman"/>
-          <w:color w:val="0000FF"/>
-          <w:sz w:val="28"/>
-          <w:szCs w:val="28"/>
-          <w:lang w:val="en-US" w:eastAsia="ru-RU" w:bidi="ar-SA"/>
-        </w:rPr>
-        <w:t>double</w:t>
-      </w:r>
-      <w:r>
-        <w:rPr>
-          <w:rFonts w:ascii="Times New Roman" w:eastAsia="Times New Roman" w:hAnsi="Times New Roman"/>
-          <w:color w:val="000000"/>
-          <w:sz w:val="28"/>
-          <w:szCs w:val="28"/>
-          <w:lang w:val="en-US" w:eastAsia="ru-RU" w:bidi="ar-SA"/>
-        </w:rPr>
-        <w:t>[size];</w:t>
+        <w:t xml:space="preserve">            </w:t>
+      </w:r>
+      <w:proofErr w:type="spellStart"/>
+      <w:r>
+        <w:rPr>
+          <w:rFonts w:ascii="Times New Roman" w:eastAsia="Times New Roman" w:hAnsi="Times New Roman"/>
+          <w:color w:val="000000"/>
+          <w:sz w:val="28"/>
+          <w:szCs w:val="28"/>
+          <w:lang w:val="en-US" w:eastAsia="ru-RU" w:bidi="ar-SA"/>
+        </w:rPr>
+        <w:t>writeFile</w:t>
+      </w:r>
+      <w:proofErr w:type="spellEnd"/>
+      <w:r>
+        <w:rPr>
+          <w:rFonts w:ascii="Times New Roman" w:eastAsia="Times New Roman" w:hAnsi="Times New Roman"/>
+          <w:color w:val="000000"/>
+          <w:sz w:val="28"/>
+          <w:szCs w:val="28"/>
+          <w:lang w:val="en-US" w:eastAsia="ru-RU" w:bidi="ar-SA"/>
+        </w:rPr>
+        <w:t>(size);</w:t>
       </w:r>
     </w:p>
     <w:p>
@@ -28460,58 +28678,60 @@
           <w:color w:val="000000"/>
           <w:sz w:val="28"/>
           <w:szCs w:val="28"/>
-          <w:lang w:val="en-US" w:eastAsia="ru-RU" w:bidi="ar-SA"/>
-        </w:rPr>
-      </w:pPr>
-      <w:r>
-        <w:rPr>
-          <w:rFonts w:ascii="Times New Roman" w:eastAsia="Times New Roman" w:hAnsi="Times New Roman"/>
-          <w:color w:val="000000"/>
-          <w:sz w:val="28"/>
-          <w:szCs w:val="28"/>
-          <w:lang w:val="en-US" w:eastAsia="ru-RU" w:bidi="ar-SA"/>
-        </w:rPr>
-        <w:t xml:space="preserve">            system(</w:t>
-      </w:r>
+          <w:lang w:eastAsia="ru-RU" w:bidi="ar-SA"/>
+        </w:rPr>
+      </w:pPr>
+      <w:r>
+        <w:rPr>
+          <w:rFonts w:ascii="Times New Roman" w:eastAsia="Times New Roman" w:hAnsi="Times New Roman"/>
+          <w:color w:val="000000"/>
+          <w:sz w:val="28"/>
+          <w:szCs w:val="28"/>
+          <w:lang w:val="en-US" w:eastAsia="ru-RU" w:bidi="ar-SA"/>
+        </w:rPr>
+        <w:t xml:space="preserve">            </w:t>
+      </w:r>
+      <w:proofErr w:type="spellStart"/>
+      <w:proofErr w:type="gramStart"/>
+      <w:r>
+        <w:rPr>
+          <w:rFonts w:ascii="Times New Roman" w:eastAsia="Times New Roman" w:hAnsi="Times New Roman"/>
+          <w:color w:val="000000"/>
+          <w:sz w:val="28"/>
+          <w:szCs w:val="28"/>
+          <w:lang w:eastAsia="ru-RU" w:bidi="ar-SA"/>
+        </w:rPr>
+        <w:t>printf</w:t>
+      </w:r>
+      <w:proofErr w:type="spellEnd"/>
+      <w:r>
+        <w:rPr>
+          <w:rFonts w:ascii="Times New Roman" w:eastAsia="Times New Roman" w:hAnsi="Times New Roman"/>
+          <w:color w:val="000000"/>
+          <w:sz w:val="28"/>
+          <w:szCs w:val="28"/>
+          <w:lang w:eastAsia="ru-RU" w:bidi="ar-SA"/>
+        </w:rPr>
+        <w:t>(</w:t>
+      </w:r>
+      <w:proofErr w:type="gramEnd"/>
       <w:r>
         <w:rPr>
           <w:rFonts w:ascii="Times New Roman" w:eastAsia="Times New Roman" w:hAnsi="Times New Roman"/>
           <w:color w:val="A31515"/>
           <w:sz w:val="28"/>
           <w:szCs w:val="28"/>
-          <w:lang w:val="en-US" w:eastAsia="ru-RU" w:bidi="ar-SA"/>
-        </w:rPr>
-        <w:t>"</w:t>
-      </w:r>
-      <w:proofErr w:type="spellStart"/>
-      <w:r>
-        <w:rPr>
-          <w:rFonts w:ascii="Times New Roman" w:eastAsia="Times New Roman" w:hAnsi="Times New Roman"/>
-          <w:color w:val="A31515"/>
-          <w:sz w:val="28"/>
-          <w:szCs w:val="28"/>
-          <w:lang w:val="en-US" w:eastAsia="ru-RU" w:bidi="ar-SA"/>
-        </w:rPr>
-        <w:t>cls</w:t>
-      </w:r>
-      <w:proofErr w:type="spellEnd"/>
-      <w:r>
-        <w:rPr>
-          <w:rFonts w:ascii="Times New Roman" w:eastAsia="Times New Roman" w:hAnsi="Times New Roman"/>
-          <w:color w:val="A31515"/>
-          <w:sz w:val="28"/>
-          <w:szCs w:val="28"/>
-          <w:lang w:val="en-US" w:eastAsia="ru-RU" w:bidi="ar-SA"/>
-        </w:rPr>
-        <w:t>"</w:t>
-      </w:r>
-      <w:r>
-        <w:rPr>
-          <w:rFonts w:ascii="Times New Roman" w:eastAsia="Times New Roman" w:hAnsi="Times New Roman"/>
-          <w:color w:val="000000"/>
-          <w:sz w:val="28"/>
-          <w:szCs w:val="28"/>
-          <w:lang w:val="en-US" w:eastAsia="ru-RU" w:bidi="ar-SA"/>
+          <w:lang w:eastAsia="ru-RU" w:bidi="ar-SA"/>
+        </w:rPr>
+        <w:t>"Данные записанный в файл.\n\n"</w:t>
+      </w:r>
+      <w:r>
+        <w:rPr>
+          <w:rFonts w:ascii="Times New Roman" w:eastAsia="Times New Roman" w:hAnsi="Times New Roman"/>
+          <w:color w:val="000000"/>
+          <w:sz w:val="28"/>
+          <w:szCs w:val="28"/>
+          <w:lang w:eastAsia="ru-RU" w:bidi="ar-SA"/>
         </w:rPr>
         <w:t>);</w:t>
       </w:r>
@@ -28536,7 +28756,7 @@
           <w:color w:val="000000"/>
           <w:sz w:val="28"/>
           <w:szCs w:val="28"/>
-          <w:lang w:val="en-US" w:eastAsia="ru-RU" w:bidi="ar-SA"/>
+          <w:lang w:eastAsia="ru-RU" w:bidi="ar-SA"/>
         </w:rPr>
         <w:t xml:space="preserve">            </w:t>
       </w:r>
@@ -28603,7 +28823,7 @@
           <w:szCs w:val="28"/>
           <w:lang w:val="en-US" w:eastAsia="ru-RU" w:bidi="ar-SA"/>
         </w:rPr>
-        <w:t xml:space="preserve"> 2:</w:t>
+        <w:t xml:space="preserve"> 3:</w:t>
       </w:r>
     </w:p>
     <w:p>
@@ -28631,15 +28851,16 @@
         <w:t xml:space="preserve">            </w:t>
       </w:r>
       <w:proofErr w:type="spellStart"/>
-      <w:r>
-        <w:rPr>
-          <w:rFonts w:ascii="Times New Roman" w:eastAsia="Times New Roman" w:hAnsi="Times New Roman"/>
-          <w:color w:val="000000"/>
-          <w:sz w:val="28"/>
-          <w:szCs w:val="28"/>
-          <w:lang w:val="en-US" w:eastAsia="ru-RU" w:bidi="ar-SA"/>
-        </w:rPr>
-        <w:t>writeFile</w:t>
+      <w:proofErr w:type="gramStart"/>
+      <w:r>
+        <w:rPr>
+          <w:rFonts w:ascii="Times New Roman" w:eastAsia="Times New Roman" w:hAnsi="Times New Roman"/>
+          <w:color w:val="000000"/>
+          <w:sz w:val="28"/>
+          <w:szCs w:val="28"/>
+          <w:lang w:val="en-US" w:eastAsia="ru-RU" w:bidi="ar-SA"/>
+        </w:rPr>
+        <w:t>readFile</w:t>
       </w:r>
       <w:proofErr w:type="spellEnd"/>
       <w:r>
@@ -28650,7 +28871,28 @@
           <w:szCs w:val="28"/>
           <w:lang w:val="en-US" w:eastAsia="ru-RU" w:bidi="ar-SA"/>
         </w:rPr>
-        <w:t>(size);</w:t>
+        <w:t>(</w:t>
+      </w:r>
+      <w:proofErr w:type="gramEnd"/>
+      <w:r>
+        <w:rPr>
+          <w:rFonts w:ascii="Times New Roman" w:eastAsia="Times New Roman" w:hAnsi="Times New Roman"/>
+          <w:color w:val="A31515"/>
+          <w:sz w:val="28"/>
+          <w:szCs w:val="28"/>
+          <w:lang w:val="en-US" w:eastAsia="ru-RU" w:bidi="ar-SA"/>
+        </w:rPr>
+        <w:t>"input.txt"</w:t>
+      </w:r>
+      <w:r>
+        <w:rPr>
+          <w:rFonts w:ascii="Times New Roman" w:eastAsia="Times New Roman" w:hAnsi="Times New Roman"/>
+          <w:color w:val="000000"/>
+          <w:sz w:val="28"/>
+          <w:szCs w:val="28"/>
+          <w:lang w:val="en-US" w:eastAsia="ru-RU" w:bidi="ar-SA"/>
+        </w:rPr>
+        <w:t>, m, &amp;count, size);</w:t>
       </w:r>
     </w:p>
     <w:p>
@@ -28709,7 +28951,7 @@
           <w:szCs w:val="28"/>
           <w:lang w:eastAsia="ru-RU" w:bidi="ar-SA"/>
         </w:rPr>
-        <w:t>"Данные записанный в файл.\n\n"</w:t>
+        <w:t>"Данные прочитанный с файла.\n\n"</w:t>
       </w:r>
       <w:r>
         <w:rPr>
@@ -28809,7 +29051,7 @@
           <w:szCs w:val="28"/>
           <w:lang w:val="en-US" w:eastAsia="ru-RU" w:bidi="ar-SA"/>
         </w:rPr>
-        <w:t xml:space="preserve"> 3:</w:t>
+        <w:t xml:space="preserve"> 4:</w:t>
       </w:r>
     </w:p>
     <w:p>
@@ -28846,7 +29088,7 @@
           <w:szCs w:val="28"/>
           <w:lang w:val="en-US" w:eastAsia="ru-RU" w:bidi="ar-SA"/>
         </w:rPr>
-        <w:t>readFile</w:t>
+        <w:t>shakerSort</w:t>
       </w:r>
       <w:proofErr w:type="spellEnd"/>
       <w:r>
@@ -28863,22 +29105,12 @@
       <w:r>
         <w:rPr>
           <w:rFonts w:ascii="Times New Roman" w:eastAsia="Times New Roman" w:hAnsi="Times New Roman"/>
-          <w:color w:val="A31515"/>
-          <w:sz w:val="28"/>
-          <w:szCs w:val="28"/>
-          <w:lang w:val="en-US" w:eastAsia="ru-RU" w:bidi="ar-SA"/>
-        </w:rPr>
-        <w:t>"input.txt"</w:t>
-      </w:r>
-      <w:r>
-        <w:rPr>
-          <w:rFonts w:ascii="Times New Roman" w:eastAsia="Times New Roman" w:hAnsi="Times New Roman"/>
-          <w:color w:val="000000"/>
-          <w:sz w:val="28"/>
-          <w:szCs w:val="28"/>
-          <w:lang w:val="en-US" w:eastAsia="ru-RU" w:bidi="ar-SA"/>
-        </w:rPr>
-        <w:t>, m, &amp;count, size);</w:t>
+          <w:color w:val="000000"/>
+          <w:sz w:val="28"/>
+          <w:szCs w:val="28"/>
+          <w:lang w:val="en-US" w:eastAsia="ru-RU" w:bidi="ar-SA"/>
+        </w:rPr>
+        <w:t>m, size);</w:t>
       </w:r>
     </w:p>
     <w:p>
@@ -28892,7 +29124,7 @@
           <w:color w:val="000000"/>
           <w:sz w:val="28"/>
           <w:szCs w:val="28"/>
-          <w:lang w:eastAsia="ru-RU" w:bidi="ar-SA"/>
+          <w:lang w:val="en-US" w:eastAsia="ru-RU" w:bidi="ar-SA"/>
         </w:rPr>
       </w:pPr>
       <w:r>
@@ -28913,39 +29145,79 @@
           <w:color w:val="000000"/>
           <w:sz w:val="28"/>
           <w:szCs w:val="28"/>
+          <w:lang w:val="en-US" w:eastAsia="ru-RU" w:bidi="ar-SA"/>
+        </w:rPr>
+        <w:t>printf</w:t>
+      </w:r>
+      <w:proofErr w:type="spellEnd"/>
+      <w:r>
+        <w:rPr>
+          <w:rFonts w:ascii="Times New Roman" w:eastAsia="Times New Roman" w:hAnsi="Times New Roman"/>
+          <w:color w:val="000000"/>
+          <w:sz w:val="28"/>
+          <w:szCs w:val="28"/>
+          <w:lang w:val="en-US" w:eastAsia="ru-RU" w:bidi="ar-SA"/>
+        </w:rPr>
+        <w:t>(</w:t>
+      </w:r>
+      <w:proofErr w:type="gramEnd"/>
+      <w:r>
+        <w:rPr>
+          <w:rFonts w:ascii="Times New Roman" w:eastAsia="Times New Roman" w:hAnsi="Times New Roman"/>
+          <w:color w:val="A31515"/>
+          <w:sz w:val="28"/>
+          <w:szCs w:val="28"/>
+          <w:lang w:val="en-US" w:eastAsia="ru-RU" w:bidi="ar-SA"/>
+        </w:rPr>
+        <w:t>"</w:t>
+      </w:r>
+      <w:r>
+        <w:rPr>
+          <w:rFonts w:ascii="Times New Roman" w:eastAsia="Times New Roman" w:hAnsi="Times New Roman"/>
+          <w:color w:val="A31515"/>
+          <w:sz w:val="28"/>
+          <w:szCs w:val="28"/>
           <w:lang w:eastAsia="ru-RU" w:bidi="ar-SA"/>
         </w:rPr>
-        <w:t>printf</w:t>
-      </w:r>
-      <w:proofErr w:type="spellEnd"/>
-      <w:r>
-        <w:rPr>
-          <w:rFonts w:ascii="Times New Roman" w:eastAsia="Times New Roman" w:hAnsi="Times New Roman"/>
-          <w:color w:val="000000"/>
+        <w:t>Данные</w:t>
+      </w:r>
+      <w:r>
+        <w:rPr>
+          <w:rFonts w:ascii="Times New Roman" w:eastAsia="Times New Roman" w:hAnsi="Times New Roman"/>
+          <w:color w:val="A31515"/>
+          <w:sz w:val="28"/>
+          <w:szCs w:val="28"/>
+          <w:lang w:val="en-US" w:eastAsia="ru-RU" w:bidi="ar-SA"/>
+        </w:rPr>
+        <w:t xml:space="preserve"> </w:t>
+      </w:r>
+      <w:r>
+        <w:rPr>
+          <w:rFonts w:ascii="Times New Roman" w:eastAsia="Times New Roman" w:hAnsi="Times New Roman"/>
+          <w:color w:val="A31515"/>
           <w:sz w:val="28"/>
           <w:szCs w:val="28"/>
           <w:lang w:eastAsia="ru-RU" w:bidi="ar-SA"/>
         </w:rPr>
-        <w:t>(</w:t>
-      </w:r>
-      <w:proofErr w:type="gramEnd"/>
+        <w:t>отсортированный</w:t>
+      </w:r>
       <w:r>
         <w:rPr>
           <w:rFonts w:ascii="Times New Roman" w:eastAsia="Times New Roman" w:hAnsi="Times New Roman"/>
           <w:color w:val="A31515"/>
           <w:sz w:val="28"/>
           <w:szCs w:val="28"/>
-          <w:lang w:eastAsia="ru-RU" w:bidi="ar-SA"/>
-        </w:rPr>
-        <w:t>"Данные прочитанный с файла.\n\n"</w:t>
-      </w:r>
-      <w:r>
-        <w:rPr>
-          <w:rFonts w:ascii="Times New Roman" w:eastAsia="Times New Roman" w:hAnsi="Times New Roman"/>
-          <w:color w:val="000000"/>
-          <w:sz w:val="28"/>
-          <w:szCs w:val="28"/>
-          <w:lang w:eastAsia="ru-RU" w:bidi="ar-SA"/>
+          <w:lang w:val="en-US" w:eastAsia="ru-RU" w:bidi="ar-SA"/>
+        </w:rPr>
+        <w:t>.\n\n"</w:t>
+      </w:r>
+      <w:r>
+        <w:rPr>
+          <w:rFonts w:ascii="Times New Roman" w:eastAsia="Times New Roman" w:hAnsi="Times New Roman"/>
+          <w:color w:val="000000"/>
+          <w:sz w:val="28"/>
+          <w:szCs w:val="28"/>
+          <w:lang w:val="en-US" w:eastAsia="ru-RU" w:bidi="ar-SA"/>
         </w:rPr>
         <w:t>);</w:t>
       </w:r>
@@ -28970,7 +29242,7 @@
           <w:color w:val="000000"/>
           <w:sz w:val="28"/>
           <w:szCs w:val="28"/>
-          <w:lang w:eastAsia="ru-RU" w:bidi="ar-SA"/>
+          <w:lang w:val="en-US" w:eastAsia="ru-RU" w:bidi="ar-SA"/>
         </w:rPr>
         <w:t xml:space="preserve">            </w:t>
       </w:r>
@@ -29037,7 +29309,7 @@
           <w:szCs w:val="28"/>
           <w:lang w:val="en-US" w:eastAsia="ru-RU" w:bidi="ar-SA"/>
         </w:rPr>
-        <w:t xml:space="preserve"> 4:</w:t>
+        <w:t xml:space="preserve"> 5:</w:t>
       </w:r>
     </w:p>
     <w:p>
@@ -29074,7 +29346,7 @@
           <w:szCs w:val="28"/>
           <w:lang w:val="en-US" w:eastAsia="ru-RU" w:bidi="ar-SA"/>
         </w:rPr>
-        <w:t>shakerSort</w:t>
+        <w:t>writeFileData</w:t>
       </w:r>
       <w:proofErr w:type="spellEnd"/>
       <w:r>
@@ -29096,7 +29368,7 @@
           <w:szCs w:val="28"/>
           <w:lang w:val="en-US" w:eastAsia="ru-RU" w:bidi="ar-SA"/>
         </w:rPr>
-        <w:t>m, size);</w:t>
+        <w:t>m,  size);</w:t>
       </w:r>
     </w:p>
     <w:p>
@@ -29177,6 +29449,7 @@
         </w:rPr>
         <w:t xml:space="preserve"> </w:t>
       </w:r>
+      <w:proofErr w:type="spellStart"/>
       <w:r>
         <w:rPr>
           <w:rFonts w:ascii="Times New Roman" w:eastAsia="Times New Roman" w:hAnsi="Times New Roman"/>
@@ -29185,7 +29458,48 @@
           <w:szCs w:val="28"/>
           <w:lang w:eastAsia="ru-RU" w:bidi="ar-SA"/>
         </w:rPr>
-        <w:t>отсортированный</w:t>
+        <w:t>записанны</w:t>
+      </w:r>
+      <w:proofErr w:type="spellEnd"/>
+      <w:r>
+        <w:rPr>
+          <w:rFonts w:ascii="Times New Roman" w:eastAsia="Times New Roman" w:hAnsi="Times New Roman"/>
+          <w:color w:val="A31515"/>
+          <w:sz w:val="28"/>
+          <w:szCs w:val="28"/>
+          <w:lang w:val="en-US" w:eastAsia="ru-RU" w:bidi="ar-SA"/>
+        </w:rPr>
+        <w:t xml:space="preserve"> </w:t>
+      </w:r>
+      <w:r>
+        <w:rPr>
+          <w:rFonts w:ascii="Times New Roman" w:eastAsia="Times New Roman" w:hAnsi="Times New Roman"/>
+          <w:color w:val="A31515"/>
+          <w:sz w:val="28"/>
+          <w:szCs w:val="28"/>
+          <w:lang w:eastAsia="ru-RU" w:bidi="ar-SA"/>
+        </w:rPr>
+        <w:t>в</w:t>
+      </w:r>
+      <w:r>
+        <w:rPr>
+          <w:rFonts w:ascii="Times New Roman" w:eastAsia="Times New Roman" w:hAnsi="Times New Roman"/>
+          <w:color w:val="A31515"/>
+          <w:sz w:val="28"/>
+          <w:szCs w:val="28"/>
+          <w:lang w:val="en-US" w:eastAsia="ru-RU" w:bidi="ar-SA"/>
+        </w:rPr>
+        <w:t xml:space="preserve"> </w:t>
+      </w:r>
+      <w:r>
+        <w:rPr>
+          <w:rFonts w:ascii="Times New Roman" w:eastAsia="Times New Roman" w:hAnsi="Times New Roman"/>
+          <w:color w:val="A31515"/>
+          <w:sz w:val="28"/>
+          <w:szCs w:val="28"/>
+          <w:lang w:eastAsia="ru-RU" w:bidi="ar-SA"/>
+        </w:rPr>
+        <w:t>файл</w:t>
       </w:r>
       <w:r>
         <w:rPr>
@@ -29295,7 +29609,7 @@
           <w:szCs w:val="28"/>
           <w:lang w:val="en-US" w:eastAsia="ru-RU" w:bidi="ar-SA"/>
         </w:rPr>
-        <w:t xml:space="preserve"> 5:</w:t>
+        <w:t xml:space="preserve"> 6:</w:t>
       </w:r>
     </w:p>
     <w:p>
@@ -29322,7 +29636,6 @@
         </w:rPr>
         <w:t xml:space="preserve">            </w:t>
       </w:r>
-      <w:proofErr w:type="spellStart"/>
       <w:proofErr w:type="gramStart"/>
       <w:r>
         <w:rPr>
@@ -29332,18 +29645,7 @@
           <w:szCs w:val="28"/>
           <w:lang w:val="en-US" w:eastAsia="ru-RU" w:bidi="ar-SA"/>
         </w:rPr>
-        <w:t>writeFileData</w:t>
-      </w:r>
-      <w:proofErr w:type="spellEnd"/>
-      <w:r>
-        <w:rPr>
-          <w:rFonts w:ascii="Times New Roman" w:eastAsia="Times New Roman" w:hAnsi="Times New Roman"/>
-          <w:color w:val="000000"/>
-          <w:sz w:val="28"/>
-          <w:szCs w:val="28"/>
-          <w:lang w:val="en-US" w:eastAsia="ru-RU" w:bidi="ar-SA"/>
-        </w:rPr>
-        <w:t>(</w:t>
+        <w:t>data(</w:t>
       </w:r>
       <w:proofErr w:type="gramEnd"/>
       <w:r>
@@ -29354,7 +29656,7 @@
           <w:szCs w:val="28"/>
           <w:lang w:val="en-US" w:eastAsia="ru-RU" w:bidi="ar-SA"/>
         </w:rPr>
-        <w:t>m,  size);</w:t>
+        <w:t>);</w:t>
       </w:r>
     </w:p>
     <w:p>
@@ -29379,123 +29681,39 @@
           <w:szCs w:val="28"/>
           <w:lang w:val="en-US" w:eastAsia="ru-RU" w:bidi="ar-SA"/>
         </w:rPr>
-        <w:t xml:space="preserve">            </w:t>
+        <w:t xml:space="preserve">            system(</w:t>
+      </w:r>
+      <w:r>
+        <w:rPr>
+          <w:rFonts w:ascii="Times New Roman" w:eastAsia="Times New Roman" w:hAnsi="Times New Roman"/>
+          <w:color w:val="A31515"/>
+          <w:sz w:val="28"/>
+          <w:szCs w:val="28"/>
+          <w:lang w:val="en-US" w:eastAsia="ru-RU" w:bidi="ar-SA"/>
+        </w:rPr>
+        <w:t>"</w:t>
       </w:r>
       <w:proofErr w:type="spellStart"/>
-      <w:proofErr w:type="gramStart"/>
-      <w:r>
-        <w:rPr>
-          <w:rFonts w:ascii="Times New Roman" w:eastAsia="Times New Roman" w:hAnsi="Times New Roman"/>
-          <w:color w:val="000000"/>
-          <w:sz w:val="28"/>
-          <w:szCs w:val="28"/>
-          <w:lang w:val="en-US" w:eastAsia="ru-RU" w:bidi="ar-SA"/>
-        </w:rPr>
-        <w:t>printf</w:t>
+      <w:r>
+        <w:rPr>
+          <w:rFonts w:ascii="Times New Roman" w:eastAsia="Times New Roman" w:hAnsi="Times New Roman"/>
+          <w:color w:val="A31515"/>
+          <w:sz w:val="28"/>
+          <w:szCs w:val="28"/>
+          <w:lang w:val="en-US" w:eastAsia="ru-RU" w:bidi="ar-SA"/>
+        </w:rPr>
+        <w:t>cls</w:t>
       </w:r>
       <w:proofErr w:type="spellEnd"/>
       <w:r>
         <w:rPr>
           <w:rFonts w:ascii="Times New Roman" w:eastAsia="Times New Roman" w:hAnsi="Times New Roman"/>
-          <w:color w:val="000000"/>
-          <w:sz w:val="28"/>
-          <w:szCs w:val="28"/>
-          <w:lang w:val="en-US" w:eastAsia="ru-RU" w:bidi="ar-SA"/>
-        </w:rPr>
-        <w:t>(</w:t>
-      </w:r>
-      <w:proofErr w:type="gramEnd"/>
-      <w:r>
-        <w:rPr>
-          <w:rFonts w:ascii="Times New Roman" w:eastAsia="Times New Roman" w:hAnsi="Times New Roman"/>
           <w:color w:val="A31515"/>
           <w:sz w:val="28"/>
           <w:szCs w:val="28"/>
           <w:lang w:val="en-US" w:eastAsia="ru-RU" w:bidi="ar-SA"/>
         </w:rPr>
         <w:t>"</w:t>
-      </w:r>
-      <w:r>
-        <w:rPr>
-          <w:rFonts w:ascii="Times New Roman" w:eastAsia="Times New Roman" w:hAnsi="Times New Roman"/>
-          <w:color w:val="A31515"/>
-          <w:sz w:val="28"/>
-          <w:szCs w:val="28"/>
-          <w:lang w:eastAsia="ru-RU" w:bidi="ar-SA"/>
-        </w:rPr>
-        <w:t>Данные</w:t>
-      </w:r>
-      <w:r>
-        <w:rPr>
-          <w:rFonts w:ascii="Times New Roman" w:eastAsia="Times New Roman" w:hAnsi="Times New Roman"/>
-          <w:color w:val="A31515"/>
-          <w:sz w:val="28"/>
-          <w:szCs w:val="28"/>
-          <w:lang w:val="en-US" w:eastAsia="ru-RU" w:bidi="ar-SA"/>
-        </w:rPr>
-        <w:t xml:space="preserve"> </w:t>
-      </w:r>
-      <w:proofErr w:type="spellStart"/>
-      <w:r>
-        <w:rPr>
-          <w:rFonts w:ascii="Times New Roman" w:eastAsia="Times New Roman" w:hAnsi="Times New Roman"/>
-          <w:color w:val="A31515"/>
-          <w:sz w:val="28"/>
-          <w:szCs w:val="28"/>
-          <w:lang w:eastAsia="ru-RU" w:bidi="ar-SA"/>
-        </w:rPr>
-        <w:t>записанны</w:t>
-      </w:r>
-      <w:proofErr w:type="spellEnd"/>
-      <w:r>
-        <w:rPr>
-          <w:rFonts w:ascii="Times New Roman" w:eastAsia="Times New Roman" w:hAnsi="Times New Roman"/>
-          <w:color w:val="A31515"/>
-          <w:sz w:val="28"/>
-          <w:szCs w:val="28"/>
-          <w:lang w:val="en-US" w:eastAsia="ru-RU" w:bidi="ar-SA"/>
-        </w:rPr>
-        <w:t xml:space="preserve"> </w:t>
-      </w:r>
-      <w:r>
-        <w:rPr>
-          <w:rFonts w:ascii="Times New Roman" w:eastAsia="Times New Roman" w:hAnsi="Times New Roman"/>
-          <w:color w:val="A31515"/>
-          <w:sz w:val="28"/>
-          <w:szCs w:val="28"/>
-          <w:lang w:eastAsia="ru-RU" w:bidi="ar-SA"/>
-        </w:rPr>
-        <w:t>в</w:t>
-      </w:r>
-      <w:r>
-        <w:rPr>
-          <w:rFonts w:ascii="Times New Roman" w:eastAsia="Times New Roman" w:hAnsi="Times New Roman"/>
-          <w:color w:val="A31515"/>
-          <w:sz w:val="28"/>
-          <w:szCs w:val="28"/>
-          <w:lang w:val="en-US" w:eastAsia="ru-RU" w:bidi="ar-SA"/>
-        </w:rPr>
-        <w:t xml:space="preserve"> </w:t>
-      </w:r>
-      <w:r>
-        <w:rPr>
-          <w:rFonts w:ascii="Times New Roman" w:eastAsia="Times New Roman" w:hAnsi="Times New Roman"/>
-          <w:color w:val="A31515"/>
-          <w:sz w:val="28"/>
-          <w:szCs w:val="28"/>
-          <w:lang w:eastAsia="ru-RU" w:bidi="ar-SA"/>
-        </w:rPr>
-        <w:t>файл</w:t>
-      </w:r>
-      <w:r>
-        <w:rPr>
-          <w:rFonts w:ascii="Times New Roman" w:eastAsia="Times New Roman" w:hAnsi="Times New Roman"/>
-          <w:color w:val="A31515"/>
-          <w:sz w:val="28"/>
-          <w:szCs w:val="28"/>
-          <w:lang w:val="en-US" w:eastAsia="ru-RU" w:bidi="ar-SA"/>
-        </w:rPr>
-        <w:t>.\n\n"</w:t>
       </w:r>
       <w:r>
         <w:rPr>
@@ -29595,7 +29813,7 @@
           <w:szCs w:val="28"/>
           <w:lang w:val="en-US" w:eastAsia="ru-RU" w:bidi="ar-SA"/>
         </w:rPr>
-        <w:t xml:space="preserve"> 6:</w:t>
+        <w:t xml:space="preserve"> 7:</w:t>
       </w:r>
     </w:p>
     <w:p>
@@ -29631,7 +29849,7 @@
           <w:szCs w:val="28"/>
           <w:lang w:val="en-US" w:eastAsia="ru-RU" w:bidi="ar-SA"/>
         </w:rPr>
-        <w:t>data(</w:t>
+        <w:t>developers(</w:t>
       </w:r>
       <w:proofErr w:type="gramEnd"/>
       <w:r>
@@ -29799,7 +30017,7 @@
           <w:szCs w:val="28"/>
           <w:lang w:val="en-US" w:eastAsia="ru-RU" w:bidi="ar-SA"/>
         </w:rPr>
-        <w:t xml:space="preserve"> 7:</w:t>
+        <w:t xml:space="preserve"> 8:</w:t>
       </w:r>
     </w:p>
     <w:p>
@@ -29830,23 +30048,33 @@
       <w:r>
         <w:rPr>
           <w:rFonts w:ascii="Times New Roman" w:eastAsia="Times New Roman" w:hAnsi="Times New Roman"/>
-          <w:color w:val="000000"/>
-          <w:sz w:val="28"/>
-          <w:szCs w:val="28"/>
-          <w:lang w:val="en-US" w:eastAsia="ru-RU" w:bidi="ar-SA"/>
-        </w:rPr>
-        <w:t>developers(</w:t>
+          <w:color w:val="0000FF"/>
+          <w:sz w:val="28"/>
+          <w:szCs w:val="28"/>
+          <w:lang w:val="en-US" w:eastAsia="ru-RU" w:bidi="ar-SA"/>
+        </w:rPr>
+        <w:t>delete[</w:t>
       </w:r>
       <w:proofErr w:type="gramEnd"/>
       <w:r>
         <w:rPr>
           <w:rFonts w:ascii="Times New Roman" w:eastAsia="Times New Roman" w:hAnsi="Times New Roman"/>
-          <w:color w:val="000000"/>
-          <w:sz w:val="28"/>
-          <w:szCs w:val="28"/>
-          <w:lang w:val="en-US" w:eastAsia="ru-RU" w:bidi="ar-SA"/>
-        </w:rPr>
-        <w:t>);</w:t>
+          <w:color w:val="0000FF"/>
+          <w:sz w:val="28"/>
+          <w:szCs w:val="28"/>
+          <w:lang w:val="en-US" w:eastAsia="ru-RU" w:bidi="ar-SA"/>
+        </w:rPr>
+        <w:t>]</w:t>
+      </w:r>
+      <w:r>
+        <w:rPr>
+          <w:rFonts w:ascii="Times New Roman" w:eastAsia="Times New Roman" w:hAnsi="Times New Roman"/>
+          <w:color w:val="000000"/>
+          <w:sz w:val="28"/>
+          <w:szCs w:val="28"/>
+          <w:lang w:val="en-US" w:eastAsia="ru-RU" w:bidi="ar-SA"/>
+        </w:rPr>
+        <w:t xml:space="preserve"> m;</w:t>
       </w:r>
     </w:p>
     <w:p>
@@ -29871,49 +30099,27 @@
           <w:szCs w:val="28"/>
           <w:lang w:val="en-US" w:eastAsia="ru-RU" w:bidi="ar-SA"/>
         </w:rPr>
-        <w:t xml:space="preserve">            system(</w:t>
-      </w:r>
-      <w:r>
-        <w:rPr>
-          <w:rFonts w:ascii="Times New Roman" w:eastAsia="Times New Roman" w:hAnsi="Times New Roman"/>
-          <w:color w:val="A31515"/>
-          <w:sz w:val="28"/>
-          <w:szCs w:val="28"/>
-          <w:lang w:val="en-US" w:eastAsia="ru-RU" w:bidi="ar-SA"/>
-        </w:rPr>
-        <w:t>"</w:t>
-      </w:r>
-      <w:proofErr w:type="spellStart"/>
-      <w:r>
-        <w:rPr>
-          <w:rFonts w:ascii="Times New Roman" w:eastAsia="Times New Roman" w:hAnsi="Times New Roman"/>
-          <w:color w:val="A31515"/>
-          <w:sz w:val="28"/>
-          <w:szCs w:val="28"/>
-          <w:lang w:val="en-US" w:eastAsia="ru-RU" w:bidi="ar-SA"/>
-        </w:rPr>
-        <w:t>cls</w:t>
-      </w:r>
-      <w:proofErr w:type="spellEnd"/>
-      <w:r>
-        <w:rPr>
-          <w:rFonts w:ascii="Times New Roman" w:eastAsia="Times New Roman" w:hAnsi="Times New Roman"/>
-          <w:color w:val="A31515"/>
-          <w:sz w:val="28"/>
-          <w:szCs w:val="28"/>
-          <w:lang w:val="en-US" w:eastAsia="ru-RU" w:bidi="ar-SA"/>
-        </w:rPr>
-        <w:t>"</w:t>
-      </w:r>
-      <w:r>
-        <w:rPr>
-          <w:rFonts w:ascii="Times New Roman" w:eastAsia="Times New Roman" w:hAnsi="Times New Roman"/>
-          <w:color w:val="000000"/>
-          <w:sz w:val="28"/>
-          <w:szCs w:val="28"/>
-          <w:lang w:val="en-US" w:eastAsia="ru-RU" w:bidi="ar-SA"/>
-        </w:rPr>
-        <w:t>);</w:t>
+        <w:t xml:space="preserve">            </w:t>
+      </w:r>
+      <w:r>
+        <w:rPr>
+          <w:rFonts w:ascii="Times New Roman" w:eastAsia="Times New Roman" w:hAnsi="Times New Roman"/>
+          <w:color w:val="0000FF"/>
+          <w:sz w:val="28"/>
+          <w:szCs w:val="28"/>
+          <w:lang w:val="en-US" w:eastAsia="ru-RU" w:bidi="ar-SA"/>
+        </w:rPr>
+        <w:t>return</w:t>
+      </w:r>
+      <w:r>
+        <w:rPr>
+          <w:rFonts w:ascii="Times New Roman" w:eastAsia="Times New Roman" w:hAnsi="Times New Roman"/>
+          <w:color w:val="000000"/>
+          <w:sz w:val="28"/>
+          <w:szCs w:val="28"/>
+          <w:lang w:val="en-US" w:eastAsia="ru-RU" w:bidi="ar-SA"/>
+        </w:rPr>
+        <w:t xml:space="preserve"> 0;</w:t>
       </w:r>
     </w:p>
     <w:p>
@@ -29938,7 +30144,7 @@
           <w:szCs w:val="28"/>
           <w:lang w:val="en-US" w:eastAsia="ru-RU" w:bidi="ar-SA"/>
         </w:rPr>
-        <w:t xml:space="preserve">            </w:t>
+        <w:t xml:space="preserve">        </w:t>
       </w:r>
       <w:r>
         <w:rPr>
@@ -29948,17 +30154,17 @@
           <w:szCs w:val="28"/>
           <w:lang w:val="en-US" w:eastAsia="ru-RU" w:bidi="ar-SA"/>
         </w:rPr>
-        <w:t>break</w:t>
-      </w:r>
-      <w:r>
-        <w:rPr>
-          <w:rFonts w:ascii="Times New Roman" w:eastAsia="Times New Roman" w:hAnsi="Times New Roman"/>
-          <w:color w:val="000000"/>
-          <w:sz w:val="28"/>
-          <w:szCs w:val="28"/>
-          <w:lang w:val="en-US" w:eastAsia="ru-RU" w:bidi="ar-SA"/>
-        </w:rPr>
-        <w:t>;</w:t>
+        <w:t>default</w:t>
+      </w:r>
+      <w:r>
+        <w:rPr>
+          <w:rFonts w:ascii="Times New Roman" w:eastAsia="Times New Roman" w:hAnsi="Times New Roman"/>
+          <w:color w:val="000000"/>
+          <w:sz w:val="28"/>
+          <w:szCs w:val="28"/>
+          <w:lang w:val="en-US" w:eastAsia="ru-RU" w:bidi="ar-SA"/>
+        </w:rPr>
+        <w:t>:</w:t>
       </w:r>
     </w:p>
     <w:p>
@@ -29972,38 +30178,164 @@
           <w:color w:val="000000"/>
           <w:sz w:val="28"/>
           <w:szCs w:val="28"/>
-          <w:lang w:val="en-US" w:eastAsia="ru-RU" w:bidi="ar-SA"/>
-        </w:rPr>
-      </w:pPr>
-      <w:r>
-        <w:rPr>
-          <w:rFonts w:ascii="Times New Roman" w:eastAsia="Times New Roman" w:hAnsi="Times New Roman"/>
-          <w:color w:val="000000"/>
-          <w:sz w:val="28"/>
-          <w:szCs w:val="28"/>
-          <w:lang w:val="en-US" w:eastAsia="ru-RU" w:bidi="ar-SA"/>
-        </w:rPr>
-        <w:t xml:space="preserve">        </w:t>
-      </w:r>
-      <w:r>
-        <w:rPr>
-          <w:rFonts w:ascii="Times New Roman" w:eastAsia="Times New Roman" w:hAnsi="Times New Roman"/>
-          <w:color w:val="0000FF"/>
-          <w:sz w:val="28"/>
-          <w:szCs w:val="28"/>
-          <w:lang w:val="en-US" w:eastAsia="ru-RU" w:bidi="ar-SA"/>
-        </w:rPr>
-        <w:t>case</w:t>
-      </w:r>
-      <w:r>
-        <w:rPr>
-          <w:rFonts w:ascii="Times New Roman" w:eastAsia="Times New Roman" w:hAnsi="Times New Roman"/>
-          <w:color w:val="000000"/>
-          <w:sz w:val="28"/>
-          <w:szCs w:val="28"/>
-          <w:lang w:val="en-US" w:eastAsia="ru-RU" w:bidi="ar-SA"/>
-        </w:rPr>
-        <w:t xml:space="preserve"> 8:</w:t>
+          <w:lang w:eastAsia="ru-RU" w:bidi="ar-SA"/>
+        </w:rPr>
+      </w:pPr>
+      <w:r>
+        <w:rPr>
+          <w:rFonts w:ascii="Times New Roman" w:eastAsia="Times New Roman" w:hAnsi="Times New Roman"/>
+          <w:color w:val="000000"/>
+          <w:sz w:val="28"/>
+          <w:szCs w:val="28"/>
+          <w:lang w:val="en-US" w:eastAsia="ru-RU" w:bidi="ar-SA"/>
+        </w:rPr>
+        <w:t xml:space="preserve">            </w:t>
+      </w:r>
+      <w:proofErr w:type="spellStart"/>
+      <w:proofErr w:type="gramStart"/>
+      <w:r>
+        <w:rPr>
+          <w:rFonts w:ascii="Times New Roman" w:eastAsia="Times New Roman" w:hAnsi="Times New Roman"/>
+          <w:color w:val="000000"/>
+          <w:sz w:val="28"/>
+          <w:szCs w:val="28"/>
+          <w:lang w:val="en-US" w:eastAsia="ru-RU" w:bidi="ar-SA"/>
+        </w:rPr>
+        <w:t>printf</w:t>
+      </w:r>
+      <w:proofErr w:type="spellEnd"/>
+      <w:r>
+        <w:rPr>
+          <w:rFonts w:ascii="Times New Roman" w:eastAsia="Times New Roman" w:hAnsi="Times New Roman"/>
+          <w:color w:val="000000"/>
+          <w:sz w:val="28"/>
+          <w:szCs w:val="28"/>
+          <w:lang w:eastAsia="ru-RU" w:bidi="ar-SA"/>
+        </w:rPr>
+        <w:t>(</w:t>
+      </w:r>
+      <w:proofErr w:type="gramEnd"/>
+      <w:r>
+        <w:rPr>
+          <w:rFonts w:ascii="Times New Roman" w:eastAsia="Times New Roman" w:hAnsi="Times New Roman"/>
+          <w:color w:val="A31515"/>
+          <w:sz w:val="28"/>
+          <w:szCs w:val="28"/>
+          <w:lang w:eastAsia="ru-RU" w:bidi="ar-SA"/>
+        </w:rPr>
+        <w:t>"</w:t>
+      </w:r>
+      <w:r>
+        <w:rPr>
+          <w:rFonts w:ascii="Times New Roman" w:eastAsia="Times New Roman" w:hAnsi="Times New Roman"/>
+          <w:color w:val="A31515"/>
+          <w:sz w:val="28"/>
+          <w:szCs w:val="28"/>
+          <w:lang w:eastAsia="ru-RU" w:bidi="ar-SA"/>
+        </w:rPr>
+        <w:t>Ошибка</w:t>
+      </w:r>
+      <w:r>
+        <w:rPr>
+          <w:rFonts w:ascii="Times New Roman" w:eastAsia="Times New Roman" w:hAnsi="Times New Roman"/>
+          <w:color w:val="A31515"/>
+          <w:sz w:val="28"/>
+          <w:szCs w:val="28"/>
+          <w:lang w:eastAsia="ru-RU" w:bidi="ar-SA"/>
+        </w:rPr>
+        <w:t>.\</w:t>
+      </w:r>
+      <w:r>
+        <w:rPr>
+          <w:rFonts w:ascii="Times New Roman" w:eastAsia="Times New Roman" w:hAnsi="Times New Roman"/>
+          <w:color w:val="A31515"/>
+          <w:sz w:val="28"/>
+          <w:szCs w:val="28"/>
+          <w:lang w:val="en-US" w:eastAsia="ru-RU" w:bidi="ar-SA"/>
+        </w:rPr>
+        <w:t>n</w:t>
+      </w:r>
+      <w:r>
+        <w:rPr>
+          <w:rFonts w:ascii="Times New Roman" w:eastAsia="Times New Roman" w:hAnsi="Times New Roman"/>
+          <w:color w:val="A31515"/>
+          <w:sz w:val="28"/>
+          <w:szCs w:val="28"/>
+          <w:lang w:eastAsia="ru-RU" w:bidi="ar-SA"/>
+        </w:rPr>
+        <w:t xml:space="preserve"> </w:t>
+      </w:r>
+      <w:proofErr w:type="spellStart"/>
+      <w:r>
+        <w:rPr>
+          <w:rFonts w:ascii="Times New Roman" w:eastAsia="Times New Roman" w:hAnsi="Times New Roman"/>
+          <w:color w:val="A31515"/>
+          <w:sz w:val="28"/>
+          <w:szCs w:val="28"/>
+          <w:lang w:eastAsia="ru-RU" w:bidi="ar-SA"/>
+        </w:rPr>
+        <w:t>Попробуте</w:t>
+      </w:r>
+      <w:proofErr w:type="spellEnd"/>
+      <w:r>
+        <w:rPr>
+          <w:rFonts w:ascii="Times New Roman" w:eastAsia="Times New Roman" w:hAnsi="Times New Roman"/>
+          <w:color w:val="A31515"/>
+          <w:sz w:val="28"/>
+          <w:szCs w:val="28"/>
+          <w:lang w:eastAsia="ru-RU" w:bidi="ar-SA"/>
+        </w:rPr>
+        <w:t xml:space="preserve"> </w:t>
+      </w:r>
+      <w:r>
+        <w:rPr>
+          <w:rFonts w:ascii="Times New Roman" w:eastAsia="Times New Roman" w:hAnsi="Times New Roman"/>
+          <w:color w:val="A31515"/>
+          <w:sz w:val="28"/>
+          <w:szCs w:val="28"/>
+          <w:lang w:eastAsia="ru-RU" w:bidi="ar-SA"/>
+        </w:rPr>
+        <w:t>снова</w:t>
+      </w:r>
+      <w:r>
+        <w:rPr>
+          <w:rFonts w:ascii="Times New Roman" w:eastAsia="Times New Roman" w:hAnsi="Times New Roman"/>
+          <w:color w:val="A31515"/>
+          <w:sz w:val="28"/>
+          <w:szCs w:val="28"/>
+          <w:lang w:eastAsia="ru-RU" w:bidi="ar-SA"/>
+        </w:rPr>
+        <w:t>.\</w:t>
+      </w:r>
+      <w:r>
+        <w:rPr>
+          <w:rFonts w:ascii="Times New Roman" w:eastAsia="Times New Roman" w:hAnsi="Times New Roman"/>
+          <w:color w:val="A31515"/>
+          <w:sz w:val="28"/>
+          <w:szCs w:val="28"/>
+          <w:lang w:val="en-US" w:eastAsia="ru-RU" w:bidi="ar-SA"/>
+        </w:rPr>
+        <w:t>n</w:t>
+      </w:r>
+      <w:r>
+        <w:rPr>
+          <w:rFonts w:ascii="Times New Roman" w:eastAsia="Times New Roman" w:hAnsi="Times New Roman"/>
+          <w:color w:val="A31515"/>
+          <w:sz w:val="28"/>
+          <w:szCs w:val="28"/>
+          <w:lang w:eastAsia="ru-RU" w:bidi="ar-SA"/>
+        </w:rPr>
+        <w:t>"</w:t>
+      </w:r>
+      <w:r>
+        <w:rPr>
+          <w:rFonts w:ascii="Times New Roman" w:eastAsia="Times New Roman" w:hAnsi="Times New Roman"/>
+          <w:color w:val="000000"/>
+          <w:sz w:val="28"/>
+          <w:szCs w:val="28"/>
+          <w:lang w:eastAsia="ru-RU" w:bidi="ar-SA"/>
+        </w:rPr>
+        <w:t>);</w:t>
       </w:r>
     </w:p>
     <w:p>
@@ -30017,451 +30349,28 @@
           <w:color w:val="000000"/>
           <w:sz w:val="28"/>
           <w:szCs w:val="28"/>
-          <w:lang w:val="en-US" w:eastAsia="ru-RU" w:bidi="ar-SA"/>
-        </w:rPr>
-      </w:pPr>
-      <w:r>
-        <w:rPr>
-          <w:rFonts w:ascii="Times New Roman" w:eastAsia="Times New Roman" w:hAnsi="Times New Roman"/>
-          <w:color w:val="000000"/>
-          <w:sz w:val="28"/>
-          <w:szCs w:val="28"/>
-          <w:lang w:val="en-US" w:eastAsia="ru-RU" w:bidi="ar-SA"/>
-        </w:rPr>
-        <w:t xml:space="preserve">            </w:t>
-      </w:r>
-      <w:proofErr w:type="gramStart"/>
-      <w:r>
-        <w:rPr>
-          <w:rFonts w:ascii="Times New Roman" w:eastAsia="Times New Roman" w:hAnsi="Times New Roman"/>
-          <w:color w:val="0000FF"/>
-          <w:sz w:val="28"/>
-          <w:szCs w:val="28"/>
-          <w:lang w:val="en-US" w:eastAsia="ru-RU" w:bidi="ar-SA"/>
-        </w:rPr>
-        <w:t>delete[</w:t>
-      </w:r>
-      <w:proofErr w:type="gramEnd"/>
-      <w:r>
-        <w:rPr>
-          <w:rFonts w:ascii="Times New Roman" w:eastAsia="Times New Roman" w:hAnsi="Times New Roman"/>
-          <w:color w:val="0000FF"/>
-          <w:sz w:val="28"/>
-          <w:szCs w:val="28"/>
-          <w:lang w:val="en-US" w:eastAsia="ru-RU" w:bidi="ar-SA"/>
-        </w:rPr>
-        <w:t>]</w:t>
-      </w:r>
-      <w:r>
-        <w:rPr>
-          <w:rFonts w:ascii="Times New Roman" w:eastAsia="Times New Roman" w:hAnsi="Times New Roman"/>
-          <w:color w:val="000000"/>
-          <w:sz w:val="28"/>
-          <w:szCs w:val="28"/>
-          <w:lang w:val="en-US" w:eastAsia="ru-RU" w:bidi="ar-SA"/>
-        </w:rPr>
-        <w:t xml:space="preserve"> m;</w:t>
-      </w:r>
-    </w:p>
-    <w:p>
-      <w:pPr>
-        <w:autoSpaceDE w:val="0"/>
-        <w:autoSpaceDN w:val="0"/>
-        <w:adjustRightInd w:val="0"/>
-        <w:spacing w:after="0" w:line="240" w:lineRule="auto"/>
-        <w:rPr>
-          <w:rFonts w:ascii="Times New Roman" w:eastAsia="Times New Roman" w:hAnsi="Times New Roman"/>
-          <w:color w:val="000000"/>
-          <w:sz w:val="28"/>
-          <w:szCs w:val="28"/>
-          <w:lang w:val="en-US" w:eastAsia="ru-RU" w:bidi="ar-SA"/>
-        </w:rPr>
-      </w:pPr>
-      <w:r>
-        <w:rPr>
-          <w:rFonts w:ascii="Times New Roman" w:eastAsia="Times New Roman" w:hAnsi="Times New Roman"/>
-          <w:color w:val="000000"/>
-          <w:sz w:val="28"/>
-          <w:szCs w:val="28"/>
-          <w:lang w:val="en-US" w:eastAsia="ru-RU" w:bidi="ar-SA"/>
-        </w:rPr>
-        <w:t xml:space="preserve">            </w:t>
-      </w:r>
-      <w:r>
-        <w:rPr>
-          <w:rFonts w:ascii="Times New Roman" w:eastAsia="Times New Roman" w:hAnsi="Times New Roman"/>
-          <w:color w:val="0000FF"/>
-          <w:sz w:val="28"/>
-          <w:szCs w:val="28"/>
-          <w:lang w:val="en-US" w:eastAsia="ru-RU" w:bidi="ar-SA"/>
-        </w:rPr>
-        <w:t>return</w:t>
-      </w:r>
-      <w:r>
-        <w:rPr>
-          <w:rFonts w:ascii="Times New Roman" w:eastAsia="Times New Roman" w:hAnsi="Times New Roman"/>
-          <w:color w:val="000000"/>
-          <w:sz w:val="28"/>
-          <w:szCs w:val="28"/>
-          <w:lang w:val="en-US" w:eastAsia="ru-RU" w:bidi="ar-SA"/>
-        </w:rPr>
-        <w:t xml:space="preserve"> 0;</w:t>
-      </w:r>
-    </w:p>
-    <w:p>
-      <w:pPr>
-        <w:autoSpaceDE w:val="0"/>
-        <w:autoSpaceDN w:val="0"/>
-        <w:adjustRightInd w:val="0"/>
-        <w:spacing w:after="0" w:line="240" w:lineRule="auto"/>
-        <w:rPr>
-          <w:rFonts w:ascii="Times New Roman" w:eastAsia="Times New Roman" w:hAnsi="Times New Roman"/>
-          <w:color w:val="000000"/>
-          <w:sz w:val="28"/>
-          <w:szCs w:val="28"/>
-          <w:lang w:val="en-US" w:eastAsia="ru-RU" w:bidi="ar-SA"/>
-        </w:rPr>
-      </w:pPr>
-      <w:r>
-        <w:rPr>
-          <w:rFonts w:ascii="Times New Roman" w:eastAsia="Times New Roman" w:hAnsi="Times New Roman"/>
-          <w:color w:val="000000"/>
-          <w:sz w:val="28"/>
-          <w:szCs w:val="28"/>
-          <w:lang w:val="en-US" w:eastAsia="ru-RU" w:bidi="ar-SA"/>
+          <w:lang w:eastAsia="ru-RU" w:bidi="ar-SA"/>
+        </w:rPr>
+      </w:pPr>
+      <w:r>
+        <w:rPr>
+          <w:rFonts w:ascii="Times New Roman" w:eastAsia="Times New Roman" w:hAnsi="Times New Roman"/>
+          <w:color w:val="000000"/>
+          <w:sz w:val="28"/>
+          <w:szCs w:val="28"/>
+          <w:lang w:eastAsia="ru-RU" w:bidi="ar-SA"/>
         </w:rPr>
         <w:t xml:space="preserve">        </w:t>
       </w:r>
       <w:r>
         <w:rPr>
           <w:rFonts w:ascii="Times New Roman" w:eastAsia="Times New Roman" w:hAnsi="Times New Roman"/>
-          <w:color w:val="0000FF"/>
-          <w:sz w:val="28"/>
-          <w:szCs w:val="28"/>
-          <w:lang w:val="en-US" w:eastAsia="ru-RU" w:bidi="ar-SA"/>
-        </w:rPr>
-        <w:t>default</w:t>
-      </w:r>
-      <w:r>
-        <w:rPr>
-          <w:rFonts w:ascii="Times New Roman" w:eastAsia="Times New Roman" w:hAnsi="Times New Roman"/>
-          <w:color w:val="000000"/>
-          <w:sz w:val="28"/>
-          <w:szCs w:val="28"/>
-          <w:lang w:val="en-US" w:eastAsia="ru-RU" w:bidi="ar-SA"/>
-        </w:rPr>
-        <w:t>:</w:t>
-      </w:r>
-    </w:p>
-    <w:p>
-      <w:pPr>
-        <w:autoSpaceDE w:val="0"/>
-        <w:autoSpaceDN w:val="0"/>
-        <w:adjustRightInd w:val="0"/>
-        <w:spacing w:after="0" w:line="240" w:lineRule="auto"/>
-        <w:rPr>
-          <w:rFonts w:ascii="Times New Roman" w:eastAsia="Times New Roman" w:hAnsi="Times New Roman"/>
           <w:color w:val="000000"/>
           <w:sz w:val="28"/>
           <w:szCs w:val="28"/>
           <w:lang w:eastAsia="ru-RU" w:bidi="ar-SA"/>
         </w:rPr>
-      </w:pPr>
-      <w:r>
-        <w:rPr>
-          <w:rFonts w:ascii="Times New Roman" w:eastAsia="Times New Roman" w:hAnsi="Times New Roman"/>
-          <w:color w:val="000000"/>
-          <w:sz w:val="28"/>
-          <w:szCs w:val="28"/>
-          <w:lang w:val="en-US" w:eastAsia="ru-RU" w:bidi="ar-SA"/>
-        </w:rPr>
-        <w:t xml:space="preserve">            </w:t>
-      </w:r>
-      <w:proofErr w:type="spellStart"/>
-      <w:proofErr w:type="gramStart"/>
-      <w:r>
-        <w:rPr>
-          <w:rFonts w:ascii="Times New Roman" w:eastAsia="Times New Roman" w:hAnsi="Times New Roman"/>
-          <w:color w:val="000000"/>
-          <w:sz w:val="28"/>
-          <w:szCs w:val="28"/>
-          <w:lang w:val="en-US" w:eastAsia="ru-RU" w:bidi="ar-SA"/>
-        </w:rPr>
-        <w:t>printf</w:t>
-      </w:r>
-      <w:proofErr w:type="spellEnd"/>
-      <w:r>
-        <w:rPr>
-          <w:rFonts w:ascii="Times New Roman" w:eastAsia="Times New Roman" w:hAnsi="Times New Roman"/>
-          <w:color w:val="000000"/>
-          <w:sz w:val="28"/>
-          <w:szCs w:val="28"/>
-          <w:lang w:eastAsia="ru-RU" w:bidi="ar-SA"/>
-        </w:rPr>
-        <w:t>(</w:t>
-      </w:r>
-      <w:proofErr w:type="gramEnd"/>
-      <w:r>
-        <w:rPr>
-          <w:rFonts w:ascii="Times New Roman" w:eastAsia="Times New Roman" w:hAnsi="Times New Roman"/>
-          <w:color w:val="A31515"/>
-          <w:sz w:val="28"/>
-          <w:szCs w:val="28"/>
-          <w:lang w:eastAsia="ru-RU" w:bidi="ar-SA"/>
-        </w:rPr>
-        <w:t>"</w:t>
-      </w:r>
-      <w:r>
-        <w:rPr>
-          <w:rFonts w:ascii="Times New Roman" w:eastAsia="Times New Roman" w:hAnsi="Times New Roman"/>
-          <w:color w:val="A31515"/>
-          <w:sz w:val="28"/>
-          <w:szCs w:val="28"/>
-          <w:lang w:eastAsia="ru-RU" w:bidi="ar-SA"/>
-        </w:rPr>
-        <w:t>Ошибка</w:t>
-      </w:r>
-      <w:r>
-        <w:rPr>
-          <w:rFonts w:ascii="Times New Roman" w:eastAsia="Times New Roman" w:hAnsi="Times New Roman"/>
-          <w:color w:val="A31515"/>
-          <w:sz w:val="28"/>
-          <w:szCs w:val="28"/>
-          <w:lang w:eastAsia="ru-RU" w:bidi="ar-SA"/>
-        </w:rPr>
-        <w:t>.\</w:t>
-      </w:r>
-      <w:r>
-        <w:rPr>
-          <w:rFonts w:ascii="Times New Roman" w:eastAsia="Times New Roman" w:hAnsi="Times New Roman"/>
-          <w:color w:val="A31515"/>
-          <w:sz w:val="28"/>
-          <w:szCs w:val="28"/>
-          <w:lang w:val="en-US" w:eastAsia="ru-RU" w:bidi="ar-SA"/>
-        </w:rPr>
-        <w:t>n</w:t>
-      </w:r>
-      <w:r>
-        <w:rPr>
-          <w:rFonts w:ascii="Times New Roman" w:eastAsia="Times New Roman" w:hAnsi="Times New Roman"/>
-          <w:color w:val="A31515"/>
-          <w:sz w:val="28"/>
-          <w:szCs w:val="28"/>
-          <w:lang w:eastAsia="ru-RU" w:bidi="ar-SA"/>
-        </w:rPr>
-        <w:t xml:space="preserve"> </w:t>
-      </w:r>
-      <w:proofErr w:type="spellStart"/>
-      <w:r>
-        <w:rPr>
-          <w:rFonts w:ascii="Times New Roman" w:eastAsia="Times New Roman" w:hAnsi="Times New Roman"/>
-          <w:color w:val="A31515"/>
-          <w:sz w:val="28"/>
-          <w:szCs w:val="28"/>
-          <w:lang w:eastAsia="ru-RU" w:bidi="ar-SA"/>
-        </w:rPr>
-        <w:t>Попробуте</w:t>
-      </w:r>
-      <w:proofErr w:type="spellEnd"/>
-      <w:r>
-        <w:rPr>
-          <w:rFonts w:ascii="Times New Roman" w:eastAsia="Times New Roman" w:hAnsi="Times New Roman"/>
-          <w:color w:val="A31515"/>
-          <w:sz w:val="28"/>
-          <w:szCs w:val="28"/>
-          <w:lang w:eastAsia="ru-RU" w:bidi="ar-SA"/>
-        </w:rPr>
-        <w:t xml:space="preserve"> </w:t>
-      </w:r>
-      <w:r>
-        <w:rPr>
-          <w:rFonts w:ascii="Times New Roman" w:eastAsia="Times New Roman" w:hAnsi="Times New Roman"/>
-          <w:color w:val="A31515"/>
-          <w:sz w:val="28"/>
-          <w:szCs w:val="28"/>
-          <w:lang w:eastAsia="ru-RU" w:bidi="ar-SA"/>
-        </w:rPr>
-        <w:t>снова</w:t>
-      </w:r>
-      <w:r>
-        <w:rPr>
-          <w:rFonts w:ascii="Times New Roman" w:eastAsia="Times New Roman" w:hAnsi="Times New Roman"/>
-          <w:color w:val="A31515"/>
-          <w:sz w:val="28"/>
-          <w:szCs w:val="28"/>
-          <w:lang w:eastAsia="ru-RU" w:bidi="ar-SA"/>
-        </w:rPr>
-        <w:t>.\</w:t>
-      </w:r>
-      <w:r>
-        <w:rPr>
-          <w:rFonts w:ascii="Times New Roman" w:eastAsia="Times New Roman" w:hAnsi="Times New Roman"/>
-          <w:color w:val="A31515"/>
-          <w:sz w:val="28"/>
-          <w:szCs w:val="28"/>
-          <w:lang w:val="en-US" w:eastAsia="ru-RU" w:bidi="ar-SA"/>
-        </w:rPr>
-        <w:t>n</w:t>
-      </w:r>
-      <w:r>
-        <w:rPr>
-          <w:rFonts w:ascii="Times New Roman" w:eastAsia="Times New Roman" w:hAnsi="Times New Roman"/>
-          <w:color w:val="A31515"/>
-          <w:sz w:val="28"/>
-          <w:szCs w:val="28"/>
-          <w:lang w:eastAsia="ru-RU" w:bidi="ar-SA"/>
-        </w:rPr>
-        <w:t>"</w:t>
-      </w:r>
-      <w:r>
-        <w:rPr>
-          <w:rFonts w:ascii="Times New Roman" w:eastAsia="Times New Roman" w:hAnsi="Times New Roman"/>
-          <w:color w:val="000000"/>
-          <w:sz w:val="28"/>
-          <w:szCs w:val="28"/>
-          <w:lang w:eastAsia="ru-RU" w:bidi="ar-SA"/>
-        </w:rPr>
-        <w:t>);</w:t>
-      </w:r>
-    </w:p>
-    <w:p>
-      <w:pPr>
-        <w:autoSpaceDE w:val="0"/>
-        <w:autoSpaceDN w:val="0"/>
-        <w:adjustRightInd w:val="0"/>
-        <w:spacing w:after="0" w:line="240" w:lineRule="auto"/>
-        <w:rPr>
-          <w:rFonts w:ascii="Times New Roman" w:eastAsia="Times New Roman" w:hAnsi="Times New Roman"/>
-          <w:color w:val="000000"/>
-          <w:sz w:val="28"/>
-          <w:szCs w:val="28"/>
-          <w:lang w:eastAsia="ru-RU" w:bidi="ar-SA"/>
-        </w:rPr>
-      </w:pPr>
-      <w:r>
-        <w:rPr>
-          <w:rFonts w:ascii="Times New Roman" w:eastAsia="Times New Roman" w:hAnsi="Times New Roman"/>
-          <w:color w:val="000000"/>
-          <w:sz w:val="28"/>
-          <w:szCs w:val="28"/>
-          <w:lang w:eastAsia="ru-RU" w:bidi="ar-SA"/>
-        </w:rPr>
-        <w:lastRenderedPageBreak/>
-        <w:t xml:space="preserve">        </w:t>
-      </w:r>
-      <w:r>
-        <w:rPr>
-          <w:rFonts w:ascii="Times New Roman" w:eastAsia="Times New Roman" w:hAnsi="Times New Roman"/>
-          <w:color w:val="000000"/>
-          <w:sz w:val="28"/>
-          <w:szCs w:val="28"/>
-          <w:lang w:eastAsia="ru-RU" w:bidi="ar-SA"/>
-        </w:rPr>
         <w:t>}</w:t>
-      </w:r>
-    </w:p>
-    <w:p>
-      <w:pPr>
-        <w:autoSpaceDE w:val="0"/>
-        <w:autoSpaceDN w:val="0"/>
-        <w:adjustRightInd w:val="0"/>
-        <w:spacing w:after="0" w:line="240" w:lineRule="auto"/>
-        <w:rPr>
-          <w:rFonts w:ascii="Times New Roman" w:eastAsia="Times New Roman" w:hAnsi="Times New Roman"/>
-          <w:color w:val="000000"/>
-          <w:sz w:val="28"/>
-          <w:szCs w:val="28"/>
-          <w:lang w:eastAsia="ru-RU" w:bidi="ar-SA"/>
-        </w:rPr>
-      </w:pPr>
-      <w:r>
-        <w:rPr>
-          <w:rFonts w:ascii="Times New Roman" w:eastAsia="Times New Roman" w:hAnsi="Times New Roman"/>
-          <w:color w:val="000000"/>
-          <w:sz w:val="28"/>
-          <w:szCs w:val="28"/>
-          <w:lang w:eastAsia="ru-RU" w:bidi="ar-SA"/>
-        </w:rPr>
-        <w:t xml:space="preserve">        </w:t>
-      </w:r>
-      <w:r>
-        <w:rPr>
-          <w:rFonts w:ascii="Times New Roman" w:eastAsia="Times New Roman" w:hAnsi="Times New Roman"/>
-          <w:color w:val="008000"/>
-          <w:sz w:val="28"/>
-          <w:szCs w:val="28"/>
-          <w:lang w:eastAsia="ru-RU" w:bidi="ar-SA"/>
-        </w:rPr>
-        <w:t>//</w:t>
-      </w:r>
-      <w:proofErr w:type="spellStart"/>
-      <w:r>
-        <w:rPr>
-          <w:rFonts w:ascii="Times New Roman" w:eastAsia="Times New Roman" w:hAnsi="Times New Roman"/>
-          <w:color w:val="008000"/>
-          <w:sz w:val="28"/>
-          <w:szCs w:val="28"/>
-          <w:lang w:eastAsia="ru-RU" w:bidi="ar-SA"/>
-        </w:rPr>
-        <w:t>system</w:t>
-      </w:r>
-      <w:proofErr w:type="spellEnd"/>
-      <w:r>
-        <w:rPr>
-          <w:rFonts w:ascii="Times New Roman" w:eastAsia="Times New Roman" w:hAnsi="Times New Roman"/>
-          <w:color w:val="008000"/>
-          <w:sz w:val="28"/>
-          <w:szCs w:val="28"/>
-          <w:lang w:eastAsia="ru-RU" w:bidi="ar-SA"/>
-        </w:rPr>
-        <w:t>("</w:t>
-      </w:r>
-      <w:proofErr w:type="spellStart"/>
-      <w:r>
-        <w:rPr>
-          <w:rFonts w:ascii="Times New Roman" w:eastAsia="Times New Roman" w:hAnsi="Times New Roman"/>
-          <w:color w:val="008000"/>
-          <w:sz w:val="28"/>
-          <w:szCs w:val="28"/>
-          <w:lang w:eastAsia="ru-RU" w:bidi="ar-SA"/>
-        </w:rPr>
-        <w:t>cls</w:t>
-      </w:r>
-      <w:proofErr w:type="spellEnd"/>
-      <w:r>
-        <w:rPr>
-          <w:rFonts w:ascii="Times New Roman" w:eastAsia="Times New Roman" w:hAnsi="Times New Roman"/>
-          <w:color w:val="008000"/>
-          <w:sz w:val="28"/>
-          <w:szCs w:val="28"/>
-          <w:lang w:eastAsia="ru-RU" w:bidi="ar-SA"/>
-        </w:rPr>
-        <w:t>");</w:t>
-      </w:r>
-    </w:p>
-    <w:p>
-      <w:pPr>
-        <w:autoSpaceDE w:val="0"/>
-        <w:autoSpaceDN w:val="0"/>
-        <w:adjustRightInd w:val="0"/>
-        <w:spacing w:after="0" w:line="240" w:lineRule="auto"/>
-        <w:rPr>
-          <w:rFonts w:ascii="Times New Roman" w:eastAsia="Times New Roman" w:hAnsi="Times New Roman"/>
-          <w:color w:val="000000"/>
-          <w:sz w:val="28"/>
-          <w:szCs w:val="28"/>
-          <w:lang w:eastAsia="ru-RU" w:bidi="ar-SA"/>
-        </w:rPr>
-      </w:pPr>
-      <w:r>
-        <w:rPr>
-          <w:rFonts w:ascii="Times New Roman" w:eastAsia="Times New Roman" w:hAnsi="Times New Roman"/>
-          <w:color w:val="000000"/>
-          <w:sz w:val="28"/>
-          <w:szCs w:val="28"/>
-          <w:lang w:eastAsia="ru-RU" w:bidi="ar-SA"/>
-        </w:rPr>
-        <w:t xml:space="preserve">        </w:t>
       </w:r>
     </w:p>
     <w:p>
@@ -30649,7 +30558,6 @@
         <w:docPartUnique/>
       </w:docPartObj>
     </w:sdtPr>
-    <w:sdtEndPr/>
     <w:sdtContent>
       <w:p>
         <w:pPr>
@@ -30669,7 +30577,7 @@
           <w:rPr>
             <w:noProof/>
           </w:rPr>
-          <w:t>29</w:t>
+          <w:t>5</w:t>
         </w:r>
         <w:r>
           <w:fldChar w:fldCharType="end"/>
@@ -33560,7 +33468,7 @@
 </file>
 
 <file path=customXml/itemProps1.xml><?xml version="1.0" encoding="utf-8"?>
-<ds:datastoreItem xmlns:ds="http://schemas.openxmlformats.org/officeDocument/2006/customXml" ds:itemID="{BA56CC5A-E709-4C0F-8E53-F5C22F3217F1}">
+<ds:datastoreItem xmlns:ds="http://schemas.openxmlformats.org/officeDocument/2006/customXml" ds:itemID="{31BB13D7-A906-4F7A-AADF-AB54FFD0D227}">
   <ds:schemaRefs>
     <ds:schemaRef ds:uri="http://schemas.openxmlformats.org/officeDocument/2006/bibliography"/>
   </ds:schemaRefs>
